--- a/Detailed Case Study MMM.docx
+++ b/Detailed Case Study MMM.docx
@@ -583,7 +583,6 @@
         </w:rPr>
         <w:t xml:space="preserve"> marketing to achieve their goals </w:t>
       </w:r>
-      <w:proofErr w:type="gramStart"/>
       <w:r>
         <w:rPr>
           <w:sz w:val="28"/>
@@ -596,16 +595,17 @@
           <w:sz w:val="28"/>
           <w:szCs w:val="28"/>
         </w:rPr>
-        <w:t xml:space="preserve"> to</w:t>
-      </w:r>
-      <w:proofErr w:type="gramEnd"/>
-      <w:r>
+        <w:t xml:space="preserve"> to promote themselves and increase sales of their product or service. These days, marketing is one of the key aspects of businesses.</w:t>
+      </w:r>
+    </w:p>
+    <w:p>
+      <w:pPr>
+        <w:pStyle w:val="BodyText"/>
         <w:rPr>
           <w:sz w:val="28"/>
           <w:szCs w:val="28"/>
         </w:rPr>
-        <w:t> promote themselves and increase sales of their product or service. These days, marketing is one of the key aspects of businesses.</w:t>
-      </w:r>
+      </w:pPr>
     </w:p>
     <w:p>
       <w:pPr>
@@ -615,44 +615,19 @@
           <w:szCs w:val="28"/>
         </w:rPr>
       </w:pPr>
-    </w:p>
-    <w:p>
-      <w:pPr>
-        <w:pStyle w:val="BodyText"/>
+      <w:r>
         <w:rPr>
           <w:sz w:val="28"/>
           <w:szCs w:val="28"/>
         </w:rPr>
-      </w:pPr>
+        <w:t xml:space="preserve">Effective marketing </w:t>
+      </w:r>
       <w:r>
         <w:rPr>
           <w:sz w:val="28"/>
           <w:szCs w:val="28"/>
         </w:rPr>
-        <w:t xml:space="preserve">Effective marketing </w:t>
-      </w:r>
-      <w:r>
-        <w:rPr>
-          <w:sz w:val="28"/>
-          <w:szCs w:val="28"/>
-        </w:rPr>
-        <w:t xml:space="preserve">is vital for enhancing a brand, pushing </w:t>
-      </w:r>
-      <w:proofErr w:type="gramStart"/>
-      <w:r>
-        <w:rPr>
-          <w:sz w:val="28"/>
-          <w:szCs w:val="28"/>
-        </w:rPr>
-        <w:t>promotions</w:t>
-      </w:r>
-      <w:proofErr w:type="gramEnd"/>
-      <w:r>
-        <w:rPr>
-          <w:sz w:val="28"/>
-          <w:szCs w:val="28"/>
-        </w:rPr>
-        <w:t xml:space="preserve"> and differentiating a business from its competition.</w:t>
+        <w:t>is vital for enhancing a brand, pushing promotions and differentiating a business from its competition.</w:t>
       </w:r>
     </w:p>
     <w:p>
@@ -806,14 +781,12 @@
         <w:spacing w:before="244"/>
         <w:ind w:left="7"/>
       </w:pPr>
-      <w:proofErr w:type="spellStart"/>
       <w:r>
         <w:rPr>
           <w:w w:val="99"/>
         </w:rPr>
         <w:t>i</w:t>
       </w:r>
-      <w:proofErr w:type="spellEnd"/>
     </w:p>
     <w:p>
       <w:pPr>
@@ -1555,21 +1528,7 @@
             <w:rPr>
               <w:color w:val="0000FF"/>
             </w:rPr>
-            <w:t>ency…………………………………………………………………………</w:t>
-          </w:r>
-          <w:proofErr w:type="gramStart"/>
-          <w:r>
-            <w:rPr>
-              <w:color w:val="0000FF"/>
-            </w:rPr>
-            <w:t>…..</w:t>
-          </w:r>
-          <w:proofErr w:type="gramEnd"/>
-          <w:r>
-            <w:rPr>
-              <w:color w:val="0000FF"/>
-            </w:rPr>
-            <w:t>8</w:t>
+            <w:t>ency……………………………………………………………………………..8</w:t>
           </w:r>
         </w:p>
         <w:p>
@@ -1696,21 +1655,7 @@
             <w:rPr>
               <w:color w:val="0000FF"/>
             </w:rPr>
-            <w:t xml:space="preserve"> Active </w:t>
-          </w:r>
-          <w:proofErr w:type="gramStart"/>
-          <w:r>
-            <w:rPr>
-              <w:color w:val="0000FF"/>
-            </w:rPr>
-            <w:t>Users(</w:t>
-          </w:r>
-          <w:proofErr w:type="gramEnd"/>
-          <w:r>
-            <w:rPr>
-              <w:color w:val="0000FF"/>
-            </w:rPr>
-            <w:t>DAU)</w:t>
+            <w:t xml:space="preserve"> Active Users(DAU)</w:t>
           </w:r>
           <w:r>
             <w:rPr>
@@ -1742,14 +1687,12 @@
             </w:rPr>
           </w:pPr>
           <w:hyperlink w:anchor="_bookmark21" w:history="1">
-            <w:proofErr w:type="spellStart"/>
             <w:r>
               <w:rPr>
                 <w:color w:val="0000FF"/>
               </w:rPr>
               <w:t>Covid_index</w:t>
             </w:r>
-            <w:proofErr w:type="spellEnd"/>
           </w:hyperlink>
           <w:r>
             <w:rPr>
@@ -1781,14 +1724,12 @@
             </w:rPr>
           </w:pPr>
           <w:hyperlink w:anchor="_bookmark23" w:history="1">
-            <w:proofErr w:type="spellStart"/>
             <w:r>
               <w:rPr>
                 <w:color w:val="0000FF"/>
               </w:rPr>
               <w:t>Brand_score</w:t>
             </w:r>
-            <w:proofErr w:type="spellEnd"/>
           </w:hyperlink>
           <w:r>
             <w:rPr>
@@ -1900,14 +1841,12 @@
             </w:rPr>
           </w:pPr>
           <w:hyperlink w:anchor="_bookmark29" w:history="1">
-            <w:proofErr w:type="spellStart"/>
             <w:r>
               <w:rPr>
                 <w:color w:val="0000FF"/>
               </w:rPr>
               <w:t>Meta_video</w:t>
             </w:r>
-            <w:proofErr w:type="spellEnd"/>
           </w:hyperlink>
           <w:r>
             <w:rPr>
@@ -1945,14 +1884,12 @@
             </w:rPr>
           </w:pPr>
           <w:hyperlink w:anchor="_bookmark29" w:history="1">
-            <w:proofErr w:type="spellStart"/>
             <w:r>
               <w:rPr>
                 <w:color w:val="0000FF"/>
               </w:rPr>
               <w:t>Meta_nonvideo</w:t>
             </w:r>
-            <w:proofErr w:type="spellEnd"/>
           </w:hyperlink>
           <w:r>
             <w:rPr>
@@ -2028,14 +1965,12 @@
             </w:rPr>
           </w:pPr>
           <w:hyperlink w:anchor="_bookmark35" w:history="1">
-            <w:proofErr w:type="spellStart"/>
             <w:r>
               <w:rPr>
                 <w:color w:val="0000FF"/>
               </w:rPr>
               <w:t>TikTok</w:t>
             </w:r>
-            <w:proofErr w:type="spellEnd"/>
           </w:hyperlink>
           <w:r>
             <w:rPr>
@@ -2239,14 +2174,12 @@
             </w:rPr>
           </w:pPr>
           <w:hyperlink w:anchor="_bookmark45" w:history="1">
-            <w:proofErr w:type="spellStart"/>
             <w:r>
               <w:rPr>
                 <w:color w:val="0000FF"/>
               </w:rPr>
               <w:t>Insta_all</w:t>
             </w:r>
-            <w:proofErr w:type="spellEnd"/>
           </w:hyperlink>
           <w:r>
             <w:rPr>
@@ -2345,14 +2278,12 @@
             </w:rPr>
           </w:pPr>
           <w:hyperlink w:anchor="_bookmark47" w:history="1">
-            <w:proofErr w:type="spellStart"/>
             <w:r>
               <w:rPr>
                 <w:color w:val="0000FF"/>
               </w:rPr>
               <w:t>Insta_own</w:t>
             </w:r>
-            <w:proofErr w:type="spellEnd"/>
           </w:hyperlink>
           <w:r>
             <w:rPr>
@@ -3160,7 +3091,6 @@
             </w:rPr>
             <w:t>……</w:t>
           </w:r>
-          <w:proofErr w:type="gramStart"/>
           <w:r>
             <w:rPr>
               <w:b w:val="0"/>
@@ -3169,7 +3099,6 @@
             </w:rPr>
             <w:t>…..</w:t>
           </w:r>
-          <w:proofErr w:type="gramEnd"/>
           <w:r>
             <w:rPr>
               <w:b w:val="0"/>
@@ -3220,7 +3149,6 @@
       <w:r>
         <w:tab/>
       </w:r>
-      <w:proofErr w:type="gramStart"/>
       <w:r>
         <w:t>..</w:t>
       </w:r>
@@ -3230,7 +3158,6 @@
       <w:r>
         <w:t>..</w:t>
       </w:r>
-      <w:proofErr w:type="gramEnd"/>
       <w:r>
         <w:t>7</w:t>
       </w:r>
@@ -3250,14 +3177,12 @@
       <w:r>
         <w:t>………………………………………………………………………………</w:t>
       </w:r>
-      <w:proofErr w:type="gramStart"/>
       <w:r>
         <w:t>…</w:t>
       </w:r>
       <w:r>
         <w:t>..</w:t>
       </w:r>
-      <w:proofErr w:type="gramEnd"/>
       <w:r>
         <w:t>7</w:t>
       </w:r>
@@ -3277,14 +3202,12 @@
       <w:r>
         <w:t>……………………………………………………………………………………………………………………</w:t>
       </w:r>
-      <w:proofErr w:type="gramStart"/>
       <w:r>
         <w:t>….</w:t>
       </w:r>
       <w:r>
         <w:t>.</w:t>
       </w:r>
-      <w:proofErr w:type="gramEnd"/>
       <w:r>
         <w:t>9</w:t>
       </w:r>
@@ -3321,24 +3244,14 @@
         <w:ind w:left="360"/>
       </w:pPr>
       <w:r>
-        <w:t xml:space="preserve">3.3: Variable: </w:t>
-      </w:r>
-      <w:proofErr w:type="spellStart"/>
-      <w:r>
-        <w:t>Covid_index</w:t>
-      </w:r>
-      <w:proofErr w:type="spellEnd"/>
-      <w:r>
-        <w:t>……………………………………………………………………………………………………</w:t>
-      </w:r>
-      <w:proofErr w:type="gramStart"/>
-      <w:r>
-        <w:t>…</w:t>
+        <w:t>3.3: Variable: Covid_index</w:t>
+      </w:r>
+      <w:r>
+        <w:t>………………………………………………………………………………………………………</w:t>
       </w:r>
       <w:r>
         <w:t>..</w:t>
       </w:r>
-      <w:proofErr w:type="gramEnd"/>
       <w:r>
         <w:t>…</w:t>
       </w:r>
@@ -3359,15 +3272,7 @@
         <w:ind w:left="360"/>
       </w:pPr>
       <w:r>
-        <w:t xml:space="preserve">3.4: </w:t>
-      </w:r>
-      <w:proofErr w:type="spellStart"/>
-      <w:r>
-        <w:t>Covid_index</w:t>
-      </w:r>
-      <w:proofErr w:type="spellEnd"/>
-      <w:r>
-        <w:t xml:space="preserve"> distribution</w:t>
+        <w:t>3.4: Covid_index distribution</w:t>
       </w:r>
       <w:r>
         <w:t>……………………………………………………………………………………………………</w:t>
@@ -3392,13 +3297,8 @@
         <w:ind w:left="360"/>
       </w:pPr>
       <w:r>
-        <w:t xml:space="preserve">3.5: Variable: </w:t>
-      </w:r>
-      <w:proofErr w:type="spellStart"/>
-      <w:r>
-        <w:t>Brand_score</w:t>
-      </w:r>
-      <w:proofErr w:type="spellEnd"/>
+        <w:t>3.5: Variable: Brand_score</w:t>
+      </w:r>
       <w:r>
         <w:t>……………………………………………………………………………………………………</w:t>
       </w:r>
@@ -3422,22 +3322,10 @@
         <w:ind w:left="360"/>
       </w:pPr>
       <w:r>
-        <w:t xml:space="preserve">3.6: </w:t>
-      </w:r>
-      <w:proofErr w:type="spellStart"/>
-      <w:r>
-        <w:t>Brand_score</w:t>
-      </w:r>
-      <w:proofErr w:type="spellEnd"/>
-      <w:r>
-        <w:t xml:space="preserve"> distribution</w:t>
-      </w:r>
-      <w:r>
-        <w:t>…………………………………………………………………………………………………</w:t>
-      </w:r>
-      <w:proofErr w:type="gramStart"/>
-      <w:r>
-        <w:t>…</w:t>
+        <w:t>3.6: Brand_score distribution</w:t>
+      </w:r>
+      <w:r>
+        <w:t>……………………………………………………………………………………………………</w:t>
       </w:r>
       <w:r>
         <w:t>.</w:t>
@@ -3445,7 +3333,6 @@
       <w:r>
         <w:t>.</w:t>
       </w:r>
-      <w:proofErr w:type="gramEnd"/>
       <w:r>
         <w:t>10</w:t>
       </w:r>
@@ -3579,13 +3466,8 @@
         </w:tabs>
         <w:ind w:left="360"/>
       </w:pPr>
-      <w:proofErr w:type="gramStart"/>
-      <w:r>
-        <w:t>3.13:Meta</w:t>
-      </w:r>
-      <w:proofErr w:type="gramEnd"/>
-      <w:r>
-        <w:t>_video</w:t>
+      <w:r>
+        <w:t>3.13:Meta_video</w:t>
       </w:r>
       <w:r>
         <w:t>…………………………………………………………………………………………………………………...</w:t>
@@ -3607,15 +3489,7 @@
         <w:ind w:left="360"/>
       </w:pPr>
       <w:r>
-        <w:t xml:space="preserve">3.14: </w:t>
-      </w:r>
-      <w:proofErr w:type="spellStart"/>
-      <w:r>
-        <w:t>Meta_video</w:t>
-      </w:r>
-      <w:proofErr w:type="spellEnd"/>
-      <w:r>
-        <w:t xml:space="preserve"> distribution</w:t>
+        <w:t>3.14: Meta_video distribution</w:t>
       </w:r>
       <w:r>
         <w:t>…………………………………………………………………………………………………</w:t>
@@ -3640,13 +3514,8 @@
         <w:ind w:left="360"/>
       </w:pPr>
       <w:r>
-        <w:t xml:space="preserve">3.15: </w:t>
-      </w:r>
-      <w:proofErr w:type="spellStart"/>
-      <w:r>
-        <w:t>Meta_nonvideo</w:t>
-      </w:r>
-      <w:proofErr w:type="spellEnd"/>
+        <w:t>3.15: Meta_nonvideo</w:t>
+      </w:r>
       <w:r>
         <w:t>………………………………………………………………………………………</w:t>
       </w:r>
@@ -3667,27 +3536,14 @@
         <w:ind w:left="360"/>
       </w:pPr>
       <w:r>
-        <w:t xml:space="preserve">3.16: </w:t>
-      </w:r>
-      <w:proofErr w:type="spellStart"/>
-      <w:r>
-        <w:t>Meta_nonvideo</w:t>
-      </w:r>
-      <w:proofErr w:type="spellEnd"/>
-      <w:r>
-        <w:t xml:space="preserve"> distribution</w:t>
+        <w:t>3.16: Meta_nonvideo distribution</w:t>
       </w:r>
       <w:r>
         <w:t>………………………………………………………………………………………</w:t>
       </w:r>
       <w:r>
-        <w:t>…</w:t>
-      </w:r>
-      <w:proofErr w:type="gramStart"/>
-      <w:r>
-        <w:t>…..</w:t>
-      </w:r>
-      <w:proofErr w:type="gramEnd"/>
+        <w:t>……..</w:t>
+      </w:r>
       <w:r>
         <w:t>13</w:t>
       </w:r>
@@ -3702,30 +3558,17 @@
         <w:ind w:left="360"/>
       </w:pPr>
       <w:r>
-        <w:t xml:space="preserve">3.17: </w:t>
-      </w:r>
-      <w:proofErr w:type="spellStart"/>
-      <w:r>
-        <w:t>Meta_nonvideo</w:t>
-      </w:r>
-      <w:proofErr w:type="spellEnd"/>
-      <w:r>
-        <w:t xml:space="preserve"> execution</w:t>
+        <w:t>3.17: Meta_nonvideo execution</w:t>
       </w:r>
       <w:r>
         <w:t>………………………………………………………………………………………</w:t>
       </w:r>
       <w:r>
-        <w:t>……</w:t>
-      </w:r>
-      <w:proofErr w:type="gramStart"/>
-      <w:r>
-        <w:t>….</w:t>
+        <w:t>……….</w:t>
       </w:r>
       <w:r>
         <w:t>.</w:t>
       </w:r>
-      <w:proofErr w:type="gramEnd"/>
       <w:r>
         <w:t>13</w:t>
       </w:r>
@@ -3770,11 +3613,9 @@
       <w:r>
         <w:t>………………………………………………………………………………………………………………</w:t>
       </w:r>
-      <w:proofErr w:type="gramStart"/>
       <w:r>
         <w:t>…..</w:t>
       </w:r>
-      <w:proofErr w:type="gramEnd"/>
       <w:r>
         <w:t>13</w:t>
       </w:r>
@@ -3795,13 +3636,8 @@
         <w:t>………………………………………………………………………………………………………………</w:t>
       </w:r>
       <w:r>
-        <w:t>…</w:t>
-      </w:r>
-      <w:proofErr w:type="gramStart"/>
-      <w:r>
-        <w:t>…..</w:t>
-      </w:r>
-      <w:proofErr w:type="gramEnd"/>
+        <w:t>……..</w:t>
+      </w:r>
       <w:r>
         <w:t>13</w:t>
       </w:r>
@@ -3816,15 +3652,7 @@
         <w:ind w:left="360"/>
       </w:pPr>
       <w:r>
-        <w:t xml:space="preserve">3.21: </w:t>
-      </w:r>
-      <w:proofErr w:type="spellStart"/>
-      <w:r>
-        <w:t>TikTok</w:t>
-      </w:r>
-      <w:proofErr w:type="spellEnd"/>
-      <w:r>
-        <w:t xml:space="preserve"> </w:t>
+        <w:t xml:space="preserve">3.21: TikTok </w:t>
       </w:r>
       <w:r>
         <w:t>……………………………………………………………………………………………………………………</w:t>
@@ -3846,15 +3674,7 @@
         <w:ind w:left="360"/>
       </w:pPr>
       <w:r>
-        <w:t xml:space="preserve">3.22: </w:t>
-      </w:r>
-      <w:proofErr w:type="spellStart"/>
-      <w:r>
-        <w:t>TikTok</w:t>
-      </w:r>
-      <w:proofErr w:type="spellEnd"/>
-      <w:r>
-        <w:t xml:space="preserve"> distribution</w:t>
+        <w:t>3.22: TikTok distribution</w:t>
       </w:r>
       <w:r>
         <w:t>……………………………………………………………………………………………………………</w:t>
@@ -3876,15 +3696,7 @@
         <w:ind w:left="360"/>
       </w:pPr>
       <w:r>
-        <w:t xml:space="preserve">3.23: </w:t>
-      </w:r>
-      <w:proofErr w:type="spellStart"/>
-      <w:r>
-        <w:t>TikTok</w:t>
-      </w:r>
-      <w:proofErr w:type="spellEnd"/>
-      <w:r>
-        <w:t xml:space="preserve"> execution</w:t>
+        <w:t>3.23: TikTok execution</w:t>
       </w:r>
       <w:r>
         <w:t>………………………………………………………………………………………………………………</w:t>
@@ -3993,16 +3805,11 @@
         <w:t>…………………………………………………………………………………………………</w:t>
       </w:r>
       <w:r>
-        <w:t>………………</w:t>
-      </w:r>
-      <w:proofErr w:type="gramStart"/>
-      <w:r>
-        <w:t>…</w:t>
+        <w:t>…………………</w:t>
       </w:r>
       <w:r>
         <w:t>..</w:t>
       </w:r>
-      <w:proofErr w:type="gramEnd"/>
       <w:r>
         <w:t>…15</w:t>
       </w:r>
@@ -4020,16 +3827,11 @@
         <w:t>3.28: Platform_2 distribution</w:t>
       </w:r>
       <w:r>
-        <w:t>………………………………………………………………………………………………</w:t>
-      </w:r>
-      <w:proofErr w:type="gramStart"/>
-      <w:r>
-        <w:t>…</w:t>
+        <w:t>…………………………………………………………………………………………………</w:t>
       </w:r>
       <w:r>
         <w:t>..</w:t>
       </w:r>
-      <w:proofErr w:type="gramEnd"/>
       <w:r>
         <w:t>…15</w:t>
       </w:r>
@@ -4047,16 +3849,11 @@
         <w:t>3.29: Platform_2 execution</w:t>
       </w:r>
       <w:r>
-        <w:t>……………………………………………………………………………………………………</w:t>
-      </w:r>
-      <w:proofErr w:type="gramStart"/>
-      <w:r>
-        <w:t>…</w:t>
+        <w:t>………………………………………………………………………………………………………</w:t>
       </w:r>
       <w:r>
         <w:t>..</w:t>
       </w:r>
-      <w:proofErr w:type="gramEnd"/>
       <w:r>
         <w:t>1</w:t>
       </w:r>
@@ -4093,16 +3890,11 @@
         <w:t>3.31: Own_digital_1 distribution</w:t>
       </w:r>
       <w:r>
-        <w:t>……………………………………………………………………………………………</w:t>
-      </w:r>
-      <w:proofErr w:type="gramStart"/>
-      <w:r>
-        <w:t>…</w:t>
+        <w:t>………………………………………………………………………………………………</w:t>
       </w:r>
       <w:r>
         <w:t>..</w:t>
       </w:r>
-      <w:proofErr w:type="gramEnd"/>
       <w:r>
         <w:t>16</w:t>
       </w:r>
@@ -4163,13 +3955,8 @@
         </w:tabs>
         <w:ind w:left="360"/>
       </w:pPr>
-      <w:proofErr w:type="gramStart"/>
-      <w:r>
-        <w:t>3.34:Own</w:t>
-      </w:r>
-      <w:proofErr w:type="gramEnd"/>
-      <w:r>
-        <w:t>_digital_2_distribution</w:t>
+      <w:r>
+        <w:t>3.34:Own_digital_2_distribution</w:t>
       </w:r>
       <w:r>
         <w:t>……………………………………………………………………………………………</w:t>
@@ -4190,13 +3977,8 @@
         </w:tabs>
         <w:ind w:left="360"/>
       </w:pPr>
-      <w:proofErr w:type="gramStart"/>
-      <w:r>
-        <w:t>3.35:Own</w:t>
-      </w:r>
-      <w:proofErr w:type="gramEnd"/>
-      <w:r>
-        <w:t>_digital_2_execution</w:t>
+      <w:r>
+        <w:t>3.35:Own_digital_2_execution</w:t>
       </w:r>
       <w:r>
         <w:t>…………………………………………………………………………………………………</w:t>
@@ -4218,15 +4000,7 @@
         <w:ind w:left="360"/>
       </w:pPr>
       <w:r>
-        <w:t xml:space="preserve">3.36: </w:t>
-      </w:r>
-      <w:proofErr w:type="spellStart"/>
-      <w:r>
-        <w:t>Insta_all</w:t>
-      </w:r>
-      <w:proofErr w:type="spellEnd"/>
-      <w:r>
-        <w:t xml:space="preserve">   </w:t>
+        <w:t xml:space="preserve">3.36: Insta_all   </w:t>
       </w:r>
       <w:r>
         <w:t>……………………………………………………………………………………………………</w:t>
@@ -4234,14 +4008,12 @@
       <w:r>
         <w:t>…………………</w:t>
       </w:r>
-      <w:proofErr w:type="gramStart"/>
       <w:r>
         <w:t>…</w:t>
       </w:r>
       <w:r>
         <w:t>..</w:t>
       </w:r>
-      <w:proofErr w:type="gramEnd"/>
       <w:r>
         <w:t>1</w:t>
       </w:r>
@@ -4259,26 +4031,10 @@
         <w:ind w:left="360"/>
       </w:pPr>
       <w:r>
-        <w:t xml:space="preserve">3.37: </w:t>
-      </w:r>
-      <w:proofErr w:type="spellStart"/>
-      <w:r>
-        <w:t>Insta_all</w:t>
-      </w:r>
-      <w:proofErr w:type="spellEnd"/>
-      <w:r>
-        <w:t xml:space="preserve"> </w:t>
-      </w:r>
-      <w:proofErr w:type="gramStart"/>
-      <w:r>
-        <w:t xml:space="preserve">distribution  </w:t>
-      </w:r>
-      <w:r>
-        <w:t>…</w:t>
-      </w:r>
-      <w:proofErr w:type="gramEnd"/>
-      <w:r>
-        <w:t>……………………………………………………………………………………………………</w:t>
+        <w:t xml:space="preserve">3.37: Insta_all distribution  </w:t>
+      </w:r>
+      <w:r>
+        <w:t>………………………………………………………………………………………………………</w:t>
       </w:r>
       <w:r>
         <w:t>…</w:t>
@@ -4297,27 +4053,14 @@
         <w:ind w:left="360"/>
       </w:pPr>
       <w:r>
-        <w:t xml:space="preserve">3.38: </w:t>
-      </w:r>
-      <w:proofErr w:type="spellStart"/>
-      <w:r>
-        <w:t>Insta_all</w:t>
-      </w:r>
-      <w:proofErr w:type="spellEnd"/>
-      <w:r>
-        <w:t xml:space="preserve"> execution</w:t>
+        <w:t>3.38: Insta_all execution</w:t>
       </w:r>
       <w:r>
         <w:t>………………………………………………………………………………………………………</w:t>
       </w:r>
       <w:r>
-        <w:t>…</w:t>
-      </w:r>
-      <w:proofErr w:type="gramStart"/>
-      <w:r>
-        <w:t>…..</w:t>
-      </w:r>
-      <w:proofErr w:type="gramEnd"/>
+        <w:t>……..</w:t>
+      </w:r>
       <w:r>
         <w:t>17</w:t>
       </w:r>
@@ -4332,13 +4075,8 @@
         <w:ind w:left="360"/>
       </w:pPr>
       <w:r>
-        <w:t xml:space="preserve">3.39: </w:t>
-      </w:r>
-      <w:proofErr w:type="spellStart"/>
-      <w:r>
-        <w:t>Insta_own</w:t>
-      </w:r>
-      <w:proofErr w:type="spellEnd"/>
+        <w:t>3.39: Insta_own</w:t>
+      </w:r>
       <w:r>
         <w:t>………………………………………………………………………………………………………………………</w:t>
       </w:r>
@@ -4362,15 +4100,7 @@
         <w:ind w:left="360"/>
       </w:pPr>
       <w:r>
-        <w:t xml:space="preserve">3.40: </w:t>
-      </w:r>
-      <w:proofErr w:type="spellStart"/>
-      <w:r>
-        <w:t>Insta_own</w:t>
-      </w:r>
-      <w:proofErr w:type="spellEnd"/>
-      <w:r>
-        <w:t xml:space="preserve"> distribution</w:t>
+        <w:t>3.40: Insta_own distribution</w:t>
       </w:r>
       <w:r>
         <w:t>………………………………………………………………………………………………………</w:t>
@@ -4395,15 +4125,7 @@
         <w:ind w:left="360"/>
       </w:pPr>
       <w:r>
-        <w:t xml:space="preserve">3.41: </w:t>
-      </w:r>
-      <w:proofErr w:type="spellStart"/>
-      <w:r>
-        <w:t>Insta_own</w:t>
-      </w:r>
-      <w:proofErr w:type="spellEnd"/>
-      <w:r>
-        <w:t xml:space="preserve"> execution</w:t>
+        <w:t>3.41: Insta_own execution</w:t>
       </w:r>
       <w:r>
         <w:t>………………………………………………………………………………………………………</w:t>
@@ -4453,27 +4175,10 @@
         <w:ind w:left="360"/>
       </w:pPr>
       <w:r>
-        <w:t xml:space="preserve">3.43: Bivariate: </w:t>
-      </w:r>
-      <w:proofErr w:type="spellStart"/>
-      <w:r>
-        <w:t>meta_video</w:t>
-      </w:r>
-      <w:proofErr w:type="spellEnd"/>
-      <w:r>
-        <w:t xml:space="preserve">, </w:t>
-      </w:r>
-      <w:proofErr w:type="spellStart"/>
-      <w:r>
-        <w:t>meta_nonvideo</w:t>
-      </w:r>
-      <w:proofErr w:type="spellEnd"/>
-      <w:r>
-        <w:t>…………………………………………………………………………</w:t>
-      </w:r>
-      <w:proofErr w:type="gramStart"/>
-      <w:r>
-        <w:t>…</w:t>
+        <w:t>3.43: Bivariate: meta_video, meta_nonvideo</w:t>
+      </w:r>
+      <w:r>
+        <w:t>……………………………………………………………………………</w:t>
       </w:r>
       <w:r>
         <w:t>.</w:t>
@@ -4481,7 +4186,6 @@
       <w:r>
         <w:t>.</w:t>
       </w:r>
-      <w:proofErr w:type="gramEnd"/>
       <w:r>
         <w:t>2</w:t>
       </w:r>
@@ -4499,21 +4203,14 @@
         <w:ind w:left="360"/>
       </w:pPr>
       <w:r>
-        <w:t xml:space="preserve">3.44: Bivariate: YT, </w:t>
-      </w:r>
-      <w:proofErr w:type="spellStart"/>
-      <w:r>
-        <w:t>TikTok</w:t>
-      </w:r>
-      <w:proofErr w:type="spellEnd"/>
+        <w:t>3.44: Bivariate: YT, TikTok</w:t>
+      </w:r>
       <w:r>
         <w:t>………………………………………………………………………………………………………</w:t>
       </w:r>
-      <w:proofErr w:type="gramStart"/>
       <w:r>
         <w:t>…..</w:t>
       </w:r>
-      <w:proofErr w:type="gramEnd"/>
       <w:r>
         <w:t>21</w:t>
       </w:r>
@@ -4581,21 +4278,8 @@
         <w:ind w:left="360"/>
       </w:pPr>
       <w:r>
-        <w:t xml:space="preserve">3.47: Bivariate: </w:t>
-      </w:r>
-      <w:proofErr w:type="spellStart"/>
-      <w:r>
-        <w:t>Insta_all</w:t>
-      </w:r>
-      <w:proofErr w:type="spellEnd"/>
-      <w:r>
-        <w:t xml:space="preserve">, </w:t>
-      </w:r>
-      <w:proofErr w:type="spellStart"/>
-      <w:r>
-        <w:t>Insta_own</w:t>
-      </w:r>
-      <w:proofErr w:type="spellEnd"/>
+        <w:t>3.47: Bivariate: Insta_all, Insta_own</w:t>
+      </w:r>
       <w:r>
         <w:t>……………………………………………………………………………………</w:t>
       </w:r>
@@ -4672,20 +4356,7 @@
         <w:ind w:left="360"/>
       </w:pPr>
       <w:r>
-        <w:t xml:space="preserve">3.50: Multivariate- Cost per </w:t>
-      </w:r>
-      <w:proofErr w:type="spellStart"/>
-      <w:proofErr w:type="gramStart"/>
-      <w:r>
-        <w:t>keymetric</w:t>
-      </w:r>
-      <w:proofErr w:type="spellEnd"/>
-      <w:r>
-        <w:t>(</w:t>
-      </w:r>
-      <w:proofErr w:type="gramEnd"/>
-      <w:r>
-        <w:t>CPK)</w:t>
+        <w:t>3.50: Multivariate- Cost per keymetric(CPK)</w:t>
       </w:r>
       <w:r>
         <w:t xml:space="preserve"> </w:t>
@@ -4717,15 +4388,7 @@
         <w:t xml:space="preserve"> 3.51: Sigmoid transformation</w:t>
       </w:r>
       <w:r>
-        <w:t>……………………………………………………………………………………</w:t>
-      </w:r>
-      <w:proofErr w:type="gramStart"/>
-      <w:r>
-        <w:t>…..</w:t>
-      </w:r>
-      <w:proofErr w:type="gramEnd"/>
-      <w:r>
-        <w:t>…</w:t>
+        <w:t>………………………………………………………………………………………..…</w:t>
       </w:r>
       <w:r>
         <w:t>……</w:t>
@@ -4775,18 +4438,203 @@
         <w:t>…………………………………………………………………………………………</w:t>
       </w:r>
       <w:r>
+        <w:t>……..</w:t>
+      </w:r>
+      <w:r>
+        <w:t xml:space="preserve"> </w:t>
+      </w:r>
+      <w:r>
+        <w:t>29</w:t>
+      </w:r>
+    </w:p>
+    <w:p>
+      <w:pPr>
+        <w:ind w:left="360"/>
+      </w:pPr>
+      <w:r>
+        <w:t>4.3: modelling_process_2</w:t>
+      </w:r>
+      <w:r>
+        <w:t>…………………………………………………………………………………………………</w:t>
+      </w:r>
+      <w:r>
+        <w:t>……</w:t>
+      </w:r>
+      <w:r>
+        <w:t xml:space="preserve"> </w:t>
+      </w:r>
+      <w:r>
+        <w:t>29</w:t>
+      </w:r>
+    </w:p>
+    <w:p>
+      <w:pPr>
+        <w:ind w:left="360"/>
+      </w:pPr>
+      <w:r>
+        <w:t>4.4: Modelling: Modelling results-1</w:t>
+      </w:r>
+      <w:r>
+        <w:t>……………………………………………………………………………………</w:t>
+      </w:r>
+      <w:r>
+        <w:t>…..</w:t>
+      </w:r>
+      <w:r>
+        <w:t>30</w:t>
+      </w:r>
+    </w:p>
+    <w:p>
+      <w:pPr>
+        <w:ind w:left="360"/>
+      </w:pPr>
+      <w:r>
+        <w:t>4.5: Model building- Model results-2</w:t>
+      </w:r>
+      <w:r>
+        <w:t>…………………………………………………………………………………</w:t>
+      </w:r>
+      <w:r>
+        <w:t>…..</w:t>
+      </w:r>
+      <w:r>
+        <w:t>32</w:t>
+      </w:r>
+    </w:p>
+    <w:p>
+      <w:pPr>
+        <w:ind w:left="360"/>
+      </w:pPr>
+      <w:r>
+        <w:t>4.6: Modelling: Base vs Incremental contribution</w:t>
+      </w:r>
+      <w:r>
+        <w:t>…………………………………………………………………</w:t>
+      </w:r>
+      <w:r>
+        <w:t>..</w:t>
+      </w:r>
+      <w:r>
+        <w:t>33</w:t>
+      </w:r>
+    </w:p>
+    <w:p>
+      <w:pPr>
+        <w:ind w:left="360"/>
+      </w:pPr>
+      <w:r>
+        <w:t>4.7: Modelling: Contribution(Base and Incremental)</w:t>
+      </w:r>
+      <w:r>
+        <w:t xml:space="preserve"> </w:t>
+      </w:r>
+      <w:r>
+        <w:t>…………………………………………………………</w:t>
+      </w:r>
+      <w:r>
+        <w:t>…..</w:t>
+      </w:r>
+      <w:r>
+        <w:t>34</w:t>
+      </w:r>
+    </w:p>
+    <w:p>
+      <w:pPr>
+        <w:ind w:left="360"/>
+      </w:pPr>
+      <w:r>
+        <w:t xml:space="preserve">4.8: Modelling: Promo vs Media Contribution in Total Incremental  </w:t>
+      </w:r>
+      <w:r>
+        <w:t>…………………</w:t>
+      </w:r>
+      <w:r>
+        <w:t>..</w:t>
+      </w:r>
+      <w:r>
+        <w:t>………………</w:t>
+      </w:r>
+      <w:r>
+        <w:t>….</w:t>
+      </w:r>
+      <w:r>
+        <w:t>29</w:t>
+      </w:r>
+    </w:p>
+    <w:p>
+      <w:pPr>
+        <w:ind w:left="360"/>
+      </w:pPr>
+      <w:r>
+        <w:t xml:space="preserve">4.9: Modelling: RoI  </w:t>
+      </w:r>
+      <w:r>
+        <w:t>……………………………………………………………………………………………………………….</w:t>
+      </w:r>
+      <w:r>
+        <w:t>.</w:t>
+      </w:r>
+      <w:r>
+        <w:t>35</w:t>
+      </w:r>
+    </w:p>
+    <w:p>
+      <w:pPr>
+        <w:ind w:left="360"/>
+      </w:pPr>
+    </w:p>
+    <w:p>
+      <w:pPr>
+        <w:ind w:left="360"/>
+      </w:pPr>
+      <w:r>
+        <w:t>5.1: Response Curves- meta_video</w:t>
+      </w:r>
+      <w:r>
+        <w:t>………………………………………………………………………………………</w:t>
+      </w:r>
+      <w:r>
         <w:t>…</w:t>
       </w:r>
-      <w:proofErr w:type="gramStart"/>
+      <w:r>
+        <w:t>36</w:t>
+      </w:r>
+    </w:p>
+    <w:p>
+      <w:pPr>
+        <w:ind w:left="360"/>
+      </w:pPr>
+      <w:r>
+        <w:t>5.2: Response Curves- meta_nonvideo</w:t>
+      </w:r>
+      <w:r>
+        <w:t>…………………………………………………………………………………</w:t>
+      </w:r>
+      <w:r>
+        <w:t>..</w:t>
+      </w:r>
+      <w:r>
+        <w:t>3</w:t>
+      </w:r>
+      <w:r>
+        <w:t>7</w:t>
+      </w:r>
+    </w:p>
+    <w:p>
+      <w:pPr>
+        <w:ind w:left="360"/>
+      </w:pPr>
+      <w:r>
+        <w:t>5.3: Response Curves- YT</w:t>
+      </w:r>
+      <w:r>
+        <w:t>……………………………………………………………………………………………………</w:t>
+      </w:r>
       <w:r>
         <w:t>…..</w:t>
       </w:r>
-      <w:proofErr w:type="gramEnd"/>
-      <w:r>
-        <w:t xml:space="preserve"> </w:t>
-      </w:r>
-      <w:r>
-        <w:t>29</w:t>
+      <w:r>
+        <w:t>37</w:t>
       </w:r>
     </w:p>
     <w:p>
@@ -4794,19 +4642,19 @@
         <w:ind w:left="360"/>
       </w:pPr>
       <w:r>
-        <w:t>4.3: modelling_process_2</w:t>
-      </w:r>
-      <w:r>
-        <w:t>…………………………………………………………………………………………………</w:t>
-      </w:r>
-      <w:r>
-        <w:t>……</w:t>
-      </w:r>
-      <w:r>
-        <w:t xml:space="preserve"> </w:t>
-      </w:r>
-      <w:r>
-        <w:t>29</w:t>
+        <w:t>5.4: Response Curves- TikTok</w:t>
+      </w:r>
+      <w:r>
+        <w:t>………………………………………………………………………………………………</w:t>
+      </w:r>
+      <w:r>
+        <w:t>…</w:t>
+      </w:r>
+      <w:r>
+        <w:t>.</w:t>
+      </w:r>
+      <w:r>
+        <w:t>37</w:t>
       </w:r>
     </w:p>
     <w:p>
@@ -4814,18 +4662,39 @@
         <w:ind w:left="360"/>
       </w:pPr>
       <w:r>
-        <w:t>4.4: Modelling: Modelling results-1</w:t>
+        <w:t>5.5: Response Curves- Platform2</w:t>
+      </w:r>
+      <w:r>
+        <w:t>…………………………………………………………………………………………</w:t>
+      </w:r>
+      <w:r>
+        <w:t>…</w:t>
+      </w:r>
+      <w:r>
+        <w:t>.</w:t>
+      </w:r>
+      <w:r>
+        <w:t>38</w:t>
+      </w:r>
+    </w:p>
+    <w:p>
+      <w:pPr>
+        <w:ind w:left="360"/>
+      </w:pPr>
+      <w:r>
+        <w:t>5.6: Response Curves- Own_digital_1</w:t>
       </w:r>
       <w:r>
         <w:t>……………………………………………………………………………………</w:t>
       </w:r>
-      <w:proofErr w:type="gramStart"/>
-      <w:r>
-        <w:t>…..</w:t>
-      </w:r>
-      <w:proofErr w:type="gramEnd"/>
-      <w:r>
-        <w:t>30</w:t>
+      <w:r>
+        <w:t>.</w:t>
+      </w:r>
+      <w:r>
+        <w:t>.</w:t>
+      </w:r>
+      <w:r>
+        <w:t>38</w:t>
       </w:r>
     </w:p>
     <w:p>
@@ -4833,18 +4702,19 @@
         <w:ind w:left="360"/>
       </w:pPr>
       <w:r>
-        <w:t>4.5: Model building- Model results-2</w:t>
-      </w:r>
-      <w:r>
-        <w:t>…………………………………………………………………………………</w:t>
-      </w:r>
-      <w:proofErr w:type="gramStart"/>
-      <w:r>
-        <w:t>…..</w:t>
-      </w:r>
-      <w:proofErr w:type="gramEnd"/>
-      <w:r>
-        <w:t>32</w:t>
+        <w:t>5.7: Response Curves- Own_digital_2</w:t>
+      </w:r>
+      <w:r>
+        <w:t>……………………………………………………………………………………</w:t>
+      </w:r>
+      <w:r>
+        <w:t>.</w:t>
+      </w:r>
+      <w:r>
+        <w:t>.</w:t>
+      </w:r>
+      <w:r>
+        <w:t>38</w:t>
       </w:r>
     </w:p>
     <w:p>
@@ -4852,295 +4722,8 @@
         <w:ind w:left="360"/>
       </w:pPr>
       <w:r>
-        <w:t>4.6: Modelling: Base vs Incremental contribution</w:t>
-      </w:r>
-      <w:r>
-        <w:t>………………………………………………………………</w:t>
-      </w:r>
-      <w:proofErr w:type="gramStart"/>
-      <w:r>
-        <w:t>…</w:t>
-      </w:r>
-      <w:r>
-        <w:t>..</w:t>
-      </w:r>
-      <w:proofErr w:type="gramEnd"/>
-      <w:r>
-        <w:t>33</w:t>
-      </w:r>
-    </w:p>
-    <w:p>
-      <w:pPr>
-        <w:ind w:left="360"/>
-      </w:pPr>
-      <w:r>
-        <w:t xml:space="preserve">4.7: Modelling: </w:t>
-      </w:r>
-      <w:proofErr w:type="gramStart"/>
-      <w:r>
-        <w:t>Contribution(</w:t>
-      </w:r>
-      <w:proofErr w:type="gramEnd"/>
-      <w:r>
-        <w:t>Base and Incremental)</w:t>
-      </w:r>
-      <w:r>
-        <w:t xml:space="preserve"> </w:t>
-      </w:r>
-      <w:r>
-        <w:t>…………………………………………………………</w:t>
-      </w:r>
-      <w:r>
-        <w:t>…..</w:t>
-      </w:r>
-      <w:r>
-        <w:t>34</w:t>
-      </w:r>
-    </w:p>
-    <w:p>
-      <w:pPr>
-        <w:ind w:left="360"/>
-      </w:pPr>
-      <w:r>
-        <w:t xml:space="preserve">4.8: Modelling: Promo vs Media Contribution in Total </w:t>
-      </w:r>
-      <w:proofErr w:type="gramStart"/>
-      <w:r>
-        <w:t xml:space="preserve">Incremental  </w:t>
-      </w:r>
-      <w:r>
-        <w:t>…</w:t>
-      </w:r>
-      <w:proofErr w:type="gramEnd"/>
-      <w:r>
-        <w:t>………………</w:t>
-      </w:r>
-      <w:r>
-        <w:t>..</w:t>
-      </w:r>
-      <w:r>
-        <w:t>………………</w:t>
-      </w:r>
-      <w:r>
-        <w:t>….</w:t>
-      </w:r>
-      <w:r>
-        <w:t>29</w:t>
-      </w:r>
-    </w:p>
-    <w:p>
-      <w:pPr>
-        <w:ind w:left="360"/>
-      </w:pPr>
-      <w:r>
-        <w:t xml:space="preserve">4.9: Modelling: </w:t>
-      </w:r>
-      <w:proofErr w:type="spellStart"/>
-      <w:proofErr w:type="gramStart"/>
-      <w:r>
-        <w:t>RoI</w:t>
-      </w:r>
-      <w:proofErr w:type="spellEnd"/>
-      <w:r>
-        <w:t xml:space="preserve">  </w:t>
-      </w:r>
-      <w:r>
-        <w:t>…</w:t>
-      </w:r>
-      <w:proofErr w:type="gramEnd"/>
-      <w:r>
-        <w:t>…………………………………………………………………………………………………………….</w:t>
-      </w:r>
-      <w:r>
-        <w:t>.</w:t>
-      </w:r>
-      <w:r>
-        <w:t>35</w:t>
-      </w:r>
-    </w:p>
-    <w:p>
-      <w:pPr>
-        <w:ind w:left="360"/>
-      </w:pPr>
-    </w:p>
-    <w:p>
-      <w:pPr>
-        <w:ind w:left="360"/>
-      </w:pPr>
-      <w:r>
-        <w:t xml:space="preserve">5.1: Response Curves- </w:t>
-      </w:r>
-      <w:proofErr w:type="spellStart"/>
-      <w:r>
-        <w:t>meta_video</w:t>
-      </w:r>
-      <w:proofErr w:type="spellEnd"/>
-      <w:r>
-        <w:t>………………………………………………………………………………………</w:t>
-      </w:r>
-      <w:r>
-        <w:t>…</w:t>
-      </w:r>
-      <w:r>
-        <w:t>36</w:t>
-      </w:r>
-    </w:p>
-    <w:p>
-      <w:pPr>
-        <w:ind w:left="360"/>
-      </w:pPr>
-      <w:r>
-        <w:t xml:space="preserve">5.2: Response Curves- </w:t>
-      </w:r>
-      <w:proofErr w:type="spellStart"/>
-      <w:r>
-        <w:t>meta_nonvideo</w:t>
-      </w:r>
-      <w:proofErr w:type="spellEnd"/>
-      <w:r>
-        <w:t>………………………………………………………………………………</w:t>
-      </w:r>
-      <w:proofErr w:type="gramStart"/>
-      <w:r>
-        <w:t>…</w:t>
-      </w:r>
-      <w:r>
-        <w:t>..</w:t>
-      </w:r>
-      <w:proofErr w:type="gramEnd"/>
-      <w:r>
-        <w:t>3</w:t>
-      </w:r>
-      <w:r>
-        <w:t>7</w:t>
-      </w:r>
-    </w:p>
-    <w:p>
-      <w:pPr>
-        <w:ind w:left="360"/>
-      </w:pPr>
-      <w:r>
-        <w:t>5.3: Response Curves- YT</w:t>
-      </w:r>
-      <w:r>
-        <w:t>……………………………………………………………………………………………………</w:t>
-      </w:r>
-      <w:proofErr w:type="gramStart"/>
-      <w:r>
-        <w:t>…..</w:t>
-      </w:r>
-      <w:proofErr w:type="gramEnd"/>
-      <w:r>
-        <w:t>37</w:t>
-      </w:r>
-    </w:p>
-    <w:p>
-      <w:pPr>
-        <w:ind w:left="360"/>
-      </w:pPr>
-      <w:r>
-        <w:t xml:space="preserve">5.4: Response Curves- </w:t>
-      </w:r>
-      <w:proofErr w:type="spellStart"/>
-      <w:r>
-        <w:t>TikTok</w:t>
-      </w:r>
-      <w:proofErr w:type="spellEnd"/>
-      <w:r>
-        <w:t>………………………………………………………………………………………………</w:t>
-      </w:r>
-      <w:r>
-        <w:t>…</w:t>
-      </w:r>
-      <w:r>
-        <w:t>.</w:t>
-      </w:r>
-      <w:r>
-        <w:t>37</w:t>
-      </w:r>
-    </w:p>
-    <w:p>
-      <w:pPr>
-        <w:ind w:left="360"/>
-      </w:pPr>
-      <w:r>
-        <w:t>5.5: Response Curves- Platform2</w:t>
-      </w:r>
-      <w:r>
-        <w:t>…………………………………………………………………………………………</w:t>
-      </w:r>
-      <w:r>
-        <w:t>…</w:t>
-      </w:r>
-      <w:r>
-        <w:t>.</w:t>
-      </w:r>
-      <w:r>
-        <w:t>38</w:t>
-      </w:r>
-    </w:p>
-    <w:p>
-      <w:pPr>
-        <w:ind w:left="360"/>
-      </w:pPr>
-      <w:r>
-        <w:t>5.6: Response Curves- Own_digital_1</w:t>
-      </w:r>
-      <w:r>
-        <w:t>…………………………………………………………………………………</w:t>
-      </w:r>
-      <w:proofErr w:type="gramStart"/>
-      <w:r>
-        <w:t>…</w:t>
-      </w:r>
-      <w:r>
-        <w:t>.</w:t>
-      </w:r>
-      <w:r>
-        <w:t>.</w:t>
-      </w:r>
-      <w:proofErr w:type="gramEnd"/>
-      <w:r>
-        <w:t>38</w:t>
-      </w:r>
-    </w:p>
-    <w:p>
-      <w:pPr>
-        <w:ind w:left="360"/>
-      </w:pPr>
-      <w:r>
-        <w:t>5.7: Response Curves- Own_digital_2</w:t>
-      </w:r>
-      <w:r>
-        <w:t>…………………………………………………………………………………</w:t>
-      </w:r>
-      <w:proofErr w:type="gramStart"/>
-      <w:r>
-        <w:t>…</w:t>
-      </w:r>
-      <w:r>
-        <w:t>.</w:t>
-      </w:r>
-      <w:r>
-        <w:t>.</w:t>
-      </w:r>
-      <w:proofErr w:type="gramEnd"/>
-      <w:r>
-        <w:t>38</w:t>
-      </w:r>
-    </w:p>
-    <w:p>
-      <w:pPr>
-        <w:ind w:left="360"/>
-      </w:pPr>
-      <w:r>
-        <w:t xml:space="preserve">5.8: Response Curves- </w:t>
-      </w:r>
-      <w:proofErr w:type="spellStart"/>
-      <w:r>
-        <w:t>Insta_own</w:t>
-      </w:r>
-      <w:proofErr w:type="spellEnd"/>
+        <w:t>5.8: Response Curves- Insta_own</w:t>
+      </w:r>
       <w:r>
         <w:t>…………………………………………………………………………………………</w:t>
       </w:r>
@@ -5227,16 +4810,11 @@
         <w:t>………………………………………………………………………………</w:t>
       </w:r>
       <w:r>
-        <w:t>……………</w:t>
-      </w:r>
-      <w:proofErr w:type="gramStart"/>
-      <w:r>
-        <w:t>…</w:t>
+        <w:t>………………</w:t>
       </w:r>
       <w:r>
         <w:t>..</w:t>
       </w:r>
-      <w:proofErr w:type="gramEnd"/>
       <w:r>
         <w:t>5</w:t>
       </w:r>
@@ -5302,16 +4880,11 @@
         <w:t>…</w:t>
       </w:r>
       <w:r>
-        <w:t>……………………………………………………………………………………</w:t>
-      </w:r>
-      <w:proofErr w:type="gramStart"/>
-      <w:r>
-        <w:t>…</w:t>
+        <w:t>………………………………………………………………………………………</w:t>
       </w:r>
       <w:r>
         <w:t>..</w:t>
       </w:r>
-      <w:proofErr w:type="gramEnd"/>
       <w:r>
         <w:t>6</w:t>
       </w:r>
@@ -5333,16 +4906,11 @@
         <w:t>4.1: Modelling: Modelling results-1</w:t>
       </w:r>
       <w:r>
-        <w:t>……………………………………………………………………………</w:t>
-      </w:r>
-      <w:proofErr w:type="gramStart"/>
-      <w:r>
-        <w:t>…</w:t>
+        <w:t>………………………………………………………………………………</w:t>
       </w:r>
       <w:r>
         <w:t>..</w:t>
       </w:r>
-      <w:proofErr w:type="gramEnd"/>
       <w:r>
         <w:t>30</w:t>
       </w:r>
@@ -5361,28 +4929,39 @@
           <w:sz w:val="24"/>
           <w:szCs w:val="24"/>
         </w:rPr>
-        <w:t xml:space="preserve">4.2: Modelling: Model </w:t>
-      </w:r>
-      <w:proofErr w:type="gramStart"/>
-      <w:r>
+        <w:t>4.2: Modelling: Model stats-1</w:t>
+      </w:r>
+      <w:r>
+        <w:t>………………………………………………………………………………</w:t>
+      </w:r>
+      <w:r>
+        <w:t>………….</w:t>
+      </w:r>
+      <w:r>
+        <w:t>3</w:t>
+      </w:r>
+      <w:r>
+        <w:t>1</w:t>
+      </w:r>
+    </w:p>
+    <w:p>
+      <w:pPr>
+        <w:pStyle w:val="BodyText"/>
+        <w:spacing w:before="10"/>
         <w:rPr>
           <w:sz w:val="24"/>
           <w:szCs w:val="24"/>
         </w:rPr>
-        <w:t>stats-1</w:t>
-      </w:r>
-      <w:proofErr w:type="gramEnd"/>
-      <w:r>
-        <w:t>………………………………………………………………………………</w:t>
-      </w:r>
-      <w:r>
-        <w:t>………….</w:t>
-      </w:r>
-      <w:r>
-        <w:t>3</w:t>
-      </w:r>
-      <w:r>
-        <w:t>1</w:t>
+      </w:pPr>
+      <w:r>
+        <w:rPr>
+          <w:sz w:val="24"/>
+          <w:szCs w:val="24"/>
+        </w:rPr>
+        <w:t>4.3: Model building- Model results-2</w:t>
+      </w:r>
+      <w:r>
+        <w:t>………………………………………………………………………………32</w:t>
       </w:r>
     </w:p>
     <w:p>
@@ -5399,10 +4978,26 @@
           <w:sz w:val="24"/>
           <w:szCs w:val="24"/>
         </w:rPr>
-        <w:t>4.3: Model building- Model results-2</w:t>
-      </w:r>
-      <w:r>
-        <w:t>………………………………………………………………………………32</w:t>
+        <w:t>4.4: Modelling: Model stats-</w:t>
+      </w:r>
+      <w:r>
+        <w:rPr>
+          <w:sz w:val="24"/>
+          <w:szCs w:val="24"/>
+        </w:rPr>
+        <w:t>2</w:t>
+      </w:r>
+      <w:r>
+        <w:t>………………………………………………………………………………</w:t>
+      </w:r>
+      <w:r>
+        <w:t>………….</w:t>
+      </w:r>
+      <w:r>
+        <w:t>3</w:t>
+      </w:r>
+      <w:r>
+        <w:t>2</w:t>
       </w:r>
     </w:p>
     <w:p>
@@ -5414,99 +5009,49 @@
           <w:szCs w:val="24"/>
         </w:rPr>
       </w:pPr>
-      <w:r>
+    </w:p>
+    <w:p>
+      <w:pPr>
+        <w:pStyle w:val="BodyText"/>
+        <w:spacing w:before="10"/>
         <w:rPr>
           <w:sz w:val="24"/>
           <w:szCs w:val="24"/>
         </w:rPr>
-        <w:t xml:space="preserve">4.4: Modelling: Model </w:t>
-      </w:r>
-      <w:proofErr w:type="gramStart"/>
+      </w:pPr>
       <w:r>
         <w:rPr>
           <w:sz w:val="24"/>
           <w:szCs w:val="24"/>
         </w:rPr>
-        <w:t>stats-</w:t>
-      </w:r>
-      <w:r>
+        <w:t>5.1: Simulator</w:t>
+      </w:r>
+      <w:r>
+        <w:t>…………………………………………………………………………………………………………………….39</w:t>
+      </w:r>
+    </w:p>
+    <w:p>
+      <w:pPr>
+        <w:pStyle w:val="BodyText"/>
+        <w:spacing w:before="10"/>
         <w:rPr>
           <w:sz w:val="24"/>
           <w:szCs w:val="24"/>
         </w:rPr>
-        <w:t>2</w:t>
-      </w:r>
-      <w:proofErr w:type="gramEnd"/>
-      <w:r>
-        <w:t>………………………………………………………………………………</w:t>
-      </w:r>
-      <w:r>
-        <w:t>………….</w:t>
-      </w:r>
-      <w:r>
-        <w:t>3</w:t>
-      </w:r>
-      <w:r>
-        <w:t>2</w:t>
-      </w:r>
-    </w:p>
-    <w:p>
-      <w:pPr>
-        <w:pStyle w:val="BodyText"/>
-        <w:spacing w:before="10"/>
+      </w:pPr>
+      <w:r>
         <w:rPr>
           <w:sz w:val="24"/>
           <w:szCs w:val="24"/>
         </w:rPr>
-      </w:pPr>
-    </w:p>
-    <w:p>
-      <w:pPr>
-        <w:pStyle w:val="BodyText"/>
-        <w:spacing w:before="10"/>
-        <w:rPr>
-          <w:sz w:val="24"/>
-          <w:szCs w:val="24"/>
-        </w:rPr>
-      </w:pPr>
-      <w:r>
-        <w:rPr>
-          <w:sz w:val="24"/>
-          <w:szCs w:val="24"/>
-        </w:rPr>
-        <w:t>5.1: Simulator</w:t>
-      </w:r>
-      <w:r>
-        <w:t>…………………………………………………………………………………………………………………….39</w:t>
-      </w:r>
-    </w:p>
-    <w:p>
-      <w:pPr>
-        <w:pStyle w:val="BodyText"/>
-        <w:spacing w:before="10"/>
-        <w:rPr>
-          <w:sz w:val="24"/>
-          <w:szCs w:val="24"/>
-        </w:rPr>
-      </w:pPr>
-      <w:r>
-        <w:rPr>
-          <w:sz w:val="24"/>
-          <w:szCs w:val="24"/>
-        </w:rPr>
         <w:t>5.2: Optimization results</w:t>
       </w:r>
       <w:r>
-        <w:t>………………………………………………………………………………………………</w:t>
-      </w:r>
-      <w:proofErr w:type="gramStart"/>
-      <w:r>
-        <w:t>…</w:t>
+        <w:t>…………………………………………………………………………………………………</w:t>
       </w:r>
       <w:r>
         <w:t>..</w:t>
       </w:r>
-      <w:proofErr w:type="gramEnd"/>
       <w:r>
         <w:t>40</w:t>
       </w:r>
@@ -5686,29 +5231,7 @@
           <w:szCs w:val="22"/>
           <w:lang w:val="en-US" w:eastAsia="en-US" w:bidi="ar-SA"/>
         </w:rPr>
-        <w:t xml:space="preserve">ATL(Above-the-Line): </w:t>
-      </w:r>
-      <w:proofErr w:type="gramStart"/>
-      <w:r>
-        <w:rPr>
-          <w:rFonts w:ascii="LM Roman 10" w:eastAsia="LM Roman 10" w:hAnsi="LM Roman 10" w:cs="LM Roman 10"/>
-          <w:kern w:val="0"/>
-          <w:sz w:val="22"/>
-          <w:szCs w:val="22"/>
-          <w:lang w:val="en-US" w:eastAsia="en-US" w:bidi="ar-SA"/>
-        </w:rPr>
-        <w:t>main stream</w:t>
-      </w:r>
-      <w:proofErr w:type="gramEnd"/>
-      <w:r>
-        <w:rPr>
-          <w:rFonts w:ascii="LM Roman 10" w:eastAsia="LM Roman 10" w:hAnsi="LM Roman 10" w:cs="LM Roman 10"/>
-          <w:kern w:val="0"/>
-          <w:sz w:val="22"/>
-          <w:szCs w:val="22"/>
-          <w:lang w:val="en-US" w:eastAsia="en-US" w:bidi="ar-SA"/>
-        </w:rPr>
-        <w:t xml:space="preserve"> advertising/non-targeted</w:t>
+        <w:t>ATL(Above-the-Line): main stream advertising/non-targeted</w:t>
       </w:r>
       <w:r>
         <w:rPr>
@@ -5970,11 +5493,9 @@
       <w:r>
         <w:t xml:space="preserve">maximize the </w:t>
       </w:r>
-      <w:proofErr w:type="spellStart"/>
       <w:r>
         <w:t>RoI</w:t>
       </w:r>
-      <w:proofErr w:type="spellEnd"/>
       <w:r>
         <w:t xml:space="preserve"> and optimize the current spends on </w:t>
       </w:r>
@@ -6047,15 +5568,7 @@
         <w:t xml:space="preserve"> traffic</w:t>
       </w:r>
       <w:r>
-        <w:t xml:space="preserve">, Brand </w:t>
-      </w:r>
-      <w:proofErr w:type="gramStart"/>
-      <w:r>
-        <w:t>Strength</w:t>
-      </w:r>
-      <w:proofErr w:type="gramEnd"/>
-      <w:r>
-        <w:t xml:space="preserve"> and marketing </w:t>
+        <w:t xml:space="preserve">, Brand Strength and marketing </w:t>
       </w:r>
       <w:r>
         <w:t>tactics.</w:t>
@@ -6311,19 +5824,11 @@
         </w:rPr>
         <w:t xml:space="preserve"> </w:t>
       </w:r>
-      <w:proofErr w:type="gramStart"/>
       <w:r>
         <w:rPr>
           <w:spacing w:val="-8"/>
         </w:rPr>
-        <w:t>on a daily basis</w:t>
-      </w:r>
-      <w:proofErr w:type="gramEnd"/>
-      <w:r>
-        <w:rPr>
-          <w:spacing w:val="-8"/>
-        </w:rPr>
-        <w:t xml:space="preserve"> </w:t>
+        <w:t xml:space="preserve">on a daily basis </w:t>
       </w:r>
       <w:r>
         <w:rPr>
@@ -6501,18 +6006,10 @@
         <w:t xml:space="preserve">on </w:t>
       </w:r>
       <w:r>
-        <w:t xml:space="preserve">Daily Active </w:t>
-      </w:r>
-      <w:proofErr w:type="gramStart"/>
-      <w:r>
-        <w:t>Users</w:t>
-      </w:r>
-      <w:r>
-        <w:t>(</w:t>
-      </w:r>
-      <w:proofErr w:type="gramEnd"/>
-      <w:r>
-        <w:t>DAU)</w:t>
+        <w:t>Daily Active Users</w:t>
+      </w:r>
+      <w:r>
+        <w:t>(DAU)</w:t>
       </w:r>
       <w:r>
         <w:t xml:space="preserve"> traffic </w:t>
@@ -6729,21 +6226,7 @@
         <w:rPr>
           <w:spacing w:val="-8"/>
         </w:rPr>
-        <w:t xml:space="preserve"> </w:t>
-      </w:r>
-      <w:proofErr w:type="gramStart"/>
-      <w:r>
-        <w:rPr>
-          <w:spacing w:val="-8"/>
-        </w:rPr>
-        <w:t>in order to</w:t>
-      </w:r>
-      <w:proofErr w:type="gramEnd"/>
-      <w:r>
-        <w:rPr>
-          <w:spacing w:val="-8"/>
-        </w:rPr>
-        <w:t xml:space="preserve"> </w:t>
+        <w:t xml:space="preserve"> in order to </w:t>
       </w:r>
       <w:r>
         <w:rPr>
@@ -6781,65 +6264,37 @@
         <w:rPr>
           <w:spacing w:val="-8"/>
         </w:rPr>
-        <w:t xml:space="preserve">For a </w:t>
-      </w:r>
-      <w:proofErr w:type="gramStart"/>
+        <w:t xml:space="preserve">For a long term growth perspective, </w:t>
+      </w:r>
       <w:r>
         <w:rPr>
           <w:spacing w:val="-8"/>
         </w:rPr>
-        <w:t>long term</w:t>
-      </w:r>
-      <w:proofErr w:type="gramEnd"/>
+        <w:t xml:space="preserve">the </w:t>
+      </w:r>
       <w:r>
         <w:rPr>
           <w:spacing w:val="-8"/>
         </w:rPr>
-        <w:t xml:space="preserve"> growth perspective, </w:t>
+        <w:t>brand health and sentiment is also to be focused</w:t>
       </w:r>
       <w:r>
         <w:rPr>
           <w:spacing w:val="-8"/>
         </w:rPr>
-        <w:t xml:space="preserve">the </w:t>
+        <w:t xml:space="preserve"> upon.</w:t>
       </w:r>
       <w:r>
         <w:rPr>
           <w:spacing w:val="-8"/>
         </w:rPr>
-        <w:t>brand health and sentiment is also to be focused</w:t>
+        <w:t xml:space="preserve"> This will help us better understand the contribution of brand strength in the overall </w:t>
       </w:r>
       <w:r>
         <w:rPr>
           <w:spacing w:val="-8"/>
         </w:rPr>
-        <w:t xml:space="preserve"> upon.</w:t>
-      </w:r>
-      <w:r>
-        <w:rPr>
-          <w:spacing w:val="-8"/>
-        </w:rPr>
-        <w:t xml:space="preserve"> This will help us better understand the contribution of brand strength in the overall </w:t>
-      </w:r>
-      <w:r>
-        <w:rPr>
-          <w:spacing w:val="-8"/>
-        </w:rPr>
-        <w:t xml:space="preserve">sales/active </w:t>
-      </w:r>
-      <w:proofErr w:type="gramStart"/>
-      <w:r>
-        <w:rPr>
-          <w:spacing w:val="-8"/>
-        </w:rPr>
-        <w:t>users</w:t>
-      </w:r>
-      <w:proofErr w:type="gramEnd"/>
-      <w:r>
-        <w:rPr>
-          <w:spacing w:val="-8"/>
-        </w:rPr>
-        <w:t xml:space="preserve"> acquisition.</w:t>
+        <w:t>sales/active users acquisition.</w:t>
       </w:r>
     </w:p>
     <w:p>
@@ -7013,7 +6468,6 @@
         </w:rPr>
         <w:t xml:space="preserve">future </w:t>
       </w:r>
-      <w:proofErr w:type="gramStart"/>
       <w:r>
         <w:rPr>
           <w:spacing w:val="-8"/>
@@ -7032,7 +6486,6 @@
         </w:rPr>
         <w:t>.</w:t>
       </w:r>
-      <w:proofErr w:type="gramEnd"/>
     </w:p>
     <w:p>
       <w:pPr>
@@ -7493,21 +6946,7 @@
               <w:rPr>
                 <w:spacing w:val="-5"/>
               </w:rPr>
-              <w:t xml:space="preserve">Depicts the month </w:t>
-            </w:r>
-            <w:proofErr w:type="gramStart"/>
-            <w:r>
-              <w:rPr>
-                <w:spacing w:val="-5"/>
-              </w:rPr>
-              <w:t>number(</w:t>
-            </w:r>
-            <w:proofErr w:type="gramEnd"/>
-            <w:r>
-              <w:rPr>
-                <w:spacing w:val="-5"/>
-              </w:rPr>
-              <w:t>1-12)</w:t>
+              <w:t>Depicts the month number(1-12)</w:t>
             </w:r>
           </w:p>
         </w:tc>
@@ -7529,14 +6968,12 @@
                 <w:spacing w:val="-5"/>
               </w:rPr>
             </w:pPr>
-            <w:proofErr w:type="spellStart"/>
             <w:r>
               <w:rPr>
                 <w:spacing w:val="-5"/>
               </w:rPr>
               <w:t>Month_Year</w:t>
             </w:r>
-            <w:proofErr w:type="spellEnd"/>
           </w:p>
         </w:tc>
         <w:tc>
@@ -7603,16 +7040,8 @@
               <w:rPr>
                 <w:spacing w:val="-5"/>
               </w:rPr>
-              <w:t xml:space="preserve">Week </w:t>
-            </w:r>
-            <w:proofErr w:type="gramStart"/>
-            <w:r>
-              <w:rPr>
-                <w:spacing w:val="-5"/>
-              </w:rPr>
-              <w:t>format(</w:t>
-            </w:r>
-            <w:proofErr w:type="gramEnd"/>
+              <w:t>Week format(</w:t>
+            </w:r>
             <w:r>
               <w:rPr>
                 <w:rFonts w:ascii="Roboto" w:hAnsi="Roboto"/>
@@ -7664,7 +7093,6 @@
                 <w:spacing w:val="-5"/>
               </w:rPr>
             </w:pPr>
-            <w:proofErr w:type="gramStart"/>
             <w:r>
               <w:rPr>
                 <w:spacing w:val="-5"/>
@@ -7675,14 +7103,7 @@
               <w:rPr>
                 <w:spacing w:val="-5"/>
               </w:rPr>
-              <w:t>(</w:t>
-            </w:r>
-            <w:proofErr w:type="gramEnd"/>
-            <w:r>
-              <w:rPr>
-                <w:spacing w:val="-5"/>
-              </w:rPr>
-              <w:t>2020, 2021)</w:t>
+              <w:t>(2020, 2021)</w:t>
             </w:r>
           </w:p>
         </w:tc>
@@ -7751,14 +7172,12 @@
                 <w:spacing w:val="-5"/>
               </w:rPr>
             </w:pPr>
-            <w:proofErr w:type="spellStart"/>
             <w:r>
               <w:rPr>
                 <w:spacing w:val="-5"/>
               </w:rPr>
               <w:t>Covid_index</w:t>
             </w:r>
-            <w:proofErr w:type="spellEnd"/>
           </w:p>
         </w:tc>
         <w:tc>
@@ -7830,14 +7249,12 @@
                 <w:spacing w:val="-5"/>
               </w:rPr>
             </w:pPr>
-            <w:proofErr w:type="spellStart"/>
             <w:r>
               <w:rPr>
                 <w:spacing w:val="-5"/>
               </w:rPr>
               <w:t>Brand_score</w:t>
             </w:r>
-            <w:proofErr w:type="spellEnd"/>
           </w:p>
         </w:tc>
         <w:tc>
@@ -8063,14 +7480,12 @@
                 <w:spacing w:val="-5"/>
               </w:rPr>
             </w:pPr>
-            <w:proofErr w:type="spellStart"/>
             <w:r>
               <w:rPr>
                 <w:spacing w:val="-5"/>
               </w:rPr>
               <w:t>Meta_video_imp</w:t>
             </w:r>
-            <w:proofErr w:type="spellEnd"/>
           </w:p>
         </w:tc>
         <w:tc>
@@ -8136,14 +7551,12 @@
                 <w:spacing w:val="-5"/>
               </w:rPr>
             </w:pPr>
-            <w:proofErr w:type="spellStart"/>
             <w:r>
               <w:rPr>
                 <w:spacing w:val="-5"/>
               </w:rPr>
               <w:t>Meta_nonvideo_imp</w:t>
             </w:r>
-            <w:proofErr w:type="spellEnd"/>
           </w:p>
         </w:tc>
         <w:tc>
@@ -8185,14 +7598,12 @@
                 <w:spacing w:val="-5"/>
               </w:rPr>
             </w:pPr>
-            <w:proofErr w:type="spellStart"/>
             <w:r>
               <w:rPr>
                 <w:spacing w:val="-5"/>
               </w:rPr>
               <w:t>YT_imp</w:t>
             </w:r>
-            <w:proofErr w:type="spellEnd"/>
           </w:p>
         </w:tc>
         <w:tc>
@@ -8234,14 +7645,12 @@
                 <w:spacing w:val="-5"/>
               </w:rPr>
             </w:pPr>
-            <w:proofErr w:type="spellStart"/>
             <w:r>
               <w:rPr>
                 <w:spacing w:val="-5"/>
               </w:rPr>
               <w:t>TikTok_imp</w:t>
             </w:r>
-            <w:proofErr w:type="spellEnd"/>
           </w:p>
         </w:tc>
         <w:tc>
@@ -8261,16 +7670,8 @@
               <w:rPr>
                 <w:spacing w:val="-5"/>
               </w:rPr>
-              <w:t xml:space="preserve">Impressions created on </w:t>
-            </w:r>
-            <w:proofErr w:type="spellStart"/>
-            <w:r>
-              <w:rPr>
-                <w:spacing w:val="-5"/>
-              </w:rPr>
-              <w:t>TikTok</w:t>
-            </w:r>
-            <w:proofErr w:type="spellEnd"/>
+              <w:t>Impressions created on TikTok</w:t>
+            </w:r>
           </w:p>
         </w:tc>
       </w:tr>
@@ -8417,22 +7818,14 @@
               <w:rPr>
                 <w:spacing w:val="-5"/>
               </w:rPr>
-              <w:t xml:space="preserve">Impressions created on company owned digital media </w:t>
-            </w:r>
-            <w:proofErr w:type="gramStart"/>
+              <w:t>Impressions created on company owned digital media platform</w:t>
+            </w:r>
             <w:r>
               <w:rPr>
                 <w:spacing w:val="-5"/>
               </w:rPr>
-              <w:t>platform</w:t>
-            </w:r>
-            <w:r>
-              <w:rPr>
-                <w:spacing w:val="-5"/>
-              </w:rPr>
               <w:t>-1</w:t>
             </w:r>
-            <w:proofErr w:type="gramEnd"/>
           </w:p>
         </w:tc>
       </w:tr>
@@ -8478,16 +7871,8 @@
               <w:rPr>
                 <w:spacing w:val="-5"/>
               </w:rPr>
-              <w:t xml:space="preserve">Impressions created on company owned digital media </w:t>
-            </w:r>
-            <w:proofErr w:type="gramStart"/>
-            <w:r>
-              <w:rPr>
-                <w:spacing w:val="-5"/>
-              </w:rPr>
-              <w:t>platform-2</w:t>
-            </w:r>
-            <w:proofErr w:type="gramEnd"/>
+              <w:t>Impressions created on company owned digital media platform-2</w:t>
+            </w:r>
           </w:p>
         </w:tc>
       </w:tr>
@@ -8508,14 +7893,12 @@
                 <w:spacing w:val="-5"/>
               </w:rPr>
             </w:pPr>
-            <w:proofErr w:type="spellStart"/>
             <w:r>
               <w:rPr>
                 <w:spacing w:val="-5"/>
               </w:rPr>
               <w:t>Insta_all_imp</w:t>
             </w:r>
-            <w:proofErr w:type="spellEnd"/>
           </w:p>
         </w:tc>
         <w:tc>
@@ -8575,14 +7958,12 @@
                 <w:spacing w:val="-5"/>
               </w:rPr>
             </w:pPr>
-            <w:proofErr w:type="spellStart"/>
             <w:r>
               <w:rPr>
                 <w:spacing w:val="-5"/>
               </w:rPr>
               <w:t>Insta_own_imp</w:t>
             </w:r>
-            <w:proofErr w:type="spellEnd"/>
           </w:p>
         </w:tc>
         <w:tc>
@@ -8711,19 +8092,11 @@
         </w:rPr>
         <w:t xml:space="preserve">daily </w:t>
       </w:r>
-      <w:proofErr w:type="gramStart"/>
       <w:r>
         <w:rPr>
           <w:spacing w:val="-5"/>
         </w:rPr>
-        <w:t>spends</w:t>
-      </w:r>
-      <w:proofErr w:type="gramEnd"/>
-      <w:r>
-        <w:rPr>
-          <w:spacing w:val="-5"/>
-        </w:rPr>
-        <w:t xml:space="preserve"> data for </w:t>
+        <w:t xml:space="preserve">spends data for </w:t>
       </w:r>
       <w:r>
         <w:rPr>
@@ -9117,21 +8490,7 @@
         <w:rPr>
           <w:spacing w:val="-8"/>
         </w:rPr>
-        <w:t>. We can remove “Month” and “</w:t>
-      </w:r>
-      <w:proofErr w:type="spellStart"/>
-      <w:r>
-        <w:rPr>
-          <w:spacing w:val="-8"/>
-        </w:rPr>
-        <w:t>Month_Year</w:t>
-      </w:r>
-      <w:proofErr w:type="spellEnd"/>
-      <w:r>
-        <w:rPr>
-          <w:spacing w:val="-8"/>
-        </w:rPr>
-        <w:t>” columns.</w:t>
+        <w:t>. We can remove “Month” and “Month_Year” columns.</w:t>
       </w:r>
       <w:r>
         <w:rPr>
@@ -9430,7 +8789,6 @@
             <w:pPr>
               <w:pStyle w:val="TableParagraph"/>
             </w:pPr>
-            <w:proofErr w:type="spellStart"/>
             <w:r>
               <w:rPr>
                 <w:rFonts w:ascii="Courier New" w:hAnsi="Courier New" w:cs="Courier New"/>
@@ -9461,7 +8819,6 @@
               </w:rPr>
               <w:t>index</w:t>
             </w:r>
-            <w:proofErr w:type="spellEnd"/>
           </w:p>
         </w:tc>
         <w:tc>
@@ -9497,7 +8854,6 @@
             <w:pPr>
               <w:pStyle w:val="TableParagraph"/>
             </w:pPr>
-            <w:proofErr w:type="spellStart"/>
             <w:r>
               <w:rPr>
                 <w:rFonts w:ascii="Courier New" w:hAnsi="Courier New" w:cs="Courier New"/>
@@ -9528,7 +8884,6 @@
               </w:rPr>
               <w:t>score</w:t>
             </w:r>
-            <w:proofErr w:type="spellEnd"/>
           </w:p>
         </w:tc>
         <w:tc>
@@ -9654,7 +9009,6 @@
             <w:pPr>
               <w:pStyle w:val="TableParagraph"/>
             </w:pPr>
-            <w:proofErr w:type="spellStart"/>
             <w:r>
               <w:rPr>
                 <w:rFonts w:ascii="Courier New" w:hAnsi="Courier New" w:cs="Courier New"/>
@@ -9665,7 +9019,6 @@
               </w:rPr>
               <w:t>Meta_video_imp</w:t>
             </w:r>
-            <w:proofErr w:type="spellEnd"/>
           </w:p>
         </w:tc>
         <w:tc>
@@ -9701,7 +9054,6 @@
             <w:pPr>
               <w:pStyle w:val="TableParagraph"/>
             </w:pPr>
-            <w:proofErr w:type="spellStart"/>
             <w:r>
               <w:rPr>
                 <w:rFonts w:ascii="Courier New" w:hAnsi="Courier New" w:cs="Courier New"/>
@@ -9712,7 +9064,6 @@
               </w:rPr>
               <w:t>Meta_nonvideo_imp</w:t>
             </w:r>
-            <w:proofErr w:type="spellEnd"/>
           </w:p>
         </w:tc>
         <w:tc>
@@ -9748,7 +9099,6 @@
             <w:pPr>
               <w:pStyle w:val="TableParagraph"/>
             </w:pPr>
-            <w:proofErr w:type="spellStart"/>
             <w:r>
               <w:rPr>
                 <w:rFonts w:ascii="Courier New" w:hAnsi="Courier New" w:cs="Courier New"/>
@@ -9759,7 +9109,6 @@
               </w:rPr>
               <w:t>YT_imp</w:t>
             </w:r>
-            <w:proofErr w:type="spellEnd"/>
           </w:p>
         </w:tc>
         <w:tc>
@@ -9795,7 +9144,6 @@
             <w:pPr>
               <w:pStyle w:val="TableParagraph"/>
             </w:pPr>
-            <w:proofErr w:type="spellStart"/>
             <w:r>
               <w:rPr>
                 <w:rFonts w:ascii="Courier New" w:hAnsi="Courier New" w:cs="Courier New"/>
@@ -9806,7 +9154,6 @@
               </w:rPr>
               <w:t>TikTok_imp</w:t>
             </w:r>
-            <w:proofErr w:type="spellEnd"/>
           </w:p>
         </w:tc>
         <w:tc>
@@ -10022,7 +9369,6 @@
             <w:pPr>
               <w:pStyle w:val="TableParagraph"/>
             </w:pPr>
-            <w:proofErr w:type="spellStart"/>
             <w:r>
               <w:rPr>
                 <w:rFonts w:ascii="Courier New" w:hAnsi="Courier New" w:cs="Courier New"/>
@@ -10033,7 +9379,6 @@
               </w:rPr>
               <w:t>Insta_all_imp</w:t>
             </w:r>
-            <w:proofErr w:type="spellEnd"/>
           </w:p>
         </w:tc>
         <w:tc>
@@ -10069,7 +9414,6 @@
             <w:pPr>
               <w:pStyle w:val="TableParagraph"/>
             </w:pPr>
-            <w:proofErr w:type="spellStart"/>
             <w:r>
               <w:rPr>
                 <w:rFonts w:ascii="Courier New" w:hAnsi="Courier New" w:cs="Courier New"/>
@@ -10080,7 +9424,6 @@
               </w:rPr>
               <w:t>Insta_own_imp</w:t>
             </w:r>
-            <w:proofErr w:type="spellEnd"/>
           </w:p>
         </w:tc>
         <w:tc>
@@ -10313,10 +9656,16 @@
           <w:sz w:val="22"/>
           <w:szCs w:val="22"/>
         </w:rPr>
-        <w:t xml:space="preserve">It has been observed that key-metrics data for </w:t>
-      </w:r>
-      <w:proofErr w:type="gramStart"/>
-      <w:r>
+        <w:t>It has been observed that key-metrics data for DAU(dependent variable), Vouchers_P1 is</w:t>
+      </w:r>
+    </w:p>
+    <w:p>
+      <w:pPr>
+        <w:pStyle w:val="Heading4"/>
+        <w:tabs>
+          <w:tab w:val="left" w:pos="1096"/>
+          <w:tab w:val="left" w:pos="1097"/>
+        </w:tabs>
         <w:rPr>
           <w:rFonts w:ascii="LM Roman 10" w:eastAsia="LM Roman 10" w:hAnsi="LM Roman 10" w:cs="LM Roman 10"/>
           <w:b w:val="0"/>
@@ -10325,9 +9674,7 @@
           <w:sz w:val="22"/>
           <w:szCs w:val="22"/>
         </w:rPr>
-        <w:t>DAU(</w:t>
-      </w:r>
-      <w:proofErr w:type="gramEnd"/>
+      </w:pPr>
       <w:r>
         <w:rPr>
           <w:rFonts w:ascii="LM Roman 10" w:eastAsia="LM Roman 10" w:hAnsi="LM Roman 10" w:cs="LM Roman 10"/>
@@ -10337,107 +9684,7 @@
           <w:sz w:val="22"/>
           <w:szCs w:val="22"/>
         </w:rPr>
-        <w:t>dependent variable), Vouchers_P1 is</w:t>
-      </w:r>
-    </w:p>
-    <w:p>
-      <w:pPr>
-        <w:pStyle w:val="Heading4"/>
-        <w:tabs>
-          <w:tab w:val="left" w:pos="1096"/>
-          <w:tab w:val="left" w:pos="1097"/>
-        </w:tabs>
-        <w:rPr>
-          <w:rFonts w:ascii="LM Roman 10" w:eastAsia="LM Roman 10" w:hAnsi="LM Roman 10" w:cs="LM Roman 10"/>
-          <w:b w:val="0"/>
-          <w:bCs w:val="0"/>
-          <w:spacing w:val="-10"/>
-          <w:sz w:val="22"/>
-          <w:szCs w:val="22"/>
-        </w:rPr>
-      </w:pPr>
-      <w:r>
-        <w:rPr>
-          <w:rFonts w:ascii="LM Roman 10" w:eastAsia="LM Roman 10" w:hAnsi="LM Roman 10" w:cs="LM Roman 10"/>
-          <w:b w:val="0"/>
-          <w:bCs w:val="0"/>
-          <w:spacing w:val="-10"/>
-          <w:sz w:val="22"/>
-          <w:szCs w:val="22"/>
-        </w:rPr>
-        <w:t xml:space="preserve">missing for </w:t>
-      </w:r>
-      <w:proofErr w:type="gramStart"/>
-      <w:r>
-        <w:rPr>
-          <w:rFonts w:ascii="LM Roman 10" w:eastAsia="LM Roman 10" w:hAnsi="LM Roman 10" w:cs="LM Roman 10"/>
-          <w:b w:val="0"/>
-          <w:bCs w:val="0"/>
-          <w:spacing w:val="-10"/>
-          <w:sz w:val="22"/>
-          <w:szCs w:val="22"/>
-        </w:rPr>
-        <w:t>October,</w:t>
-      </w:r>
-      <w:proofErr w:type="gramEnd"/>
-      <w:r>
-        <w:rPr>
-          <w:rFonts w:ascii="LM Roman 10" w:eastAsia="LM Roman 10" w:hAnsi="LM Roman 10" w:cs="LM Roman 10"/>
-          <w:b w:val="0"/>
-          <w:bCs w:val="0"/>
-          <w:spacing w:val="-10"/>
-          <w:sz w:val="22"/>
-          <w:szCs w:val="22"/>
-        </w:rPr>
-        <w:t xml:space="preserve"> 2020 due to data collection issue at their end. </w:t>
-      </w:r>
-      <w:proofErr w:type="gramStart"/>
-      <w:r>
-        <w:rPr>
-          <w:rFonts w:ascii="LM Roman 10" w:eastAsia="LM Roman 10" w:hAnsi="LM Roman 10" w:cs="LM Roman 10"/>
-          <w:b w:val="0"/>
-          <w:bCs w:val="0"/>
-          <w:spacing w:val="-10"/>
-          <w:sz w:val="22"/>
-          <w:szCs w:val="22"/>
-        </w:rPr>
-        <w:t>One month</w:t>
-      </w:r>
-      <w:proofErr w:type="gramEnd"/>
-      <w:r>
-        <w:rPr>
-          <w:rFonts w:ascii="LM Roman 10" w:eastAsia="LM Roman 10" w:hAnsi="LM Roman 10" w:cs="LM Roman 10"/>
-          <w:b w:val="0"/>
-          <w:bCs w:val="0"/>
-          <w:spacing w:val="-10"/>
-          <w:sz w:val="22"/>
-          <w:szCs w:val="22"/>
-        </w:rPr>
-        <w:t xml:space="preserve"> </w:t>
-      </w:r>
-      <w:proofErr w:type="spellStart"/>
-      <w:r>
-        <w:rPr>
-          <w:rFonts w:ascii="LM Roman 10" w:eastAsia="LM Roman 10" w:hAnsi="LM Roman 10" w:cs="LM Roman 10"/>
-          <w:b w:val="0"/>
-          <w:bCs w:val="0"/>
-          <w:spacing w:val="-10"/>
-          <w:sz w:val="22"/>
-          <w:szCs w:val="22"/>
-        </w:rPr>
-        <w:t>dependendent</w:t>
-      </w:r>
-      <w:proofErr w:type="spellEnd"/>
-      <w:r>
-        <w:rPr>
-          <w:rFonts w:ascii="LM Roman 10" w:eastAsia="LM Roman 10" w:hAnsi="LM Roman 10" w:cs="LM Roman 10"/>
-          <w:b w:val="0"/>
-          <w:bCs w:val="0"/>
-          <w:spacing w:val="-10"/>
-          <w:sz w:val="22"/>
-          <w:szCs w:val="22"/>
-        </w:rPr>
-        <w:t xml:space="preserve"> var</w:t>
+        <w:t>missing for October, 2020 due to data collection issue at their end. One month dependendent var</w:t>
       </w:r>
     </w:p>
     <w:p>
@@ -10907,11 +10154,9 @@
               <w:spacing w:line="232" w:lineRule="exact"/>
               <w:ind w:left="123"/>
             </w:pPr>
-            <w:proofErr w:type="spellStart"/>
             <w:r>
               <w:t>Covid_index</w:t>
             </w:r>
-            <w:proofErr w:type="spellEnd"/>
           </w:p>
         </w:tc>
         <w:tc>
@@ -11168,11 +10413,9 @@
               <w:pStyle w:val="TableParagraph"/>
               <w:spacing w:before="1" w:line="240" w:lineRule="auto"/>
             </w:pPr>
-            <w:proofErr w:type="spellStart"/>
             <w:r>
               <w:t>Brand_score</w:t>
             </w:r>
-            <w:proofErr w:type="spellEnd"/>
           </w:p>
         </w:tc>
         <w:tc>
@@ -11346,23 +10589,7 @@
               <w:ind w:left="123" w:right="110"/>
             </w:pPr>
             <w:r>
-              <w:t xml:space="preserve">Spends for the same </w:t>
-            </w:r>
-            <w:proofErr w:type="gramStart"/>
-            <w:r>
-              <w:t>time-stamps</w:t>
-            </w:r>
-            <w:proofErr w:type="gramEnd"/>
-            <w:r>
-              <w:t xml:space="preserve"> is available. We can impute missing impressions value using Cost Per </w:t>
-            </w:r>
-            <w:proofErr w:type="gramStart"/>
-            <w:r>
-              <w:t>Impressions(</w:t>
-            </w:r>
-            <w:proofErr w:type="gramEnd"/>
-            <w:r>
-              <w:t xml:space="preserve">CPP) of </w:t>
+              <w:t xml:space="preserve">Spends for the same time-stamps is available. We can impute missing impressions value using Cost Per Impressions(CPP) of </w:t>
             </w:r>
             <w:r>
               <w:t>Voucher_P2</w:t>
@@ -11386,11 +10613,9 @@
               <w:pStyle w:val="TableParagraph"/>
               <w:spacing w:before="1" w:line="240" w:lineRule="auto"/>
             </w:pPr>
-            <w:proofErr w:type="spellStart"/>
             <w:r>
               <w:t>Meta_video_imp</w:t>
             </w:r>
-            <w:proofErr w:type="spellEnd"/>
           </w:p>
         </w:tc>
         <w:tc>
@@ -11465,11 +10690,9 @@
               <w:pStyle w:val="TableParagraph"/>
               <w:spacing w:before="211" w:line="240" w:lineRule="auto"/>
             </w:pPr>
-            <w:proofErr w:type="spellStart"/>
             <w:r>
               <w:t>Meta_nonvideo_imp</w:t>
             </w:r>
-            <w:proofErr w:type="spellEnd"/>
           </w:p>
         </w:tc>
         <w:tc>
@@ -11530,11 +10753,9 @@
               <w:pStyle w:val="TableParagraph"/>
               <w:spacing w:line="240" w:lineRule="auto"/>
             </w:pPr>
-            <w:proofErr w:type="spellStart"/>
             <w:r>
               <w:t>YT_imp</w:t>
             </w:r>
-            <w:proofErr w:type="spellEnd"/>
           </w:p>
         </w:tc>
         <w:tc>
@@ -11609,11 +10830,9 @@
               <w:pStyle w:val="TableParagraph"/>
               <w:spacing w:before="211" w:line="240" w:lineRule="auto"/>
             </w:pPr>
-            <w:proofErr w:type="spellStart"/>
             <w:r>
               <w:t>TikTok_imp</w:t>
             </w:r>
-            <w:proofErr w:type="spellEnd"/>
           </w:p>
         </w:tc>
         <w:tc>
@@ -11655,15 +10874,7 @@
               <w:ind w:left="123" w:right="111"/>
             </w:pPr>
             <w:r>
-              <w:t xml:space="preserve">Spends for the same </w:t>
-            </w:r>
-            <w:proofErr w:type="gramStart"/>
-            <w:r>
-              <w:t>time-stamps</w:t>
-            </w:r>
-            <w:proofErr w:type="gramEnd"/>
-            <w:r>
-              <w:t xml:space="preserve"> is available.</w:t>
+              <w:t>Spends for the same time-stamps is available.</w:t>
             </w:r>
             <w:r>
               <w:t xml:space="preserve"> We can impute </w:t>
@@ -11675,24 +10886,11 @@
               <w:t>using</w:t>
             </w:r>
             <w:r>
-              <w:t xml:space="preserve"> Cost Per </w:t>
-            </w:r>
-            <w:proofErr w:type="gramStart"/>
-            <w:r>
-              <w:t>Impressions(</w:t>
-            </w:r>
-            <w:proofErr w:type="gramEnd"/>
-            <w:r>
-              <w:t>CPP) of</w:t>
-            </w:r>
-            <w:r>
-              <w:t xml:space="preserve"> </w:t>
-            </w:r>
-            <w:proofErr w:type="spellStart"/>
-            <w:r>
-              <w:t>TikTok</w:t>
-            </w:r>
-            <w:proofErr w:type="spellEnd"/>
+              <w:t xml:space="preserve"> Cost Per Impressions(CPP) of</w:t>
+            </w:r>
+            <w:r>
+              <w:t xml:space="preserve"> TikTok</w:t>
+            </w:r>
             <w:r>
               <w:t>.</w:t>
             </w:r>
@@ -11967,11 +11165,9 @@
               <w:pStyle w:val="TableParagraph"/>
               <w:spacing w:before="76" w:line="240" w:lineRule="auto"/>
             </w:pPr>
-            <w:proofErr w:type="spellStart"/>
             <w:r>
               <w:t>Insta_all_imp</w:t>
             </w:r>
-            <w:proofErr w:type="spellEnd"/>
           </w:p>
         </w:tc>
         <w:tc>
@@ -12032,11 +11228,9 @@
               <w:pStyle w:val="TableParagraph"/>
               <w:spacing w:before="211" w:line="240" w:lineRule="auto"/>
             </w:pPr>
-            <w:proofErr w:type="spellStart"/>
             <w:r>
               <w:t>Insta_own_imp</w:t>
             </w:r>
-            <w:proofErr w:type="spellEnd"/>
           </w:p>
         </w:tc>
         <w:tc>
@@ -12270,15 +11464,7 @@
         <w:t>s for Vouchers_P2</w:t>
       </w:r>
       <w:r>
-        <w:t xml:space="preserve"> and </w:t>
-      </w:r>
-      <w:proofErr w:type="spellStart"/>
-      <w:r>
-        <w:t>TikTok</w:t>
-      </w:r>
-      <w:proofErr w:type="spellEnd"/>
-      <w:r>
-        <w:t xml:space="preserve"> can be imputed using the </w:t>
+        <w:t xml:space="preserve"> and TikTok can be imputed using the </w:t>
       </w:r>
     </w:p>
     <w:p>
@@ -12292,23 +11478,7 @@
           <w:b/>
           <w:bCs/>
         </w:rPr>
-        <w:t>Cost Per Rating Point/Key-</w:t>
-      </w:r>
-      <w:proofErr w:type="gramStart"/>
-      <w:r>
-        <w:rPr>
-          <w:b/>
-          <w:bCs/>
-        </w:rPr>
-        <w:t>metric(</w:t>
-      </w:r>
-      <w:proofErr w:type="gramEnd"/>
-      <w:r>
-        <w:rPr>
-          <w:b/>
-          <w:bCs/>
-        </w:rPr>
-        <w:t>CPP)</w:t>
+        <w:t>Cost Per Rating Point/Key-metric(CPP)</w:t>
       </w:r>
       <w:r>
         <w:t xml:space="preserve">. It is the </w:t>
@@ -12320,15 +11490,7 @@
         <w:t xml:space="preserve">to create </w:t>
       </w:r>
       <w:r>
-        <w:t>single impression/</w:t>
-      </w:r>
-      <w:proofErr w:type="spellStart"/>
-      <w:r>
-        <w:t>keymetric</w:t>
-      </w:r>
-      <w:proofErr w:type="spellEnd"/>
-      <w:r>
-        <w:t>.</w:t>
+        <w:t>single impression/keymetric.</w:t>
       </w:r>
     </w:p>
     <w:p>
@@ -12373,15 +11535,7 @@
         <w:t xml:space="preserve">Once we have the CPP, </w:t>
       </w:r>
       <w:r>
-        <w:t xml:space="preserve">we can find the corresponding </w:t>
-      </w:r>
-      <w:proofErr w:type="spellStart"/>
-      <w:r>
-        <w:t>keymetric</w:t>
-      </w:r>
-      <w:proofErr w:type="spellEnd"/>
-      <w:r>
-        <w:t xml:space="preserve"> as below:</w:t>
+        <w:t>we can find the corresponding keymetric as below:</w:t>
       </w:r>
     </w:p>
     <w:p>
@@ -12417,13 +11571,8 @@
         <w:t xml:space="preserve"> </w:t>
       </w:r>
       <w:r>
-        <w:t xml:space="preserve">= </w:t>
-      </w:r>
-      <w:proofErr w:type="gramStart"/>
-      <w:r>
-        <w:t>Spends</w:t>
-      </w:r>
-      <w:proofErr w:type="gramEnd"/>
+        <w:t>= Spends</w:t>
+      </w:r>
       <w:r>
         <w:t xml:space="preserve"> for day D</w:t>
       </w:r>
@@ -13202,30 +12351,18 @@
       <w:r>
         <w:t xml:space="preserve"> the </w:t>
       </w:r>
-      <w:proofErr w:type="spellStart"/>
-      <w:proofErr w:type="gramStart"/>
       <w:r>
         <w:t>keymetrics</w:t>
       </w:r>
-      <w:proofErr w:type="spellEnd"/>
-      <w:r>
-        <w:t>,  it</w:t>
-      </w:r>
-      <w:proofErr w:type="gramEnd"/>
-      <w:r>
-        <w:t xml:space="preserve"> should not happen that spends values are present for </w:t>
+      <w:r>
+        <w:t xml:space="preserve">,  it should not happen that spends values are present for </w:t>
       </w:r>
       <w:r>
         <w:t xml:space="preserve">rows with </w:t>
       </w:r>
       <w:r>
-        <w:t xml:space="preserve">zero </w:t>
-      </w:r>
-      <w:proofErr w:type="spellStart"/>
-      <w:r>
-        <w:t>keymetric</w:t>
-      </w:r>
-      <w:proofErr w:type="spellEnd"/>
+        <w:t>zero keymetric</w:t>
+      </w:r>
       <w:r>
         <w:t xml:space="preserve"> values and vice-versa.</w:t>
       </w:r>
@@ -13245,15 +12382,7 @@
         </w:sectPr>
       </w:pPr>
       <w:r>
-        <w:t xml:space="preserve">It is observed that spends and </w:t>
-      </w:r>
-      <w:proofErr w:type="spellStart"/>
-      <w:r>
-        <w:t>keymetrics</w:t>
-      </w:r>
-      <w:proofErr w:type="spellEnd"/>
-      <w:r>
-        <w:t xml:space="preserve"> are consistent. </w:t>
+        <w:t xml:space="preserve">It is observed that spends and keymetrics are consistent. </w:t>
       </w:r>
     </w:p>
     <w:p>
@@ -13615,9 +12744,8 @@
           <w:szCs w:val="22"/>
           <w:lang w:val="en-US" w:eastAsia="en-US" w:bidi="ar-SA"/>
         </w:rPr>
-        <w:t xml:space="preserve">Variable: </w:t>
-      </w:r>
-      <w:proofErr w:type="gramStart"/>
+        <w:t xml:space="preserve">Variable: DAU </w:t>
+      </w:r>
       <w:r>
         <w:rPr>
           <w:rFonts w:ascii="LM Roman 10" w:eastAsia="LM Roman 10" w:hAnsi="LM Roman 10" w:cs="LM Roman 10"/>
@@ -13626,7 +12754,7 @@
           <w:szCs w:val="22"/>
           <w:lang w:val="en-US" w:eastAsia="en-US" w:bidi="ar-SA"/>
         </w:rPr>
-        <w:t xml:space="preserve">DAU </w:t>
+        <w:t xml:space="preserve"> </w:t>
       </w:r>
       <w:r>
         <w:rPr>
@@ -13636,7 +12764,7 @@
           <w:szCs w:val="22"/>
           <w:lang w:val="en-US" w:eastAsia="en-US" w:bidi="ar-SA"/>
         </w:rPr>
-        <w:t xml:space="preserve"> </w:t>
+        <w:tab/>
       </w:r>
       <w:r>
         <w:rPr>
@@ -13648,7 +12776,6 @@
         </w:rPr>
         <w:tab/>
       </w:r>
-      <w:proofErr w:type="gramEnd"/>
       <w:r>
         <w:rPr>
           <w:rFonts w:ascii="LM Roman 10" w:eastAsia="LM Roman 10" w:hAnsi="LM Roman 10" w:cs="LM Roman 10"/>
@@ -13687,7 +12814,7 @@
           <w:szCs w:val="22"/>
           <w:lang w:val="en-US" w:eastAsia="en-US" w:bidi="ar-SA"/>
         </w:rPr>
-        <w:tab/>
+        <w:t xml:space="preserve">Figure </w:t>
       </w:r>
       <w:r>
         <w:rPr>
@@ -13697,7 +12824,7 @@
           <w:szCs w:val="22"/>
           <w:lang w:val="en-US" w:eastAsia="en-US" w:bidi="ar-SA"/>
         </w:rPr>
-        <w:t xml:space="preserve">Figure </w:t>
+        <w:t>3.2: DAU</w:t>
       </w:r>
       <w:r>
         <w:rPr>
@@ -13707,7 +12834,7 @@
           <w:szCs w:val="22"/>
           <w:lang w:val="en-US" w:eastAsia="en-US" w:bidi="ar-SA"/>
         </w:rPr>
-        <w:t>3.2: DAU</w:t>
+        <w:t xml:space="preserve"> </w:t>
       </w:r>
       <w:r>
         <w:rPr>
@@ -13717,7 +12844,7 @@
           <w:szCs w:val="22"/>
           <w:lang w:val="en-US" w:eastAsia="en-US" w:bidi="ar-SA"/>
         </w:rPr>
-        <w:t xml:space="preserve"> </w:t>
+        <w:t>distribution</w:t>
       </w:r>
       <w:r>
         <w:rPr>
@@ -13727,7 +12854,7 @@
           <w:szCs w:val="22"/>
           <w:lang w:val="en-US" w:eastAsia="en-US" w:bidi="ar-SA"/>
         </w:rPr>
-        <w:t>distribution</w:t>
+        <w:tab/>
       </w:r>
       <w:r>
         <w:rPr>
@@ -13741,16 +12868,6 @@
       </w:r>
       <w:r>
         <w:rPr>
-          <w:rFonts w:ascii="LM Roman 10" w:eastAsia="LM Roman 10" w:hAnsi="LM Roman 10" w:cs="LM Roman 10"/>
-          <w:kern w:val="0"/>
-          <w:sz w:val="22"/>
-          <w:szCs w:val="22"/>
-          <w:lang w:val="en-US" w:eastAsia="en-US" w:bidi="ar-SA"/>
-        </w:rPr>
-        <w:tab/>
-      </w:r>
-      <w:r>
-        <w:rPr>
           <w:rFonts w:ascii="LM Roman 10"/>
         </w:rPr>
         <w:tab/>
@@ -13810,7 +12927,6 @@
         </w:rPr>
         <w:t xml:space="preserve"> </w:t>
       </w:r>
-      <w:proofErr w:type="gramStart"/>
       <w:r>
         <w:rPr>
           <w:spacing w:val="-24"/>
@@ -13826,7 +12942,6 @@
       <w:r>
         <w:t>observe</w:t>
       </w:r>
-      <w:proofErr w:type="gramEnd"/>
       <w:r>
         <w:t xml:space="preserve"> an </w:t>
       </w:r>
@@ -13863,13 +12978,8 @@
       <w:r>
         <w:t xml:space="preserve"> </w:t>
       </w:r>
-      <w:proofErr w:type="gramStart"/>
-      <w:r>
-        <w:t>users</w:t>
-      </w:r>
-      <w:proofErr w:type="gramEnd"/>
-      <w:r>
-        <w:t xml:space="preserve"> </w:t>
+      <w:r>
+        <w:t xml:space="preserve">users </w:t>
       </w:r>
       <w:r>
         <w:t>traffic on their website</w:t>
@@ -13897,15 +13007,7 @@
         <w:t xml:space="preserve"> around </w:t>
       </w:r>
       <w:r>
-        <w:t xml:space="preserve">1 </w:t>
-      </w:r>
-      <w:proofErr w:type="spellStart"/>
-      <w:r>
-        <w:t>mn</w:t>
-      </w:r>
-      <w:proofErr w:type="spellEnd"/>
-      <w:r>
-        <w:t xml:space="preserve"> </w:t>
+        <w:t xml:space="preserve">1 mn </w:t>
       </w:r>
       <w:r>
         <w:t xml:space="preserve">active </w:t>
@@ -14010,14 +13112,12 @@
           </wp:anchor>
         </w:drawing>
       </w:r>
-      <w:proofErr w:type="spellStart"/>
       <w:r>
         <w:rPr>
           <w:spacing w:val="-6"/>
         </w:rPr>
         <w:t>Covid_index</w:t>
       </w:r>
-      <w:proofErr w:type="spellEnd"/>
     </w:p>
     <w:p>
       <w:pPr>
@@ -14241,17 +13341,8 @@
           <w:spacing w:val="21"/>
           <w:sz w:val="20"/>
         </w:rPr>
-        <w:t xml:space="preserve"> </w:t>
-      </w:r>
-      <w:proofErr w:type="spellStart"/>
-      <w:r>
-        <w:rPr>
-          <w:spacing w:val="21"/>
-          <w:sz w:val="20"/>
-        </w:rPr>
-        <w:t>Covid_index</w:t>
-      </w:r>
-      <w:proofErr w:type="spellEnd"/>
+        <w:t xml:space="preserve"> Covid_index</w:t>
+      </w:r>
       <w:r>
         <w:rPr>
           <w:spacing w:val="21"/>
@@ -14314,7 +13405,6 @@
         </w:rPr>
         <w:t xml:space="preserve">: </w:t>
       </w:r>
-      <w:proofErr w:type="spellStart"/>
       <w:r>
         <w:rPr>
           <w:spacing w:val="21"/>
@@ -14322,7 +13412,6 @@
         </w:rPr>
         <w:t>Covid_index</w:t>
       </w:r>
-      <w:proofErr w:type="spellEnd"/>
       <w:r>
         <w:rPr>
           <w:rFonts w:ascii="LM Roman Caps 10"/>
@@ -14389,11 +13478,9 @@
       <w:r>
         <w:t xml:space="preserve"> We observe that </w:t>
       </w:r>
-      <w:proofErr w:type="spellStart"/>
       <w:r>
         <w:t>covid_index</w:t>
       </w:r>
-      <w:proofErr w:type="spellEnd"/>
       <w:r>
         <w:t xml:space="preserve"> ranges</w:t>
       </w:r>
@@ -14476,11 +13563,9 @@
           <w:tab w:val="left" w:pos="1097"/>
         </w:tabs>
       </w:pPr>
-      <w:proofErr w:type="spellStart"/>
       <w:r>
         <w:t>Brand_score</w:t>
       </w:r>
-      <w:proofErr w:type="spellEnd"/>
     </w:p>
     <w:p>
       <w:pPr>
@@ -14735,14 +13820,12 @@
         </w:rPr>
         <w:t xml:space="preserve"> </w:t>
       </w:r>
-      <w:proofErr w:type="spellStart"/>
       <w:r>
         <w:rPr>
           <w:w w:val="99"/>
         </w:rPr>
         <w:t>Brand_score</w:t>
       </w:r>
-      <w:proofErr w:type="spellEnd"/>
       <w:r>
         <w:rPr>
           <w:w w:val="99"/>
@@ -14756,19 +13839,11 @@
         </w:rPr>
         <w:t xml:space="preserve">Figure 3.6: </w:t>
       </w:r>
-      <w:proofErr w:type="spellStart"/>
       <w:r>
         <w:rPr>
           <w:sz w:val="22"/>
         </w:rPr>
-        <w:t>Brand_score</w:t>
-      </w:r>
-      <w:proofErr w:type="spellEnd"/>
-      <w:r>
-        <w:rPr>
-          <w:sz w:val="22"/>
-        </w:rPr>
-        <w:t xml:space="preserve"> distribution</w:t>
+        <w:t>Brand_score distribution</w:t>
       </w:r>
     </w:p>
     <w:p>
@@ -14796,15 +13871,7 @@
         <w:t xml:space="preserve"> </w:t>
       </w:r>
       <w:r>
-        <w:t xml:space="preserve">There is an overall upward trend in </w:t>
-      </w:r>
-      <w:proofErr w:type="spellStart"/>
-      <w:r>
-        <w:t>brand_score</w:t>
-      </w:r>
-      <w:proofErr w:type="spellEnd"/>
-      <w:r>
-        <w:t xml:space="preserve"> indicating strengthening of the brand health. It shows brand is gaining more and more popularity and acceptance.</w:t>
+        <w:t>There is an overall upward trend in brand_score indicating strengthening of the brand health. It shows brand is gaining more and more popularity and acceptance.</w:t>
       </w:r>
     </w:p>
     <w:p>
@@ -14814,15 +13881,7 @@
         <w:ind w:left="304" w:right="295"/>
       </w:pPr>
       <w:r>
-        <w:t xml:space="preserve">Mean </w:t>
-      </w:r>
-      <w:proofErr w:type="spellStart"/>
-      <w:r>
-        <w:t>brand_score</w:t>
-      </w:r>
-      <w:proofErr w:type="spellEnd"/>
-      <w:r>
-        <w:t xml:space="preserve"> is 75 which is quite good. This metric can be a useful metric in driving the DAUs growth.</w:t>
+        <w:t>Mean brand_score is 75 which is quite good. This metric can be a useful metric in driving the DAUs growth.</w:t>
       </w:r>
     </w:p>
     <w:p>
@@ -15366,15 +14425,7 @@
         <w:ind w:left="304" w:right="295"/>
       </w:pPr>
       <w:r>
-        <w:t xml:space="preserve">Above plot shows the no. of days with and without execution in the </w:t>
-      </w:r>
-      <w:proofErr w:type="gramStart"/>
-      <w:r>
-        <w:t>particular tactic</w:t>
-      </w:r>
-      <w:proofErr w:type="gramEnd"/>
-      <w:r>
-        <w:t xml:space="preserve">. </w:t>
+        <w:t xml:space="preserve">Above plot shows the no. of days with and without execution in the particular tactic. </w:t>
       </w:r>
     </w:p>
     <w:p>
@@ -15390,21 +14441,7 @@
         <w:rPr>
           <w:spacing w:val="-5"/>
         </w:rPr>
-        <w:t xml:space="preserve">0: for number of </w:t>
-      </w:r>
-      <w:proofErr w:type="gramStart"/>
-      <w:r>
-        <w:rPr>
-          <w:spacing w:val="-5"/>
-        </w:rPr>
-        <w:t>day</w:t>
-      </w:r>
-      <w:proofErr w:type="gramEnd"/>
-      <w:r>
-        <w:rPr>
-          <w:spacing w:val="-5"/>
-        </w:rPr>
-        <w:t xml:space="preserve"> with no execution or zero values </w:t>
+        <w:t xml:space="preserve">0: for number of day with no execution or zero values </w:t>
       </w:r>
     </w:p>
     <w:p>
@@ -15420,23 +14457,7 @@
         <w:rPr>
           <w:spacing w:val="-5"/>
         </w:rPr>
-        <w:t xml:space="preserve">1: for number of days with </w:t>
-      </w:r>
-      <w:proofErr w:type="spellStart"/>
-      <w:proofErr w:type="gramStart"/>
-      <w:r>
-        <w:rPr>
-          <w:spacing w:val="-5"/>
-        </w:rPr>
-        <w:t>non zero</w:t>
-      </w:r>
-      <w:proofErr w:type="spellEnd"/>
-      <w:proofErr w:type="gramEnd"/>
-      <w:r>
-        <w:rPr>
-          <w:spacing w:val="-5"/>
-        </w:rPr>
-        <w:t xml:space="preserve"> execution</w:t>
+        <w:t>1: for number of days with non zero execution</w:t>
       </w:r>
     </w:p>
     <w:p>
@@ -15907,15 +14928,7 @@
         <w:t xml:space="preserve"> </w:t>
       </w:r>
       <w:r>
-        <w:t xml:space="preserve">In contrast to Vouchers_P1, company is offering vouchers on very few occasions on platforms other than its own website.  But the individual </w:t>
-      </w:r>
-      <w:proofErr w:type="gramStart"/>
-      <w:r>
-        <w:t>values</w:t>
-      </w:r>
-      <w:proofErr w:type="gramEnd"/>
-      <w:r>
-        <w:t xml:space="preserve"> on these few occasions is very high. This may be the company’s strategy to create massive attraction on festive days or holidays.</w:t>
+        <w:t>In contrast to Vouchers_P1, company is offering vouchers on very few occasions on platforms other than its own website.  But the individual values on these few occasions is very high. This may be the company’s strategy to create massive attraction on festive days or holidays.</w:t>
       </w:r>
     </w:p>
     <w:p>
@@ -15943,11 +14956,9 @@
       <w:bookmarkStart w:id="43" w:name="_bookmark29"/>
       <w:bookmarkEnd w:id="42"/>
       <w:bookmarkEnd w:id="43"/>
-      <w:proofErr w:type="spellStart"/>
       <w:r>
         <w:t>Meta_video</w:t>
       </w:r>
-      <w:proofErr w:type="spellEnd"/>
     </w:p>
     <w:p>
       <w:pPr>
@@ -16161,9 +15172,8 @@
           <w:sz w:val="22"/>
           <w:szCs w:val="22"/>
         </w:rPr>
-        <w:t xml:space="preserve">: </w:t>
-      </w:r>
-      <w:proofErr w:type="spellStart"/>
+        <w:t>: Meta_video</w:t>
+      </w:r>
       <w:r>
         <w:rPr>
           <w:rFonts w:ascii="LM Roman 10" w:eastAsia="LM Roman 10" w:hAnsi="LM Roman 10" w:cs="LM Roman 10"/>
@@ -16173,9 +15183,8 @@
           <w:sz w:val="22"/>
           <w:szCs w:val="22"/>
         </w:rPr>
-        <w:t>Meta_video</w:t>
-      </w:r>
-      <w:proofErr w:type="spellEnd"/>
+        <w:tab/>
+      </w:r>
       <w:r>
         <w:rPr>
           <w:rFonts w:ascii="LM Roman 10" w:eastAsia="LM Roman 10" w:hAnsi="LM Roman 10" w:cs="LM Roman 10"/>
@@ -16207,7 +15216,7 @@
           <w:sz w:val="22"/>
           <w:szCs w:val="22"/>
         </w:rPr>
-        <w:tab/>
+        <w:t>Fig 3.1</w:t>
       </w:r>
       <w:r>
         <w:rPr>
@@ -16218,7 +15227,7 @@
           <w:sz w:val="22"/>
           <w:szCs w:val="22"/>
         </w:rPr>
-        <w:t>Fig 3.1</w:t>
+        <w:t>3</w:t>
       </w:r>
       <w:r>
         <w:rPr>
@@ -16229,7 +15238,7 @@
           <w:sz w:val="22"/>
           <w:szCs w:val="22"/>
         </w:rPr>
-        <w:t>3</w:t>
+        <w:t>: Meta_video</w:t>
       </w:r>
       <w:r>
         <w:rPr>
@@ -16240,30 +15249,6 @@
           <w:sz w:val="22"/>
           <w:szCs w:val="22"/>
         </w:rPr>
-        <w:t xml:space="preserve">: </w:t>
-      </w:r>
-      <w:proofErr w:type="spellStart"/>
-      <w:r>
-        <w:rPr>
-          <w:rFonts w:ascii="LM Roman 10" w:eastAsia="LM Roman 10" w:hAnsi="LM Roman 10" w:cs="LM Roman 10"/>
-          <w:b w:val="0"/>
-          <w:bCs w:val="0"/>
-          <w:spacing w:val="-5"/>
-          <w:sz w:val="22"/>
-          <w:szCs w:val="22"/>
-        </w:rPr>
-        <w:t>Meta_video</w:t>
-      </w:r>
-      <w:proofErr w:type="spellEnd"/>
-      <w:r>
-        <w:rPr>
-          <w:rFonts w:ascii="LM Roman 10" w:eastAsia="LM Roman 10" w:hAnsi="LM Roman 10" w:cs="LM Roman 10"/>
-          <w:b w:val="0"/>
-          <w:bCs w:val="0"/>
-          <w:spacing w:val="-5"/>
-          <w:sz w:val="22"/>
-          <w:szCs w:val="22"/>
-        </w:rPr>
         <w:t xml:space="preserve"> distribution</w:t>
       </w:r>
     </w:p>
@@ -16344,7 +15329,6 @@
         </w:rPr>
         <w:t xml:space="preserve"> </w:t>
       </w:r>
-      <w:proofErr w:type="spellStart"/>
       <w:r>
         <w:rPr>
           <w:spacing w:val="-6"/>
@@ -16390,7 +15374,6 @@
         </w:rPr>
         <w:t>t</w:t>
       </w:r>
-      <w:proofErr w:type="spellEnd"/>
     </w:p>
     <w:p>
       <w:pPr>
@@ -16564,15 +15547,7 @@
         <w:t>:</w:t>
       </w:r>
       <w:r>
-        <w:t xml:space="preserve"> We observe that client has executed for very few days in 2020. Total execution days for whole 2 </w:t>
-      </w:r>
-      <w:proofErr w:type="spellStart"/>
-      <w:r>
-        <w:t>yrs</w:t>
-      </w:r>
-      <w:proofErr w:type="spellEnd"/>
-      <w:r>
-        <w:t xml:space="preserve"> duration stands at 257 out of 700 days which is still quite low. We observe kind of “burst execution” happening around Week 21- Week 35, 2021 having high intensity for a short duration of time. </w:t>
+        <w:t xml:space="preserve"> We observe that client has executed for very few days in 2020. Total execution days for whole 2 yrs duration stands at 257 out of 700 days which is still quite low. We observe kind of “burst execution” happening around Week 21- Week 35, 2021 having high intensity for a short duration of time. </w:t>
       </w:r>
     </w:p>
     <w:p>
@@ -16673,11 +15648,9 @@
           </wp:anchor>
         </w:drawing>
       </w:r>
-      <w:proofErr w:type="spellStart"/>
       <w:r>
         <w:t>Meta_nonvideo</w:t>
       </w:r>
-      <w:proofErr w:type="spellEnd"/>
     </w:p>
     <w:p>
       <w:pPr>
@@ -16829,9 +15802,8 @@
           <w:szCs w:val="22"/>
           <w:lang w:val="en-US" w:eastAsia="en-US" w:bidi="ar-SA"/>
         </w:rPr>
-        <w:t xml:space="preserve">: </w:t>
-      </w:r>
-      <w:proofErr w:type="spellStart"/>
+        <w:t>: Meta_nonvideo</w:t>
+      </w:r>
       <w:r>
         <w:rPr>
           <w:rFonts w:ascii="LM Roman 10" w:eastAsia="LM Roman 10" w:hAnsi="LM Roman 10" w:cs="LM Roman 10"/>
@@ -16840,9 +15812,8 @@
           <w:szCs w:val="22"/>
           <w:lang w:val="en-US" w:eastAsia="en-US" w:bidi="ar-SA"/>
         </w:rPr>
-        <w:t>Meta_nonvideo</w:t>
-      </w:r>
-      <w:proofErr w:type="spellEnd"/>
+        <w:tab/>
+      </w:r>
       <w:r>
         <w:rPr>
           <w:rFonts w:ascii="LM Roman 10" w:eastAsia="LM Roman 10" w:hAnsi="LM Roman 10" w:cs="LM Roman 10"/>
@@ -16861,7 +15832,7 @@
           <w:szCs w:val="22"/>
           <w:lang w:val="en-US" w:eastAsia="en-US" w:bidi="ar-SA"/>
         </w:rPr>
-        <w:tab/>
+        <w:t xml:space="preserve">                         </w:t>
       </w:r>
       <w:r>
         <w:rPr>
@@ -16871,7 +15842,7 @@
           <w:szCs w:val="22"/>
           <w:lang w:val="en-US" w:eastAsia="en-US" w:bidi="ar-SA"/>
         </w:rPr>
-        <w:t xml:space="preserve">                         </w:t>
+        <w:t xml:space="preserve">             </w:t>
       </w:r>
       <w:r>
         <w:rPr>
@@ -16881,30 +15852,8 @@
           <w:szCs w:val="22"/>
           <w:lang w:val="en-US" w:eastAsia="en-US" w:bidi="ar-SA"/>
         </w:rPr>
-        <w:t xml:space="preserve">             </w:t>
-      </w:r>
-      <w:r>
-        <w:rPr>
-          <w:rFonts w:ascii="LM Roman 10" w:eastAsia="LM Roman 10" w:hAnsi="LM Roman 10" w:cs="LM Roman 10"/>
-          <w:kern w:val="0"/>
-          <w:sz w:val="22"/>
-          <w:szCs w:val="22"/>
-          <w:lang w:val="en-US" w:eastAsia="en-US" w:bidi="ar-SA"/>
-        </w:rPr>
-        <w:t xml:space="preserve">Figure 3.16: </w:t>
-      </w:r>
-      <w:proofErr w:type="spellStart"/>
-      <w:r>
-        <w:rPr>
-          <w:rFonts w:ascii="LM Roman 10" w:eastAsia="LM Roman 10" w:hAnsi="LM Roman 10" w:cs="LM Roman 10"/>
-          <w:kern w:val="0"/>
-          <w:sz w:val="22"/>
-          <w:szCs w:val="22"/>
-          <w:lang w:val="en-US" w:eastAsia="en-US" w:bidi="ar-SA"/>
-        </w:rPr>
-        <w:t>Meta_nonvideo</w:t>
-      </w:r>
-      <w:proofErr w:type="spellEnd"/>
+        <w:t>Figure 3.16: Meta_nonvideo</w:t>
+      </w:r>
       <w:r>
         <w:rPr>
           <w:rFonts w:ascii="LM Roman 10" w:eastAsia="LM Roman 10" w:hAnsi="LM Roman 10" w:cs="LM Roman 10"/>
@@ -17020,13 +15969,8 @@
         <w:t>7</w:t>
       </w:r>
       <w:r>
-        <w:t xml:space="preserve">: </w:t>
-      </w:r>
-      <w:proofErr w:type="spellStart"/>
-      <w:r>
-        <w:t>Meta_nonvideo</w:t>
-      </w:r>
-      <w:proofErr w:type="spellEnd"/>
+        <w:t>: Meta_nonvideo</w:t>
+      </w:r>
       <w:r>
         <w:t xml:space="preserve"> execution</w:t>
       </w:r>
@@ -17084,15 +16028,7 @@
         <w:t xml:space="preserve">observe </w:t>
       </w:r>
       <w:r>
-        <w:t xml:space="preserve">that execution in </w:t>
-      </w:r>
-      <w:proofErr w:type="spellStart"/>
-      <w:r>
-        <w:t>meta_nonvideo</w:t>
-      </w:r>
-      <w:proofErr w:type="spellEnd"/>
-      <w:r>
-        <w:t xml:space="preserve"> is almost nil in the year 2020. In 2021 also, execution remains less. Total number of execution days remains as low as 122 out of 700.</w:t>
+        <w:t>that execution in meta_nonvideo is almost nil in the year 2020. In 2021 also, execution remains less. Total number of execution days remains as low as 122 out of 700.</w:t>
       </w:r>
     </w:p>
     <w:p>
@@ -17109,13 +16045,8 @@
         <w:ind w:left="304" w:right="295"/>
       </w:pPr>
       <w:r>
-        <w:t xml:space="preserve">Most of the executions have happened only </w:t>
-      </w:r>
-      <w:proofErr w:type="gramStart"/>
-      <w:r>
-        <w:t>between  9</w:t>
-      </w:r>
-      <w:proofErr w:type="gramEnd"/>
+        <w:t>Most of the executions have happened only between  9</w:t>
+      </w:r>
       <w:r>
         <w:rPr>
           <w:vertAlign w:val="superscript"/>
@@ -17655,11 +16586,9 @@
           </wp:anchor>
         </w:drawing>
       </w:r>
-      <w:proofErr w:type="spellStart"/>
       <w:r>
         <w:t>TikTok</w:t>
       </w:r>
-      <w:proofErr w:type="spellEnd"/>
     </w:p>
     <w:p>
       <w:pPr>
@@ -17689,13 +16618,8 @@
       <w:r>
         <w:t xml:space="preserve">: </w:t>
       </w:r>
-      <w:proofErr w:type="spellStart"/>
-      <w:r>
-        <w:t>TikTok</w:t>
-      </w:r>
-      <w:proofErr w:type="spellEnd"/>
-      <w:r>
-        <w:t xml:space="preserve"> </w:t>
+      <w:r>
+        <w:t xml:space="preserve">TikTok </w:t>
       </w:r>
       <w:r>
         <w:tab/>
@@ -17724,13 +16648,8 @@
       <w:r>
         <w:t xml:space="preserve">: </w:t>
       </w:r>
-      <w:proofErr w:type="spellStart"/>
-      <w:r>
-        <w:t>TikTok</w:t>
-      </w:r>
-      <w:proofErr w:type="spellEnd"/>
-      <w:r>
-        <w:t xml:space="preserve"> distribution</w:t>
+      <w:r>
+        <w:t>TikTok distribution</w:t>
       </w:r>
     </w:p>
     <w:p>
@@ -17829,13 +16748,8 @@
       <w:r>
         <w:t xml:space="preserve">: </w:t>
       </w:r>
-      <w:proofErr w:type="spellStart"/>
-      <w:r>
-        <w:t>TikTok</w:t>
-      </w:r>
-      <w:proofErr w:type="spellEnd"/>
-      <w:r>
-        <w:t xml:space="preserve"> execution</w:t>
+      <w:r>
+        <w:t>TikTok execution</w:t>
       </w:r>
     </w:p>
     <w:p>
@@ -17845,15 +16759,7 @@
         <w:ind w:right="295"/>
       </w:pPr>
       <w:r>
-        <w:t xml:space="preserve">Execution in </w:t>
-      </w:r>
-      <w:proofErr w:type="spellStart"/>
-      <w:r>
-        <w:t>TikTok</w:t>
-      </w:r>
-      <w:proofErr w:type="spellEnd"/>
-      <w:r>
-        <w:t xml:space="preserve"> has been minimal with year 2020 having no execution. Company has executed intermittently in </w:t>
+        <w:t xml:space="preserve">Execution in TikTok has been minimal with year 2020 having no execution. Company has executed intermittently in </w:t>
       </w:r>
       <w:r>
         <w:t xml:space="preserve">2021 that too in </w:t>
@@ -17862,15 +16768,7 @@
         <w:t>few chunks</w:t>
       </w:r>
       <w:r>
-        <w:t xml:space="preserve">. It has least days of execution among all media and promo variables.  </w:t>
-      </w:r>
-      <w:proofErr w:type="spellStart"/>
-      <w:r>
-        <w:t>TikTok</w:t>
-      </w:r>
-      <w:proofErr w:type="spellEnd"/>
-      <w:r>
-        <w:t xml:space="preserve"> being a very popular media, it</w:t>
+        <w:t>. It has least days of execution among all media and promo variables.  TikTok being a very popular media, it</w:t>
       </w:r>
       <w:r>
         <w:t xml:space="preserve"> is </w:t>
@@ -18365,23 +17263,7 @@
         <w:t>.</w:t>
       </w:r>
       <w:r>
-        <w:t xml:space="preserve"> </w:t>
-      </w:r>
-      <w:proofErr w:type="gramStart"/>
-      <w:r>
-        <w:t>of  days</w:t>
-      </w:r>
-      <w:proofErr w:type="gramEnd"/>
-      <w:r>
-        <w:t xml:space="preserve"> of execution  is similar for both the years  but  the  average impressions created in 2021 is much more than year 2020.  It shows company </w:t>
-      </w:r>
-      <w:proofErr w:type="gramStart"/>
-      <w:r>
-        <w:t>is  spending</w:t>
-      </w:r>
-      <w:proofErr w:type="gramEnd"/>
-      <w:r>
-        <w:t xml:space="preserve"> regularly  in livestreaming</w:t>
+        <w:t xml:space="preserve"> of  days of execution  is similar for both the years  but  the  average impressions created in 2021 is much more than year 2020.  It shows company is  spending regularly  in livestreaming</w:t>
       </w:r>
     </w:p>
     <w:p>
@@ -18913,15 +17795,7 @@
         <w:t xml:space="preserve">  </w:t>
       </w:r>
       <w:r>
-        <w:t xml:space="preserve">As compared to previous livestreaming </w:t>
-      </w:r>
-      <w:proofErr w:type="gramStart"/>
-      <w:r>
-        <w:t>platform(</w:t>
-      </w:r>
-      <w:proofErr w:type="gramEnd"/>
-      <w:r>
-        <w:t xml:space="preserve">Platform_1), company is less consistent in terms of execution here as total execution days is just 245 though average impressions is almost similar for both the platforms. </w:t>
+        <w:t xml:space="preserve">As compared to previous livestreaming platform(Platform_1), company is less consistent in terms of execution here as total execution days is just 245 though average impressions is almost similar for both the platforms. </w:t>
       </w:r>
     </w:p>
     <w:p>
@@ -19726,22 +18600,14 @@
         <w:rPr>
           <w:w w:val="99"/>
         </w:rPr>
-        <w:t xml:space="preserve">Own_digital_2 </w:t>
-      </w:r>
-      <w:proofErr w:type="spellStart"/>
+        <w:t>Own_digital_2 dist</w:t>
+      </w:r>
       <w:r>
         <w:rPr>
           <w:w w:val="99"/>
         </w:rPr>
-        <w:t>dist</w:t>
-      </w:r>
-      <w:r>
-        <w:rPr>
-          <w:w w:val="99"/>
-        </w:rPr>
         <w:t>b</w:t>
       </w:r>
-      <w:proofErr w:type="spellEnd"/>
       <w:r>
         <w:rPr>
           <w:w w:val="99"/>
@@ -19991,15 +18857,7 @@
         <w:t>Remarks:</w:t>
       </w:r>
       <w:r>
-        <w:t xml:space="preserve"> Surprisingly, in contrast with other two company owned platforms, this one has less no. of executions. Also, average impressions value is lesser compared to Own_digital_1 platform. Maybe company is focusing more on the other owned platforms. We can analyze </w:t>
-      </w:r>
-      <w:proofErr w:type="gramStart"/>
-      <w:r>
-        <w:t>this  more</w:t>
-      </w:r>
-      <w:proofErr w:type="gramEnd"/>
-      <w:r>
-        <w:t xml:space="preserve"> in later sections.</w:t>
+        <w:t xml:space="preserve"> Surprisingly, in contrast with other two company owned platforms, this one has less no. of executions. Also, average impressions value is lesser compared to Own_digital_1 platform. Maybe company is focusing more on the other owned platforms. We can analyze this  more in later sections.</w:t>
       </w:r>
     </w:p>
     <w:p>
@@ -20022,11 +18880,9 @@
         </w:tabs>
         <w:spacing w:before="1"/>
       </w:pPr>
-      <w:proofErr w:type="spellStart"/>
       <w:r>
         <w:t>Insta_all</w:t>
       </w:r>
-      <w:proofErr w:type="spellEnd"/>
     </w:p>
     <w:p>
       <w:pPr>
@@ -20227,9 +19083,8 @@
           <w:szCs w:val="22"/>
           <w:lang w:val="en-US" w:eastAsia="en-US" w:bidi="ar-SA"/>
         </w:rPr>
-        <w:t xml:space="preserve">Figure 3.36: </w:t>
-      </w:r>
-      <w:proofErr w:type="spellStart"/>
+        <w:t>Figure 3.36: Insta_all                                                                                          Figure 3.3</w:t>
+      </w:r>
       <w:r>
         <w:rPr>
           <w:rFonts w:ascii="LM Roman 10" w:eastAsia="LM Roman 10" w:hAnsi="LM Roman 10" w:cs="LM Roman 10"/>
@@ -20238,9 +19093,8 @@
           <w:szCs w:val="22"/>
           <w:lang w:val="en-US" w:eastAsia="en-US" w:bidi="ar-SA"/>
         </w:rPr>
-        <w:t>Insta_all</w:t>
-      </w:r>
-      <w:proofErr w:type="spellEnd"/>
+        <w:t>7</w:t>
+      </w:r>
       <w:r>
         <w:rPr>
           <w:rFonts w:ascii="LM Roman 10" w:eastAsia="LM Roman 10" w:hAnsi="LM Roman 10" w:cs="LM Roman 10"/>
@@ -20249,7 +19103,7 @@
           <w:szCs w:val="22"/>
           <w:lang w:val="en-US" w:eastAsia="en-US" w:bidi="ar-SA"/>
         </w:rPr>
-        <w:t xml:space="preserve">                                                                                          Figure 3.3</w:t>
+        <w:t>: Insta_all</w:t>
       </w:r>
       <w:r>
         <w:rPr>
@@ -20259,61 +19113,7 @@
           <w:szCs w:val="22"/>
           <w:lang w:val="en-US" w:eastAsia="en-US" w:bidi="ar-SA"/>
         </w:rPr>
-        <w:t>7</w:t>
-      </w:r>
-      <w:r>
-        <w:rPr>
-          <w:rFonts w:ascii="LM Roman 10" w:eastAsia="LM Roman 10" w:hAnsi="LM Roman 10" w:cs="LM Roman 10"/>
-          <w:kern w:val="0"/>
-          <w:sz w:val="22"/>
-          <w:szCs w:val="22"/>
-          <w:lang w:val="en-US" w:eastAsia="en-US" w:bidi="ar-SA"/>
-        </w:rPr>
-        <w:t xml:space="preserve">: </w:t>
-      </w:r>
-      <w:proofErr w:type="spellStart"/>
-      <w:r>
-        <w:rPr>
-          <w:rFonts w:ascii="LM Roman 10" w:eastAsia="LM Roman 10" w:hAnsi="LM Roman 10" w:cs="LM Roman 10"/>
-          <w:kern w:val="0"/>
-          <w:sz w:val="22"/>
-          <w:szCs w:val="22"/>
-          <w:lang w:val="en-US" w:eastAsia="en-US" w:bidi="ar-SA"/>
-        </w:rPr>
-        <w:t>Insta_all</w:t>
-      </w:r>
-      <w:proofErr w:type="spellEnd"/>
-      <w:r>
-        <w:rPr>
-          <w:rFonts w:ascii="LM Roman 10" w:eastAsia="LM Roman 10" w:hAnsi="LM Roman 10" w:cs="LM Roman 10"/>
-          <w:kern w:val="0"/>
-          <w:sz w:val="22"/>
-          <w:szCs w:val="22"/>
-          <w:lang w:val="en-US" w:eastAsia="en-US" w:bidi="ar-SA"/>
-        </w:rPr>
-        <w:t xml:space="preserve"> </w:t>
-      </w:r>
-      <w:proofErr w:type="spellStart"/>
-      <w:r>
-        <w:rPr>
-          <w:rFonts w:ascii="LM Roman 10" w:eastAsia="LM Roman 10" w:hAnsi="LM Roman 10" w:cs="LM Roman 10"/>
-          <w:kern w:val="0"/>
-          <w:sz w:val="22"/>
-          <w:szCs w:val="22"/>
-          <w:lang w:val="en-US" w:eastAsia="en-US" w:bidi="ar-SA"/>
-        </w:rPr>
-        <w:t>disb</w:t>
-      </w:r>
-      <w:proofErr w:type="spellEnd"/>
-      <w:r>
-        <w:rPr>
-          <w:rFonts w:ascii="LM Roman 10" w:eastAsia="LM Roman 10" w:hAnsi="LM Roman 10" w:cs="LM Roman 10"/>
-          <w:kern w:val="0"/>
-          <w:sz w:val="22"/>
-          <w:szCs w:val="22"/>
-          <w:lang w:val="en-US" w:eastAsia="en-US" w:bidi="ar-SA"/>
-        </w:rPr>
-        <w:t>.</w:t>
+        <w:t xml:space="preserve"> disb.</w:t>
       </w:r>
     </w:p>
     <w:p>
@@ -20392,15 +19192,7 @@
         <w:ind w:left="304" w:right="295"/>
       </w:pPr>
       <w:r>
-        <w:t xml:space="preserve">Figure 3.38: </w:t>
-      </w:r>
-      <w:proofErr w:type="spellStart"/>
-      <w:r>
-        <w:t>Insta_all</w:t>
-      </w:r>
-      <w:proofErr w:type="spellEnd"/>
-      <w:r>
-        <w:t xml:space="preserve"> execution</w:t>
+        <w:t>Figure 3.38: Insta_all execution</w:t>
       </w:r>
     </w:p>
     <w:p>
@@ -20423,23 +19215,7 @@
         <w:t>:</w:t>
       </w:r>
       <w:r>
-        <w:t xml:space="preserve"> </w:t>
-      </w:r>
-      <w:proofErr w:type="spellStart"/>
-      <w:r>
-        <w:t>Insta_all</w:t>
-      </w:r>
-      <w:proofErr w:type="spellEnd"/>
-      <w:r>
-        <w:t xml:space="preserve"> has highest average impressions as well as highest percentage increase in impressions among all media tactics. No. of execution days is 454. It shows company has very often engaged influencers and other </w:t>
-      </w:r>
-      <w:proofErr w:type="spellStart"/>
-      <w:r>
-        <w:t>insta</w:t>
-      </w:r>
-      <w:proofErr w:type="spellEnd"/>
-      <w:r>
-        <w:t xml:space="preserve"> channels for marketing. Its effectiveness is to be studied in later sections.</w:t>
+        <w:t xml:space="preserve"> Insta_all has highest average impressions as well as highest percentage increase in impressions among all media tactics. No. of execution days is 454. It shows company has very often engaged influencers and other insta channels for marketing. Its effectiveness is to be studied in later sections.</w:t>
       </w:r>
     </w:p>
     <w:p>
@@ -20552,11 +19328,9 @@
           </wp:anchor>
         </w:drawing>
       </w:r>
-      <w:proofErr w:type="spellStart"/>
       <w:r>
         <w:t>Insta_own</w:t>
       </w:r>
-      <w:proofErr w:type="spellEnd"/>
     </w:p>
     <w:p>
       <w:pPr>
@@ -20657,18 +19431,10 @@
         <w:t>9</w:t>
       </w:r>
       <w:r>
-        <w:t xml:space="preserve">: </w:t>
-      </w:r>
-      <w:proofErr w:type="spellStart"/>
-      <w:r>
-        <w:t>Insta_</w:t>
-      </w:r>
-      <w:r>
-        <w:t>own</w:t>
-      </w:r>
-      <w:proofErr w:type="spellEnd"/>
-      <w:r>
-        <w:t xml:space="preserve">                                                                  </w:t>
+        <w:t>: Insta_</w:t>
+      </w:r>
+      <w:r>
+        <w:t xml:space="preserve">own                                                                  </w:t>
       </w:r>
       <w:r>
         <w:t>Figure 3.</w:t>
@@ -20677,18 +19443,10 @@
         <w:t>40</w:t>
       </w:r>
       <w:r>
-        <w:t xml:space="preserve">: </w:t>
-      </w:r>
-      <w:proofErr w:type="spellStart"/>
-      <w:r>
-        <w:t>Insta_</w:t>
-      </w:r>
-      <w:r>
-        <w:t>own</w:t>
-      </w:r>
-      <w:proofErr w:type="spellEnd"/>
-      <w:r>
-        <w:t xml:space="preserve"> distribution</w:t>
+        <w:t>: Insta_</w:t>
+      </w:r>
+      <w:r>
+        <w:t>own distribution</w:t>
       </w:r>
     </w:p>
     <w:p>
@@ -20789,18 +19547,10 @@
         <w:t>1</w:t>
       </w:r>
       <w:r>
-        <w:t xml:space="preserve">: </w:t>
-      </w:r>
-      <w:proofErr w:type="spellStart"/>
-      <w:r>
-        <w:t>Insta_</w:t>
-      </w:r>
-      <w:r>
-        <w:t>own</w:t>
-      </w:r>
-      <w:proofErr w:type="spellEnd"/>
-      <w:r>
-        <w:t xml:space="preserve"> execution</w:t>
+        <w:t>: Insta_</w:t>
+      </w:r>
+      <w:r>
+        <w:t>own execution</w:t>
       </w:r>
     </w:p>
     <w:p>
@@ -20853,23 +19603,7 @@
         <w:t>Remarks</w:t>
       </w:r>
       <w:r>
-        <w:t xml:space="preserve">: Unlike </w:t>
-      </w:r>
-      <w:proofErr w:type="spellStart"/>
-      <w:r>
-        <w:t>Insta_all</w:t>
-      </w:r>
-      <w:proofErr w:type="spellEnd"/>
-      <w:r>
-        <w:t xml:space="preserve">, company has not been very active over its own Instagram account in terms of creating </w:t>
-      </w:r>
-      <w:proofErr w:type="spellStart"/>
-      <w:r>
-        <w:t>impessions</w:t>
-      </w:r>
-      <w:proofErr w:type="spellEnd"/>
-      <w:r>
-        <w:t>. Total Execution days being 245 only out of 700.</w:t>
+        <w:t>: Unlike Insta_all, company has not been very active over its own Instagram account in terms of creating impessions. Total Execution days being 245 only out of 700.</w:t>
       </w:r>
     </w:p>
     <w:p>
@@ -21135,39 +19869,7 @@
         </w:numPr>
       </w:pPr>
       <w:r>
-        <w:t xml:space="preserve">It can be observed that Vouchers_P1, Vouchers_P2, </w:t>
-      </w:r>
-      <w:proofErr w:type="spellStart"/>
-      <w:r>
-        <w:t>meta_video</w:t>
-      </w:r>
-      <w:proofErr w:type="spellEnd"/>
-      <w:r>
-        <w:t xml:space="preserve">, Platform_1, Platform_2 </w:t>
-      </w:r>
-      <w:proofErr w:type="gramStart"/>
-      <w:r>
-        <w:t xml:space="preserve">and  </w:t>
-      </w:r>
-      <w:proofErr w:type="spellStart"/>
-      <w:r>
-        <w:t>Insta</w:t>
-      </w:r>
-      <w:proofErr w:type="gramEnd"/>
-      <w:r>
-        <w:t>_all</w:t>
-      </w:r>
-      <w:proofErr w:type="spellEnd"/>
-      <w:r>
-        <w:t xml:space="preserve"> have few  extreme values However, </w:t>
-      </w:r>
-      <w:proofErr w:type="spellStart"/>
-      <w:r>
-        <w:t>on going</w:t>
-      </w:r>
-      <w:proofErr w:type="spellEnd"/>
-      <w:r>
-        <w:t xml:space="preserve"> deeper and studying the spends for those few points, values seem to be fine and consistent with the spends. These extreme values in key metrics can be due to aggressive push during festive seasons &amp; holidays.   </w:t>
+        <w:t xml:space="preserve">It can be observed that Vouchers_P1, Vouchers_P2, meta_video, Platform_1, Platform_2 and  Insta_all have few  extreme values However, on going deeper and studying the spends for those few points, values seem to be fine and consistent with the spends. These extreme values in key metrics can be due to aggressive push during festive seasons &amp; holidays.   </w:t>
       </w:r>
     </w:p>
     <w:p>
@@ -21179,23 +19881,7 @@
         </w:numPr>
       </w:pPr>
       <w:r>
-        <w:t xml:space="preserve">Low values observed in </w:t>
-      </w:r>
-      <w:proofErr w:type="spellStart"/>
-      <w:r>
-        <w:t>covid_index</w:t>
-      </w:r>
-      <w:proofErr w:type="spellEnd"/>
-      <w:r>
-        <w:t xml:space="preserve"> </w:t>
-      </w:r>
-      <w:proofErr w:type="gramStart"/>
-      <w:r>
-        <w:t>are</w:t>
-      </w:r>
-      <w:proofErr w:type="gramEnd"/>
-      <w:r>
-        <w:t xml:space="preserve"> during the starting weeks of 2020 when covid was in its initial phase and lockdowns were not imposed.</w:t>
+        <w:t>Low values observed in covid_index are during the starting weeks of 2020 when covid was in its initial phase and lockdowns were not imposed.</w:t>
       </w:r>
     </w:p>
     <w:p>
@@ -21207,23 +19893,7 @@
         </w:numPr>
       </w:pPr>
       <w:r>
-        <w:t xml:space="preserve">Low values of </w:t>
-      </w:r>
-      <w:proofErr w:type="spellStart"/>
-      <w:r>
-        <w:t>brand_score</w:t>
-      </w:r>
-      <w:proofErr w:type="spellEnd"/>
-      <w:r>
-        <w:t xml:space="preserve"> </w:t>
-      </w:r>
-      <w:proofErr w:type="gramStart"/>
-      <w:r>
-        <w:t>are</w:t>
-      </w:r>
-      <w:proofErr w:type="gramEnd"/>
-      <w:r>
-        <w:t xml:space="preserve"> also observed. These values were also observed during staring weeks of 2020 after which brand strength increased a lot.</w:t>
+        <w:t>Low values of brand_score are also observed. These values were also observed during staring weeks of 2020 after which brand strength increased a lot.</w:t>
       </w:r>
     </w:p>
     <w:p/>
@@ -21470,21 +20140,8 @@
     </w:p>
     <w:p/>
     <w:p>
-      <w:proofErr w:type="spellStart"/>
-      <w:r>
-        <w:t>Covid_index</w:t>
-      </w:r>
-      <w:proofErr w:type="spellEnd"/>
-      <w:r>
-        <w:t xml:space="preserve">, </w:t>
-      </w:r>
-      <w:proofErr w:type="spellStart"/>
-      <w:r>
-        <w:t>Brand_score</w:t>
-      </w:r>
-      <w:proofErr w:type="spellEnd"/>
-      <w:r>
-        <w:t xml:space="preserve">, Vouchers_P1, Own_digital_1 have the highest correlation with the dependent variable. These are highly likely to come in our model. </w:t>
+      <w:r>
+        <w:t xml:space="preserve">Covid_index, Brand_score, Vouchers_P1, Own_digital_1 have the highest correlation with the dependent variable. These are highly likely to come in our model. </w:t>
       </w:r>
     </w:p>
     <w:p>
@@ -21737,21 +20394,8 @@
         <w:t xml:space="preserve"> 3.43</w:t>
       </w:r>
       <w:r>
-        <w:t xml:space="preserve">: Bivariate: </w:t>
-      </w:r>
-      <w:proofErr w:type="spellStart"/>
-      <w:r>
-        <w:t>meta_video</w:t>
-      </w:r>
-      <w:proofErr w:type="spellEnd"/>
-      <w:r>
-        <w:t xml:space="preserve">, </w:t>
-      </w:r>
-      <w:proofErr w:type="spellStart"/>
-      <w:r>
-        <w:t>meta_nonvideo</w:t>
-      </w:r>
-      <w:proofErr w:type="spellEnd"/>
+        <w:t>: Bivariate: meta_video, meta_nonvideo</w:t>
+      </w:r>
     </w:p>
     <w:p>
       <w:r>
@@ -21838,13 +20482,8 @@
         <w:t xml:space="preserve"> 3.44</w:t>
       </w:r>
       <w:r>
-        <w:t xml:space="preserve">: Bivariate: YT, </w:t>
-      </w:r>
-      <w:proofErr w:type="spellStart"/>
-      <w:r>
-        <w:t>TikTok</w:t>
-      </w:r>
-      <w:proofErr w:type="spellEnd"/>
+        <w:t>: Bivariate: YT, TikTok</w:t>
+      </w:r>
     </w:p>
     <w:p>
       <w:r>
@@ -22104,34 +20743,13 @@
         <w:t xml:space="preserve"> 3.47</w:t>
       </w:r>
       <w:r>
-        <w:t xml:space="preserve">: Bivariate: </w:t>
-      </w:r>
-      <w:proofErr w:type="spellStart"/>
-      <w:r>
-        <w:t>Insta_all</w:t>
-      </w:r>
-      <w:proofErr w:type="spellEnd"/>
-      <w:r>
-        <w:t xml:space="preserve">, </w:t>
-      </w:r>
-      <w:proofErr w:type="spellStart"/>
-      <w:r>
-        <w:t>Insta_own</w:t>
-      </w:r>
-      <w:proofErr w:type="spellEnd"/>
+        <w:t>: Bivariate: Insta_all, Insta_own</w:t>
+      </w:r>
     </w:p>
     <w:p/>
     <w:p>
       <w:r>
-        <w:t xml:space="preserve">When observed carefully by plotting combinations together, it can be noticed that all variables have alternate executions, </w:t>
-      </w:r>
-      <w:proofErr w:type="gramStart"/>
-      <w:r>
-        <w:t>i.e.</w:t>
-      </w:r>
-      <w:proofErr w:type="gramEnd"/>
-      <w:r>
-        <w:t xml:space="preserve"> only one among each combination is being executed at a particular time. </w:t>
+        <w:t xml:space="preserve">When observed carefully by plotting combinations together, it can be noticed that all variables have alternate executions, i.e. only one among each combination is being executed at a particular time. </w:t>
       </w:r>
     </w:p>
     <w:p>
@@ -22158,130 +20776,8 @@
           <w:szCs w:val="22"/>
           <w:lang w:val="en-US" w:eastAsia="en-US" w:bidi="ar-SA"/>
         </w:rPr>
-        <w:t xml:space="preserve">Voucher_P1 &amp; Voucher_P1, </w:t>
-      </w:r>
-      <w:proofErr w:type="spellStart"/>
-      <w:r>
-        <w:rPr>
-          <w:rFonts w:ascii="LM Roman 10" w:eastAsia="LM Roman 10" w:hAnsi="LM Roman 10" w:cs="LM Roman 10"/>
-          <w:kern w:val="0"/>
-          <w:sz w:val="22"/>
-          <w:szCs w:val="22"/>
-          <w:lang w:val="en-US" w:eastAsia="en-US" w:bidi="ar-SA"/>
-        </w:rPr>
-        <w:t>meta_video</w:t>
-      </w:r>
-      <w:proofErr w:type="spellEnd"/>
-      <w:r>
-        <w:rPr>
-          <w:rFonts w:ascii="LM Roman 10" w:eastAsia="LM Roman 10" w:hAnsi="LM Roman 10" w:cs="LM Roman 10"/>
-          <w:kern w:val="0"/>
-          <w:sz w:val="22"/>
-          <w:szCs w:val="22"/>
-          <w:lang w:val="en-US" w:eastAsia="en-US" w:bidi="ar-SA"/>
-        </w:rPr>
-        <w:t xml:space="preserve"> &amp; </w:t>
-      </w:r>
-      <w:proofErr w:type="spellStart"/>
-      <w:r>
-        <w:rPr>
-          <w:rFonts w:ascii="LM Roman 10" w:eastAsia="LM Roman 10" w:hAnsi="LM Roman 10" w:cs="LM Roman 10"/>
-          <w:kern w:val="0"/>
-          <w:sz w:val="22"/>
-          <w:szCs w:val="22"/>
-          <w:lang w:val="en-US" w:eastAsia="en-US" w:bidi="ar-SA"/>
-        </w:rPr>
-        <w:t>meta_nonvideo</w:t>
-      </w:r>
-      <w:proofErr w:type="spellEnd"/>
-      <w:r>
-        <w:rPr>
-          <w:rFonts w:ascii="LM Roman 10" w:eastAsia="LM Roman 10" w:hAnsi="LM Roman 10" w:cs="LM Roman 10"/>
-          <w:kern w:val="0"/>
-          <w:sz w:val="22"/>
-          <w:szCs w:val="22"/>
-          <w:lang w:val="en-US" w:eastAsia="en-US" w:bidi="ar-SA"/>
-        </w:rPr>
-        <w:t xml:space="preserve">, YT &amp; </w:t>
-      </w:r>
-      <w:proofErr w:type="spellStart"/>
-      <w:r>
-        <w:rPr>
-          <w:rFonts w:ascii="LM Roman 10" w:eastAsia="LM Roman 10" w:hAnsi="LM Roman 10" w:cs="LM Roman 10"/>
-          <w:kern w:val="0"/>
-          <w:sz w:val="22"/>
-          <w:szCs w:val="22"/>
-          <w:lang w:val="en-US" w:eastAsia="en-US" w:bidi="ar-SA"/>
-        </w:rPr>
-        <w:t>TikTok</w:t>
-      </w:r>
-      <w:proofErr w:type="spellEnd"/>
-      <w:r>
-        <w:rPr>
-          <w:rFonts w:ascii="LM Roman 10" w:eastAsia="LM Roman 10" w:hAnsi="LM Roman 10" w:cs="LM Roman 10"/>
-          <w:kern w:val="0"/>
-          <w:sz w:val="22"/>
-          <w:szCs w:val="22"/>
-          <w:lang w:val="en-US" w:eastAsia="en-US" w:bidi="ar-SA"/>
-        </w:rPr>
-        <w:t>, Platform1 &amp; Platform2</w:t>
-      </w:r>
-      <w:proofErr w:type="gramStart"/>
-      <w:r>
-        <w:rPr>
-          <w:rFonts w:ascii="LM Roman 10" w:eastAsia="LM Roman 10" w:hAnsi="LM Roman 10" w:cs="LM Roman 10"/>
-          <w:kern w:val="0"/>
-          <w:sz w:val="22"/>
-          <w:szCs w:val="22"/>
-          <w:lang w:val="en-US" w:eastAsia="en-US" w:bidi="ar-SA"/>
-        </w:rPr>
-        <w:t>, :</w:t>
-      </w:r>
-      <w:proofErr w:type="gramEnd"/>
-      <w:r>
-        <w:rPr>
-          <w:rFonts w:ascii="LM Roman 10" w:eastAsia="LM Roman 10" w:hAnsi="LM Roman 10" w:cs="LM Roman 10"/>
-          <w:kern w:val="0"/>
-          <w:sz w:val="22"/>
-          <w:szCs w:val="22"/>
-          <w:lang w:val="en-US" w:eastAsia="en-US" w:bidi="ar-SA"/>
-        </w:rPr>
-        <w:t xml:space="preserve"> Own_digital_1 &amp; Own_digital_2, </w:t>
-      </w:r>
-      <w:proofErr w:type="spellStart"/>
-      <w:r>
-        <w:rPr>
-          <w:rFonts w:ascii="LM Roman 10" w:eastAsia="LM Roman 10" w:hAnsi="LM Roman 10" w:cs="LM Roman 10"/>
-          <w:kern w:val="0"/>
-          <w:sz w:val="22"/>
-          <w:szCs w:val="22"/>
-          <w:lang w:val="en-US" w:eastAsia="en-US" w:bidi="ar-SA"/>
-        </w:rPr>
-        <w:t>Insta_all</w:t>
-      </w:r>
-      <w:proofErr w:type="spellEnd"/>
-      <w:r>
-        <w:rPr>
-          <w:rFonts w:ascii="LM Roman 10" w:eastAsia="LM Roman 10" w:hAnsi="LM Roman 10" w:cs="LM Roman 10"/>
-          <w:kern w:val="0"/>
-          <w:sz w:val="22"/>
-          <w:szCs w:val="22"/>
-          <w:lang w:val="en-US" w:eastAsia="en-US" w:bidi="ar-SA"/>
-        </w:rPr>
-        <w:t xml:space="preserve"> &amp; </w:t>
-      </w:r>
-      <w:proofErr w:type="spellStart"/>
-      <w:r>
-        <w:rPr>
-          <w:rFonts w:ascii="LM Roman 10" w:eastAsia="LM Roman 10" w:hAnsi="LM Roman 10" w:cs="LM Roman 10"/>
-          <w:kern w:val="0"/>
-          <w:sz w:val="22"/>
-          <w:szCs w:val="22"/>
-          <w:lang w:val="en-US" w:eastAsia="en-US" w:bidi="ar-SA"/>
-        </w:rPr>
-        <w:t>Insta_own</w:t>
-      </w:r>
-      <w:proofErr w:type="spellEnd"/>
+        <w:t>Voucher_P1 &amp; Voucher_P1, meta_video &amp; meta_nonvideo, YT &amp; TikTok, Platform1 &amp; Platform2, : Own_digital_1 &amp; Own_digital_2, Insta_all &amp; Insta_own</w:t>
+      </w:r>
     </w:p>
     <w:p/>
     <w:p/>
@@ -24093,13 +22589,8 @@
         <w:t xml:space="preserve"> but</w:t>
       </w:r>
       <w:r>
-        <w:t xml:space="preserve"> for ATL vars, we do </w:t>
-      </w:r>
-      <w:proofErr w:type="spellStart"/>
-      <w:r>
-        <w:t>adstocking</w:t>
-      </w:r>
-      <w:proofErr w:type="spellEnd"/>
+        <w:t xml:space="preserve"> for ATL vars, we do adstocking</w:t>
+      </w:r>
       <w:r>
         <w:t xml:space="preserve"> and </w:t>
       </w:r>
@@ -24145,15 +22636,7 @@
         <w:ind w:left="304" w:right="295"/>
       </w:pPr>
       <w:r>
-        <w:t xml:space="preserve">We will also try to include most of the variables in the model </w:t>
-      </w:r>
-      <w:proofErr w:type="gramStart"/>
-      <w:r>
-        <w:t>so as to</w:t>
-      </w:r>
-      <w:proofErr w:type="gramEnd"/>
-      <w:r>
-        <w:t xml:space="preserve"> maximize the spends coverage. Maximizing the spends coverage will help us in making more impactful business recommendations using simulation and optimization.</w:t>
+        <w:t>We will also try to include most of the variables in the model so as to maximize the spends coverage. Maximizing the spends coverage will help us in making more impactful business recommendations using simulation and optimization.</w:t>
       </w:r>
     </w:p>
     <w:p>
@@ -24214,23 +22697,7 @@
         <w:ind w:left="304" w:right="295"/>
       </w:pPr>
       <w:r>
-        <w:t>Out of these, Base (</w:t>
-      </w:r>
-      <w:proofErr w:type="spellStart"/>
-      <w:r>
-        <w:t>Brand_score</w:t>
-      </w:r>
-      <w:proofErr w:type="spellEnd"/>
-      <w:r>
-        <w:t xml:space="preserve">, </w:t>
-      </w:r>
-      <w:proofErr w:type="spellStart"/>
-      <w:r>
-        <w:t>Covid_index</w:t>
-      </w:r>
-      <w:proofErr w:type="spellEnd"/>
-      <w:r>
-        <w:t xml:space="preserve">) and Promo variables (Vouchers_P1, Vouchers_P2) will be used as it is with all 340 combinations of each media variables in the modelling process. </w:t>
+        <w:t xml:space="preserve">Out of these, Base (Brand_score, Covid_index) and Promo variables (Vouchers_P1, Vouchers_P2) will be used as it is with all 340 combinations of each media variables in the modelling process. </w:t>
       </w:r>
     </w:p>
     <w:p>
@@ -24264,15 +22731,7 @@
         <w:contextualSpacing/>
       </w:pPr>
       <w:r>
-        <w:t xml:space="preserve">Start with a few </w:t>
-      </w:r>
-      <w:proofErr w:type="gramStart"/>
-      <w:r>
-        <w:t>variables(</w:t>
-      </w:r>
-      <w:proofErr w:type="gramEnd"/>
-      <w:r>
-        <w:t>base vars and incremental vars)</w:t>
+        <w:t>Start with a few variables(base vars and incremental vars)</w:t>
       </w:r>
     </w:p>
     <w:p/>
@@ -24584,23 +23043,7 @@
         <w:ind w:right="295"/>
       </w:pPr>
       <w:r>
-        <w:t xml:space="preserve">Suppose we choose to include </w:t>
-      </w:r>
-      <w:proofErr w:type="spellStart"/>
-      <w:r>
-        <w:t>meta_video</w:t>
-      </w:r>
-      <w:proofErr w:type="spellEnd"/>
-      <w:r>
-        <w:t xml:space="preserve"> into our basic model. For that, all combinations of </w:t>
-      </w:r>
-      <w:proofErr w:type="spellStart"/>
-      <w:r>
-        <w:t>meta_video</w:t>
-      </w:r>
-      <w:proofErr w:type="spellEnd"/>
-      <w:r>
-        <w:t xml:space="preserve"> will be tried with the model and key statistical values shall be checked and the best performing model shall be chosen based on:</w:t>
+        <w:t>Suppose we choose to include meta_video into our basic model. For that, all combinations of meta_video will be tried with the model and key statistical values shall be checked and the best performing model shall be chosen based on:</w:t>
       </w:r>
     </w:p>
     <w:p>
@@ -24613,13 +23056,8 @@
         <w:spacing w:before="220" w:line="271" w:lineRule="auto"/>
         <w:ind w:right="295"/>
       </w:pPr>
-      <w:proofErr w:type="gramStart"/>
-      <w:r>
-        <w:t>MAPE(</w:t>
-      </w:r>
-      <w:proofErr w:type="gramEnd"/>
-      <w:r>
-        <w:t>Mean Absolute Percentage Error)</w:t>
+      <w:r>
+        <w:t>MAPE(Mean Absolute Percentage Error)</w:t>
       </w:r>
     </w:p>
     <w:p>
@@ -24857,15 +23295,7 @@
         <w:ind w:left="304" w:right="295"/>
       </w:pPr>
       <w:r>
-        <w:t xml:space="preserve">Similarly, we will add other media variables too and will try to include most of </w:t>
-      </w:r>
-      <w:proofErr w:type="gramStart"/>
-      <w:r>
-        <w:t>the them</w:t>
-      </w:r>
-      <w:proofErr w:type="gramEnd"/>
-      <w:r>
-        <w:t>.</w:t>
+        <w:t>Similarly, we will add other media variables too and will try to include most of the them.</w:t>
       </w:r>
     </w:p>
     <w:p>
@@ -25083,13 +23513,8 @@
         <w:t xml:space="preserve"> 4.4</w:t>
       </w:r>
       <w:r>
-        <w:t xml:space="preserve">: Modelling: Modelling </w:t>
-      </w:r>
-      <w:proofErr w:type="gramStart"/>
-      <w:r>
-        <w:t>results-1</w:t>
-      </w:r>
-      <w:proofErr w:type="gramEnd"/>
+        <w:t>: Modelling: Modelling results-1</w:t>
+      </w:r>
     </w:p>
     <w:p>
       <w:pPr>
@@ -25145,7 +23570,6 @@
                 <w:color w:val="000000"/>
               </w:rPr>
             </w:pPr>
-            <w:proofErr w:type="spellStart"/>
             <w:r>
               <w:rPr>
                 <w:rFonts w:ascii="Calibri" w:eastAsia="Times New Roman" w:hAnsi="Calibri" w:cs="Calibri"/>
@@ -25153,17 +23577,7 @@
                 <w:bCs/>
                 <w:color w:val="000000"/>
               </w:rPr>
-              <w:t>S.No</w:t>
-            </w:r>
-            <w:proofErr w:type="spellEnd"/>
-            <w:r>
-              <w:rPr>
-                <w:rFonts w:ascii="Calibri" w:eastAsia="Times New Roman" w:hAnsi="Calibri" w:cs="Calibri"/>
-                <w:b/>
-                <w:bCs/>
-                <w:color w:val="000000"/>
-              </w:rPr>
-              <w:t>.</w:t>
+              <w:t>S.No.</w:t>
             </w:r>
           </w:p>
         </w:tc>
@@ -25946,7 +24360,6 @@
                 <w:color w:val="000000"/>
               </w:rPr>
             </w:pPr>
-            <w:proofErr w:type="spellStart"/>
             <w:r>
               <w:rPr>
                 <w:rFonts w:ascii="Calibri" w:eastAsia="Times New Roman" w:hAnsi="Calibri" w:cs="Calibri"/>
@@ -25954,7 +24367,6 @@
               </w:rPr>
               <w:t>Covid_index</w:t>
             </w:r>
-            <w:proofErr w:type="spellEnd"/>
           </w:p>
         </w:tc>
         <w:tc>
@@ -26224,7 +24636,6 @@
                 <w:color w:val="000000"/>
               </w:rPr>
             </w:pPr>
-            <w:proofErr w:type="spellStart"/>
             <w:r>
               <w:rPr>
                 <w:rFonts w:ascii="Calibri" w:eastAsia="Times New Roman" w:hAnsi="Calibri" w:cs="Calibri"/>
@@ -26232,7 +24643,6 @@
               </w:rPr>
               <w:t>Brand_score</w:t>
             </w:r>
-            <w:proofErr w:type="spellEnd"/>
           </w:p>
         </w:tc>
         <w:tc>
@@ -27068,7 +25478,6 @@
                 <w:color w:val="000000"/>
               </w:rPr>
             </w:pPr>
-            <w:proofErr w:type="spellStart"/>
             <w:r>
               <w:rPr>
                 <w:rFonts w:ascii="Calibri" w:eastAsia="Times New Roman" w:hAnsi="Calibri" w:cs="Calibri"/>
@@ -27076,7 +25485,6 @@
               </w:rPr>
               <w:t>Meta_video</w:t>
             </w:r>
-            <w:proofErr w:type="spellEnd"/>
           </w:p>
         </w:tc>
         <w:tc>
@@ -27353,7 +25761,6 @@
                 <w:color w:val="000000"/>
               </w:rPr>
             </w:pPr>
-            <w:proofErr w:type="spellStart"/>
             <w:r>
               <w:rPr>
                 <w:rFonts w:ascii="Calibri" w:eastAsia="Times New Roman" w:hAnsi="Calibri" w:cs="Calibri"/>
@@ -27361,7 +25768,6 @@
               </w:rPr>
               <w:t>Meta_nonvideo</w:t>
             </w:r>
-            <w:proofErr w:type="spellEnd"/>
           </w:p>
         </w:tc>
         <w:tc>
@@ -27914,7 +26320,6 @@
                 <w:color w:val="000000"/>
               </w:rPr>
             </w:pPr>
-            <w:proofErr w:type="spellStart"/>
             <w:r>
               <w:rPr>
                 <w:rFonts w:ascii="Calibri" w:eastAsia="Times New Roman" w:hAnsi="Calibri" w:cs="Calibri"/>
@@ -27922,7 +26327,6 @@
               </w:rPr>
               <w:t>TikTok</w:t>
             </w:r>
-            <w:proofErr w:type="spellEnd"/>
           </w:p>
         </w:tc>
         <w:tc>
@@ -29027,7 +27431,6 @@
                 <w:color w:val="000000"/>
               </w:rPr>
             </w:pPr>
-            <w:proofErr w:type="spellStart"/>
             <w:r>
               <w:rPr>
                 <w:rFonts w:ascii="Calibri" w:eastAsia="Times New Roman" w:hAnsi="Calibri" w:cs="Calibri"/>
@@ -29035,7 +27438,6 @@
               </w:rPr>
               <w:t>Insta_own</w:t>
             </w:r>
-            <w:proofErr w:type="spellEnd"/>
           </w:p>
         </w:tc>
         <w:tc>
@@ -29265,13 +27667,8 @@
         <w:t xml:space="preserve"> 4.1</w:t>
       </w:r>
       <w:r>
-        <w:t xml:space="preserve">: Modelling: Modelling </w:t>
-      </w:r>
-      <w:proofErr w:type="gramStart"/>
-      <w:r>
-        <w:t>results-1</w:t>
-      </w:r>
-      <w:proofErr w:type="gramEnd"/>
+        <w:t>: Modelling: Modelling results-1</w:t>
+      </w:r>
     </w:p>
     <w:p>
       <w:pPr>
@@ -29558,13 +27955,8 @@
         <w:t xml:space="preserve"> 4.2</w:t>
       </w:r>
       <w:r>
-        <w:t xml:space="preserve">: Modelling: Model </w:t>
-      </w:r>
-      <w:proofErr w:type="gramStart"/>
-      <w:r>
-        <w:t>stats-1</w:t>
-      </w:r>
-      <w:proofErr w:type="gramEnd"/>
+        <w:t>: Modelling: Model stats-1</w:t>
+      </w:r>
     </w:p>
     <w:p>
       <w:pPr>
@@ -29573,23 +27965,7 @@
         <w:ind w:right="295"/>
       </w:pPr>
       <w:r>
-        <w:t xml:space="preserve">After numerous iterations, we have come up with a model having a total of 12 variables with the regression </w:t>
-      </w:r>
-      <w:proofErr w:type="gramStart"/>
-      <w:r>
-        <w:t>constant..</w:t>
-      </w:r>
-      <w:proofErr w:type="gramEnd"/>
-      <w:r>
-        <w:t xml:space="preserve"> Platform1 and </w:t>
-      </w:r>
-      <w:proofErr w:type="spellStart"/>
-      <w:r>
-        <w:t>Insta_all</w:t>
-      </w:r>
-      <w:proofErr w:type="spellEnd"/>
-      <w:r>
-        <w:t xml:space="preserve"> could not come in the model. </w:t>
+        <w:t xml:space="preserve">After numerous iterations, we have come up with a model having a total of 12 variables with the regression constant.. Platform1 and Insta_all could not come in the model. </w:t>
       </w:r>
     </w:p>
     <w:p>
@@ -29608,13 +27984,8 @@
         <w:spacing w:before="239" w:line="271" w:lineRule="auto"/>
         <w:ind w:right="295"/>
       </w:pPr>
-      <w:proofErr w:type="gramStart"/>
-      <w:r>
-        <w:t>AHS(</w:t>
-      </w:r>
-      <w:proofErr w:type="gramEnd"/>
-      <w:r>
-        <w:t xml:space="preserve">Abnormally High values): Based on records having &gt; 1.3*std. dev. of residuals </w:t>
+      <w:r>
+        <w:t xml:space="preserve">AHS(Abnormally High values): Based on records having &gt; 1.3*std. dev. of residuals </w:t>
       </w:r>
     </w:p>
     <w:p>
@@ -29623,13 +27994,8 @@
         <w:spacing w:before="239" w:line="271" w:lineRule="auto"/>
         <w:ind w:right="295"/>
       </w:pPr>
-      <w:proofErr w:type="gramStart"/>
-      <w:r>
-        <w:t>ALS(</w:t>
-      </w:r>
-      <w:proofErr w:type="gramEnd"/>
-      <w:r>
-        <w:t>Abnormally Low values): Based on records having &lt; -1.3*std. dev. of residuals</w:t>
+      <w:r>
+        <w:t>ALS(Abnormally Low values): Based on records having &lt; -1.3*std. dev. of residuals</w:t>
       </w:r>
     </w:p>
     <w:p>
@@ -29776,14 +28142,9 @@
               <w:autoSpaceDE/>
               <w:autoSpaceDN/>
             </w:pPr>
-            <w:proofErr w:type="spellStart"/>
             <w:r>
               <w:lastRenderedPageBreak/>
-              <w:t>S.No</w:t>
-            </w:r>
-            <w:proofErr w:type="spellEnd"/>
-            <w:r>
-              <w:t>.</w:t>
+              <w:t>S.No.</w:t>
             </w:r>
           </w:p>
         </w:tc>
@@ -30357,11 +28718,9 @@
               <w:autoSpaceDE/>
               <w:autoSpaceDN/>
             </w:pPr>
-            <w:proofErr w:type="spellStart"/>
             <w:r>
               <w:t>Covid_index</w:t>
             </w:r>
-            <w:proofErr w:type="spellEnd"/>
           </w:p>
         </w:tc>
         <w:tc>
@@ -30564,11 +28923,9 @@
               <w:autoSpaceDE/>
               <w:autoSpaceDN/>
             </w:pPr>
-            <w:proofErr w:type="spellStart"/>
             <w:r>
               <w:t>Brand_score</w:t>
             </w:r>
-            <w:proofErr w:type="spellEnd"/>
           </w:p>
         </w:tc>
         <w:tc>
@@ -31591,11 +29948,9 @@
               <w:autoSpaceDE/>
               <w:autoSpaceDN/>
             </w:pPr>
-            <w:proofErr w:type="spellStart"/>
             <w:r>
               <w:t>Meta_video</w:t>
             </w:r>
-            <w:proofErr w:type="spellEnd"/>
           </w:p>
         </w:tc>
         <w:tc>
@@ -31798,11 +30153,9 @@
               <w:autoSpaceDE/>
               <w:autoSpaceDN/>
             </w:pPr>
-            <w:proofErr w:type="spellStart"/>
             <w:r>
               <w:t>Meta_nonvideo</w:t>
             </w:r>
-            <w:proofErr w:type="spellEnd"/>
           </w:p>
         </w:tc>
         <w:tc>
@@ -32210,11 +30563,9 @@
               <w:autoSpaceDE/>
               <w:autoSpaceDN/>
             </w:pPr>
-            <w:proofErr w:type="spellStart"/>
             <w:r>
               <w:t>TikTok</w:t>
             </w:r>
-            <w:proofErr w:type="spellEnd"/>
           </w:p>
         </w:tc>
         <w:tc>
@@ -33032,11 +31383,9 @@
               <w:autoSpaceDE/>
               <w:autoSpaceDN/>
             </w:pPr>
-            <w:proofErr w:type="spellStart"/>
             <w:r>
               <w:t>Insta_own</w:t>
             </w:r>
-            <w:proofErr w:type="spellEnd"/>
           </w:p>
         </w:tc>
         <w:tc>
@@ -33485,13 +31834,8 @@
         <w:t xml:space="preserve"> 4.4</w:t>
       </w:r>
       <w:r>
-        <w:t xml:space="preserve">: Modelling: Model </w:t>
-      </w:r>
-      <w:proofErr w:type="gramStart"/>
-      <w:r>
-        <w:t>stats-1</w:t>
-      </w:r>
-      <w:proofErr w:type="gramEnd"/>
+        <w:t>: Modelling: Model stats-1</w:t>
+      </w:r>
     </w:p>
     <w:p>
       <w:pPr>
@@ -33684,7 +32028,6 @@
           <w:bCs/>
         </w:rPr>
       </w:pPr>
-      <w:proofErr w:type="gramStart"/>
       <w:r>
         <w:rPr>
           <w:b/>
@@ -33695,7 +32038,6 @@
         </w:rPr>
         <w:t>Final results</w:t>
       </w:r>
-      <w:proofErr w:type="gramEnd"/>
       <w:r>
         <w:rPr>
           <w:b/>
@@ -33744,15 +32086,7 @@
         <w:t>3</w:t>
       </w:r>
       <w:r>
-        <w:t xml:space="preserve">… + </w:t>
-      </w:r>
-      <w:proofErr w:type="spellStart"/>
-      <w:r>
-        <w:t>bo</w:t>
-      </w:r>
-      <w:proofErr w:type="spellEnd"/>
-      <w:r>
-        <w:t xml:space="preserve"> + </w:t>
+        <w:t xml:space="preserve">… + bo + </w:t>
       </w:r>
       <w:r>
         <w:t>residual</w:t>
@@ -33794,11 +32128,7 @@
         <w:spacing w:line="271" w:lineRule="auto"/>
       </w:pPr>
       <w:r>
-        <w:t xml:space="preserve">As we </w:t>
-      </w:r>
-      <w:proofErr w:type="gramStart"/>
-      <w:r>
-        <w:t>know</w:t>
+        <w:t>As we know</w:t>
       </w:r>
       <w:r>
         <w:rPr>
@@ -33812,131 +32142,204 @@
           <w:b/>
           <w:bCs/>
         </w:rPr>
-        <w:t xml:space="preserve"> Total</w:t>
-      </w:r>
-      <w:proofErr w:type="gramEnd"/>
+        <w:t xml:space="preserve"> Total  DAU  =  Incremental  DAU +  Base DAU</w:t>
+      </w:r>
+    </w:p>
+    <w:p/>
+    <w:p/>
+    <w:p>
       <w:r>
         <w:rPr>
           <w:b/>
           <w:bCs/>
         </w:rPr>
-        <w:t xml:space="preserve">  DAU  =  Incremental  DAU +  Base DAU</w:t>
+        <w:t xml:space="preserve">Incremental </w:t>
+      </w:r>
+      <w:r>
+        <w:rPr>
+          <w:b/>
+          <w:bCs/>
+        </w:rPr>
+        <w:t>DAU</w:t>
+      </w:r>
+      <w:r>
+        <w:rPr>
+          <w:b/>
+          <w:bCs/>
+        </w:rPr>
+        <w:t xml:space="preserve"> due to v</w:t>
+      </w:r>
+      <w:r>
+        <w:rPr>
+          <w:b/>
+          <w:bCs/>
+        </w:rPr>
+        <w:t>ar</w:t>
+      </w:r>
+      <w:r>
+        <w:rPr>
+          <w:b/>
+          <w:bCs/>
+        </w:rPr>
+        <w:t>1</w:t>
+      </w:r>
+      <w:r>
+        <w:t xml:space="preserve"> = volume of var1 = decomps of v1 = </w:t>
+      </w:r>
+      <w:r>
+        <w:t>b1.x1</w:t>
+      </w:r>
+      <w:r>
+        <w:t xml:space="preserve"> =  </w:t>
+      </w:r>
+      <w:r>
+        <w:t>coefficient</w:t>
+      </w:r>
+      <w:r>
+        <w:t>1</w:t>
+      </w:r>
+      <w:r>
+        <w:t xml:space="preserve"> * var1</w:t>
+      </w:r>
+      <w:r>
+        <w:t xml:space="preserve"> </w:t>
+      </w:r>
+    </w:p>
+    <w:p/>
+    <w:p>
+      <w:r>
+        <w:rPr>
+          <w:b/>
+          <w:bCs/>
+        </w:rPr>
+        <w:t xml:space="preserve">Total Incremental </w:t>
+      </w:r>
+      <w:r>
+        <w:rPr>
+          <w:b/>
+          <w:bCs/>
+        </w:rPr>
+        <w:t>DAU</w:t>
+      </w:r>
+      <w:r>
+        <w:t xml:space="preserve"> = DAU due to incremental variables = vol (v1) + vol (v2) + … + vol(v</w:t>
+      </w:r>
+      <w:r>
+        <w:rPr>
+          <w:vertAlign w:val="subscript"/>
+        </w:rPr>
+        <w:t>n</w:t>
+      </w:r>
+      <w:r>
+        <w:t>)</w:t>
+      </w:r>
+    </w:p>
+    <w:p>
+      <w:r>
+        <w:t>In above, v1, v2…vn are only incremental vars.</w:t>
       </w:r>
     </w:p>
     <w:p/>
     <w:p/>
     <w:p>
-      <w:r>
+      <w:pPr>
         <w:rPr>
           <w:b/>
           <w:bCs/>
         </w:rPr>
-        <w:t xml:space="preserve">Incremental </w:t>
-      </w:r>
+      </w:pPr>
       <w:r>
         <w:rPr>
           <w:b/>
           <w:bCs/>
         </w:rPr>
-        <w:t>DAU</w:t>
+        <w:t xml:space="preserve">How much of the total </w:t>
       </w:r>
       <w:r>
         <w:rPr>
           <w:b/>
           <w:bCs/>
         </w:rPr>
-        <w:t xml:space="preserve"> due to v</w:t>
+        <w:t>DAU</w:t>
       </w:r>
       <w:r>
         <w:rPr>
           <w:b/>
           <w:bCs/>
         </w:rPr>
-        <w:t>ar</w:t>
-      </w:r>
-      <w:r>
+        <w:t xml:space="preserve"> is due to each var?</w:t>
+      </w:r>
+    </w:p>
+    <w:p>
+      <w:r>
+        <w:t>Contribution  of var1 (%) =  (vol of var1)/sum(DAU)  * 100%</w:t>
+      </w:r>
+    </w:p>
+    <w:p/>
+    <w:p>
+      <w:r>
+        <w:t>DAU(y)</w:t>
+      </w:r>
+      <w:r>
+        <w:t xml:space="preserve"> = Base </w:t>
+      </w:r>
+      <w:r>
+        <w:t>DAU</w:t>
+      </w:r>
+      <w:r>
+        <w:t xml:space="preserve"> + Incremental </w:t>
+      </w:r>
+      <w:r>
+        <w:t>DAU</w:t>
+      </w:r>
+    </w:p>
+    <w:p>
+      <w:r>
+        <w:t xml:space="preserve">Base </w:t>
+      </w:r>
+      <w:r>
+        <w:t xml:space="preserve">DAU = DAU(y) - </w:t>
+      </w:r>
+      <w:r>
+        <w:t xml:space="preserve">Incremental </w:t>
+      </w:r>
+      <w:r>
+        <w:t>DAU</w:t>
+      </w:r>
+    </w:p>
+    <w:p>
+      <w:r>
+        <w:t>Base DAU/volume = Total DAU – Total Incremental DAU</w:t>
+      </w:r>
+    </w:p>
+    <w:p/>
+    <w:p>
+      <w:r>
+        <w:t>Hence,</w:t>
+      </w:r>
+    </w:p>
+    <w:p>
+      <w:pPr>
         <w:rPr>
           <w:b/>
           <w:bCs/>
         </w:rPr>
-        <w:t>1</w:t>
-      </w:r>
-      <w:r>
-        <w:t xml:space="preserve"> = volume of var1 = decomps of v1 = </w:t>
-      </w:r>
-      <w:r>
-        <w:t>b1.x1</w:t>
-      </w:r>
-      <w:r>
-        <w:t xml:space="preserve"> </w:t>
-      </w:r>
-      <w:proofErr w:type="gramStart"/>
-      <w:r>
-        <w:t xml:space="preserve">=  </w:t>
-      </w:r>
-      <w:r>
-        <w:t>coefficient</w:t>
-      </w:r>
-      <w:proofErr w:type="gramEnd"/>
-      <w:r>
-        <w:t>1</w:t>
-      </w:r>
-      <w:r>
-        <w:t xml:space="preserve"> * var1</w:t>
-      </w:r>
-      <w:r>
-        <w:t xml:space="preserve"> </w:t>
-      </w:r>
-    </w:p>
-    <w:p/>
-    <w:p>
+      </w:pPr>
       <w:r>
         <w:rPr>
           <w:b/>
           <w:bCs/>
         </w:rPr>
-        <w:t xml:space="preserve">Total Incremental </w:t>
+        <w:t xml:space="preserve">Base DAU = </w:t>
       </w:r>
       <w:r>
         <w:rPr>
           <w:b/>
           <w:bCs/>
         </w:rPr>
-        <w:t>DAU</w:t>
-      </w:r>
-      <w:r>
-        <w:t xml:space="preserve"> = DAU due to incremental variables = vol (v1) + vol (v2) + … + vol(</w:t>
-      </w:r>
-      <w:proofErr w:type="spellStart"/>
-      <w:r>
-        <w:t>v</w:t>
-      </w:r>
-      <w:r>
-        <w:rPr>
-          <w:vertAlign w:val="subscript"/>
-        </w:rPr>
-        <w:t>n</w:t>
-      </w:r>
-      <w:proofErr w:type="spellEnd"/>
-      <w:r>
-        <w:t>)</w:t>
-      </w:r>
-    </w:p>
-    <w:p>
-      <w:r>
-        <w:t>In above, v1, v2…</w:t>
-      </w:r>
-      <w:proofErr w:type="spellStart"/>
-      <w:r>
-        <w:t>vn</w:t>
-      </w:r>
-      <w:proofErr w:type="spellEnd"/>
-      <w:r>
-        <w:t xml:space="preserve"> are only incremental vars.</w:t>
-      </w:r>
-    </w:p>
-    <w:p/>
-    <w:p/>
+        <w:t xml:space="preserve">DAU due to base variables </w:t>
+      </w:r>
+    </w:p>
     <w:p>
       <w:pPr>
         <w:rPr>
@@ -33949,280 +32352,115 @@
           <w:b/>
           <w:bCs/>
         </w:rPr>
-        <w:t xml:space="preserve">How much of the total </w:t>
+        <w:t xml:space="preserve">= </w:t>
       </w:r>
       <w:r>
         <w:rPr>
           <w:b/>
           <w:bCs/>
         </w:rPr>
-        <w:t>DAU</w:t>
+        <w:t>Intercept + residual + base vars volume(</w:t>
       </w:r>
       <w:r>
         <w:rPr>
           <w:b/>
           <w:bCs/>
         </w:rPr>
-        <w:t xml:space="preserve"> is due to each var?</w:t>
-      </w:r>
-    </w:p>
-    <w:p>
-      <w:proofErr w:type="gramStart"/>
-      <w:r>
-        <w:t>Contribution  of</w:t>
-      </w:r>
-      <w:proofErr w:type="gramEnd"/>
-      <w:r>
-        <w:t xml:space="preserve"> var1 (%) =  (vol of var1)/sum(DAU)  * 100%</w:t>
-      </w:r>
-    </w:p>
-    <w:p/>
-    <w:p>
-      <w:r>
-        <w:t>DAU(y)</w:t>
-      </w:r>
-      <w:r>
-        <w:t xml:space="preserve"> = Base </w:t>
-      </w:r>
-      <w:r>
-        <w:t>DAU</w:t>
-      </w:r>
-      <w:r>
-        <w:t xml:space="preserve"> + Incremental </w:t>
-      </w:r>
-      <w:r>
-        <w:t>DAU</w:t>
-      </w:r>
-    </w:p>
-    <w:p>
-      <w:r>
-        <w:t xml:space="preserve">Base </w:t>
-      </w:r>
-      <w:r>
-        <w:t xml:space="preserve">DAU = DAU(y) - </w:t>
-      </w:r>
-      <w:r>
-        <w:t xml:space="preserve">Incremental </w:t>
-      </w:r>
-      <w:r>
-        <w:t>DAU</w:t>
-      </w:r>
-    </w:p>
-    <w:p>
-      <w:r>
-        <w:t>Base DAU/volume = Total DAU – Total Incremental DAU</w:t>
-      </w:r>
-    </w:p>
-    <w:p/>
-    <w:p>
-      <w:r>
-        <w:t>Hence,</w:t>
-      </w:r>
-    </w:p>
-    <w:p>
-      <w:pPr>
+        <w:t>B</w:t>
+      </w:r>
+      <w:r>
         <w:rPr>
           <w:b/>
           <w:bCs/>
         </w:rPr>
-      </w:pPr>
+        <w:t xml:space="preserve">rand, </w:t>
+      </w:r>
       <w:r>
         <w:rPr>
           <w:b/>
           <w:bCs/>
         </w:rPr>
-        <w:t xml:space="preserve">Base DAU = </w:t>
+        <w:t>C</w:t>
       </w:r>
       <w:r>
         <w:rPr>
           <w:b/>
           <w:bCs/>
         </w:rPr>
-        <w:t xml:space="preserve">DAU due to base variables </w:t>
-      </w:r>
-    </w:p>
-    <w:p>
-      <w:pPr>
+        <w:t>ovid</w:t>
+      </w:r>
+      <w:r>
         <w:rPr>
           <w:b/>
           <w:bCs/>
         </w:rPr>
-      </w:pPr>
+        <w:t>_</w:t>
+      </w:r>
       <w:r>
         <w:rPr>
           <w:b/>
           <w:bCs/>
         </w:rPr>
-        <w:t xml:space="preserve">= </w:t>
-      </w:r>
+        <w:t>index)</w:t>
+      </w:r>
+    </w:p>
+    <w:p/>
+    <w:p>
       <w:r>
         <w:rPr>
           <w:b/>
           <w:bCs/>
         </w:rPr>
-        <w:t xml:space="preserve">Intercept + residual + base vars </w:t>
-      </w:r>
-      <w:proofErr w:type="gramStart"/>
+        <w:t>Uplift volume (%)</w:t>
+      </w:r>
+      <w:r>
+        <w:t xml:space="preserve"> =   Total vol/Base vol * 100%</w:t>
+      </w:r>
+    </w:p>
+    <w:p/>
+    <w:p>
       <w:r>
         <w:rPr>
           <w:b/>
           <w:bCs/>
         </w:rPr>
-        <w:t>volume(</w:t>
-      </w:r>
-      <w:proofErr w:type="gramEnd"/>
+        <w:t>RoI</w:t>
+      </w:r>
       <w:r>
         <w:rPr>
           <w:b/>
           <w:bCs/>
         </w:rPr>
-        <w:t>B</w:t>
+        <w:t>(Return on Investment)</w:t>
       </w:r>
       <w:r>
         <w:rPr>
           <w:b/>
           <w:bCs/>
         </w:rPr>
-        <w:t xml:space="preserve">rand, </w:t>
-      </w:r>
-      <w:proofErr w:type="spellStart"/>
-      <w:r>
+        <w:t xml:space="preserve"> </w:t>
+      </w:r>
+      <w:r>
+        <w:t>of var1</w:t>
+      </w:r>
+      <w:r>
+        <w:t xml:space="preserve"> = vol of var1/Spends on var1</w:t>
+      </w:r>
+    </w:p>
+    <w:p/>
+    <w:p>
+      <w:pPr>
         <w:rPr>
           <w:b/>
           <w:bCs/>
         </w:rPr>
-        <w:t>C</w:t>
-      </w:r>
+      </w:pPr>
       <w:r>
         <w:rPr>
           <w:b/>
           <w:bCs/>
         </w:rPr>
-        <w:t>ovid</w:t>
-      </w:r>
-      <w:r>
-        <w:rPr>
-          <w:b/>
-          <w:bCs/>
-        </w:rPr>
-        <w:t>_</w:t>
-      </w:r>
-      <w:r>
-        <w:rPr>
-          <w:b/>
-          <w:bCs/>
-        </w:rPr>
-        <w:t>index</w:t>
-      </w:r>
-      <w:proofErr w:type="spellEnd"/>
-      <w:r>
-        <w:rPr>
-          <w:b/>
-          <w:bCs/>
-        </w:rPr>
-        <w:t>)</w:t>
-      </w:r>
-    </w:p>
-    <w:p/>
-    <w:p>
-      <w:r>
-        <w:rPr>
-          <w:b/>
-          <w:bCs/>
-        </w:rPr>
-        <w:t>Uplift volume (%)</w:t>
-      </w:r>
-      <w:r>
-        <w:t xml:space="preserve"> =   Total vol/Base vol * 100%</w:t>
-      </w:r>
-    </w:p>
-    <w:p/>
-    <w:p>
-      <w:proofErr w:type="spellStart"/>
-      <w:proofErr w:type="gramStart"/>
-      <w:r>
-        <w:rPr>
-          <w:b/>
-          <w:bCs/>
-        </w:rPr>
-        <w:t>RoI</w:t>
-      </w:r>
-      <w:proofErr w:type="spellEnd"/>
-      <w:r>
-        <w:rPr>
-          <w:b/>
-          <w:bCs/>
-        </w:rPr>
-        <w:t>(</w:t>
-      </w:r>
-      <w:proofErr w:type="gramEnd"/>
-      <w:r>
-        <w:rPr>
-          <w:b/>
-          <w:bCs/>
-        </w:rPr>
-        <w:t>Return on Investment)</w:t>
-      </w:r>
-      <w:r>
-        <w:rPr>
-          <w:b/>
-          <w:bCs/>
-        </w:rPr>
-        <w:t xml:space="preserve"> </w:t>
-      </w:r>
-      <w:r>
-        <w:t>of var1</w:t>
-      </w:r>
-      <w:r>
-        <w:t xml:space="preserve"> = vol of var1/Spends on var1</w:t>
-      </w:r>
-    </w:p>
-    <w:p/>
-    <w:p>
-      <w:pPr>
-        <w:rPr>
-          <w:b/>
-          <w:bCs/>
-        </w:rPr>
-      </w:pPr>
-      <w:r>
-        <w:rPr>
-          <w:b/>
-          <w:bCs/>
-        </w:rPr>
-        <w:t xml:space="preserve">Total </w:t>
-      </w:r>
-      <w:proofErr w:type="spellStart"/>
-      <w:r>
-        <w:rPr>
-          <w:b/>
-          <w:bCs/>
-        </w:rPr>
-        <w:t>RoI</w:t>
-      </w:r>
-      <w:proofErr w:type="spellEnd"/>
-      <w:r>
-        <w:rPr>
-          <w:b/>
-          <w:bCs/>
-        </w:rPr>
-        <w:t xml:space="preserve"> = {vol(var1</w:t>
-      </w:r>
-      <w:proofErr w:type="gramStart"/>
-      <w:r>
-        <w:rPr>
-          <w:b/>
-          <w:bCs/>
-        </w:rPr>
-        <w:t>)  +</w:t>
-      </w:r>
-      <w:proofErr w:type="gramEnd"/>
-      <w:r>
-        <w:rPr>
-          <w:b/>
-          <w:bCs/>
-        </w:rPr>
-        <w:t xml:space="preserve"> vol(var2) + vol(var3) + … }/ Total spends</w:t>
+        <w:t>Total RoI = {vol(var1)  + vol(var2) + vol(var3) + … }/ Total spends</w:t>
       </w:r>
     </w:p>
     <w:p>
@@ -34441,20 +32679,7 @@
         <w:t xml:space="preserve"> 4.7</w:t>
       </w:r>
       <w:r>
-        <w:t xml:space="preserve">: Modelling: </w:t>
-      </w:r>
-      <w:proofErr w:type="spellStart"/>
-      <w:proofErr w:type="gramStart"/>
-      <w:r>
-        <w:t>Conribution</w:t>
-      </w:r>
-      <w:proofErr w:type="spellEnd"/>
-      <w:r>
-        <w:t>(</w:t>
-      </w:r>
-      <w:proofErr w:type="gramEnd"/>
-      <w:r>
-        <w:t>Base and Incremental)</w:t>
+        <w:t>: Modelling: Conribution(Base and Incremental)</w:t>
       </w:r>
     </w:p>
     <w:p/>
@@ -34481,13 +32706,8 @@
           <w:numId w:val="27"/>
         </w:numPr>
       </w:pPr>
-      <w:proofErr w:type="spellStart"/>
-      <w:r>
-        <w:t>Covid_index</w:t>
-      </w:r>
-      <w:proofErr w:type="spellEnd"/>
-      <w:r>
-        <w:t xml:space="preserve"> has the highest contribution in the model. It signifies that closing of markets due to lockdown had big positive impact on the no. of active users on the website for shopping.</w:t>
+      <w:r>
+        <w:t>Covid_index has the highest contribution in the model. It signifies that closing of markets due to lockdown had big positive impact on the no. of active users on the website for shopping.</w:t>
       </w:r>
     </w:p>
     <w:p>
@@ -34498,21 +32718,8 @@
           <w:numId w:val="27"/>
         </w:numPr>
       </w:pPr>
-      <w:proofErr w:type="spellStart"/>
-      <w:r>
-        <w:t>Brand_score</w:t>
-      </w:r>
-      <w:proofErr w:type="spellEnd"/>
-      <w:r>
-        <w:t xml:space="preserve"> contribution of almost 20% shows mediocre contribution due to brand. Though, the </w:t>
-      </w:r>
-      <w:proofErr w:type="spellStart"/>
-      <w:r>
-        <w:t>Brand_score</w:t>
-      </w:r>
-      <w:proofErr w:type="spellEnd"/>
-      <w:r>
-        <w:t xml:space="preserve"> metric had high values indicating strong positive brand strength, popularity and acceptance among the people, there seems to be a gap between conversions to DAUs due to brand and the brand strength itself.  There is a scope of improvement here.</w:t>
+      <w:r>
+        <w:t>Brand_score contribution of almost 20% shows mediocre contribution due to brand. Though, the Brand_score metric had high values indicating strong positive brand strength, popularity and acceptance among the people, there seems to be a gap between conversions to DAUs due to brand and the brand strength itself.  There is a scope of improvement here.</w:t>
       </w:r>
     </w:p>
     <w:p>
@@ -34752,21 +32959,7 @@
         <w:rPr>
           <w:sz w:val="20"/>
         </w:rPr>
-        <w:t xml:space="preserve">: Modelling: </w:t>
-      </w:r>
-      <w:proofErr w:type="spellStart"/>
-      <w:r>
-        <w:rPr>
-          <w:sz w:val="20"/>
-        </w:rPr>
-        <w:t>RoI</w:t>
-      </w:r>
-      <w:proofErr w:type="spellEnd"/>
-      <w:r>
-        <w:rPr>
-          <w:sz w:val="20"/>
-        </w:rPr>
-        <w:t xml:space="preserve">  </w:t>
+        <w:t xml:space="preserve">: Modelling: RoI  </w:t>
       </w:r>
     </w:p>
     <w:p>
@@ -34799,21 +32992,8 @@
           <w:numId w:val="28"/>
         </w:numPr>
       </w:pPr>
-      <w:proofErr w:type="spellStart"/>
-      <w:r>
-        <w:t>RoI</w:t>
-      </w:r>
-      <w:proofErr w:type="spellEnd"/>
-      <w:r>
-        <w:t xml:space="preserve"> on owned media- Own_digital_1 is the highest. Own_digital_2 also has good </w:t>
-      </w:r>
-      <w:proofErr w:type="spellStart"/>
-      <w:r>
-        <w:t>RoI</w:t>
-      </w:r>
-      <w:proofErr w:type="spellEnd"/>
-      <w:r>
-        <w:t xml:space="preserve">. </w:t>
+      <w:r>
+        <w:t xml:space="preserve">RoI on owned media- Own_digital_1 is the highest. Own_digital_2 also has good RoI. </w:t>
       </w:r>
     </w:p>
     <w:p>
@@ -34824,13 +33004,8 @@
           <w:numId w:val="28"/>
         </w:numPr>
       </w:pPr>
-      <w:proofErr w:type="spellStart"/>
-      <w:r>
-        <w:t>RoI</w:t>
-      </w:r>
-      <w:proofErr w:type="spellEnd"/>
-      <w:r>
-        <w:t xml:space="preserve"> on Promo variables are among the least owing to very high spends.</w:t>
+      <w:r>
+        <w:t>RoI on Promo variables are among the least owing to very high spends.</w:t>
       </w:r>
     </w:p>
     <w:p>
@@ -34842,15 +33017,7 @@
         </w:numPr>
       </w:pPr>
       <w:r>
-        <w:t xml:space="preserve">Meta platform is highly effective in terms of return compared to other media like YT, </w:t>
-      </w:r>
-      <w:proofErr w:type="spellStart"/>
-      <w:r>
-        <w:t>TikTok</w:t>
-      </w:r>
-      <w:proofErr w:type="spellEnd"/>
-      <w:r>
-        <w:t>, Insta, Platform2</w:t>
+        <w:t>Meta platform is highly effective in terms of return compared to other media like YT, TikTok, Insta, Platform2</w:t>
       </w:r>
     </w:p>
     <w:p>
@@ -34964,18 +33131,10 @@
         <w:t>Response curves</w:t>
       </w:r>
       <w:r>
-        <w:t xml:space="preserve"> show the estimated cause and effect relationship between various marketing activities and business </w:t>
-      </w:r>
-      <w:proofErr w:type="gramStart"/>
-      <w:r>
-        <w:t>performance</w:t>
-      </w:r>
-      <w:r>
-        <w:t>(</w:t>
-      </w:r>
-      <w:proofErr w:type="gramEnd"/>
-      <w:r>
-        <w:t>Lift here)</w:t>
+        <w:t> show the estimated cause and effect relationship between various marketing activities and business performance</w:t>
+      </w:r>
+      <w:r>
+        <w:t>(Lift here)</w:t>
       </w:r>
       <w:r>
         <w:t xml:space="preserve">. This helps to forecast, make plans, and optimize </w:t>
@@ -35032,15 +33191,7 @@
         <w:t>Execution at minimum threshold (Sufficiency)</w:t>
       </w:r>
       <w:r>
-        <w:t xml:space="preserve">. This is the minimum amount of execution required </w:t>
-      </w:r>
-      <w:proofErr w:type="gramStart"/>
-      <w:r>
-        <w:t>in order to</w:t>
-      </w:r>
-      <w:proofErr w:type="gramEnd"/>
-      <w:r>
-        <w:t xml:space="preserve"> get significant lift.</w:t>
+        <w:t>. This is the minimum amount of execution required in order to get significant lift.</w:t>
       </w:r>
     </w:p>
     <w:p>
@@ -35061,15 +33212,7 @@
         <w:t>Execution at max of Marginal Lift</w:t>
       </w:r>
       <w:r>
-        <w:t xml:space="preserve">. This is the point where rate of change of lift </w:t>
-      </w:r>
-      <w:proofErr w:type="spellStart"/>
-      <w:r>
-        <w:t>w.r.t.</w:t>
-      </w:r>
-      <w:proofErr w:type="spellEnd"/>
-      <w:r>
-        <w:t xml:space="preserve"> Media Pressure is maximum</w:t>
+        <w:t>. This is the point where rate of change of lift w.r.t. Media Pressure is maximum</w:t>
       </w:r>
     </w:p>
     <w:p>
@@ -35100,23 +33243,10 @@
         <w:t xml:space="preserve">at </w:t>
       </w:r>
       <w:r>
-        <w:t xml:space="preserve">Max </w:t>
-      </w:r>
-      <w:proofErr w:type="spellStart"/>
-      <w:r>
-        <w:t>RoI</w:t>
-      </w:r>
-      <w:proofErr w:type="spellEnd"/>
-      <w:r>
-        <w:t xml:space="preserve">. At this point the </w:t>
-      </w:r>
-      <w:proofErr w:type="spellStart"/>
-      <w:r>
-        <w:t>RoI</w:t>
-      </w:r>
-      <w:proofErr w:type="spellEnd"/>
-      <w:r>
-        <w:t xml:space="preserve"> is maximum.</w:t>
+        <w:t>Max RoI</w:t>
+      </w:r>
+      <w:r>
+        <w:t>. At this point the RoI is maximum.</w:t>
       </w:r>
       <w:r>
         <w:t xml:space="preserve"> </w:t>
@@ -35141,15 +33271,7 @@
         <w:t>Execution at Saturation</w:t>
       </w:r>
       <w:r>
-        <w:t xml:space="preserve">. This is the point after which the lift saturates. Meaning increase in lift becomes negligible with </w:t>
-      </w:r>
-      <w:proofErr w:type="spellStart"/>
-      <w:r>
-        <w:t>ncrease</w:t>
-      </w:r>
-      <w:proofErr w:type="spellEnd"/>
-      <w:r>
-        <w:t xml:space="preserve"> in Media Pressure</w:t>
+        <w:t>. This is the point after which the lift saturates. Meaning increase in lift becomes negligible with ncrease in Media Pressure</w:t>
       </w:r>
       <w:r>
         <w:t xml:space="preserve"> </w:t>
@@ -35316,13 +33438,8 @@
         <w:t>-</w:t>
       </w:r>
       <w:r>
-        <w:t xml:space="preserve"> </w:t>
-      </w:r>
-      <w:proofErr w:type="spellStart"/>
-      <w:r>
-        <w:t>meta_video</w:t>
-      </w:r>
-      <w:proofErr w:type="spellEnd"/>
+        <w:t xml:space="preserve"> meta_video</w:t>
+      </w:r>
     </w:p>
     <w:p/>
     <w:p>
@@ -35418,11 +33535,7 @@
         <w:t>-</w:t>
       </w:r>
       <w:r>
-        <w:t xml:space="preserve"> </w:t>
-      </w:r>
-      <w:proofErr w:type="spellStart"/>
-      <w:r>
-        <w:t>meta_</w:t>
+        <w:t xml:space="preserve"> meta_</w:t>
       </w:r>
       <w:r>
         <w:t>non</w:t>
@@ -35430,7 +33543,6 @@
       <w:r>
         <w:t>video</w:t>
       </w:r>
-      <w:proofErr w:type="spellEnd"/>
     </w:p>
     <w:p/>
     <w:p>
@@ -35569,11 +33681,9 @@
       <w:r>
         <w:t xml:space="preserve"> </w:t>
       </w:r>
-      <w:proofErr w:type="spellStart"/>
       <w:r>
         <w:t>TikTok</w:t>
       </w:r>
-      <w:proofErr w:type="spellEnd"/>
     </w:p>
     <w:p/>
     <w:p>
@@ -35954,11 +34064,9 @@
       <w:r>
         <w:t xml:space="preserve"> </w:t>
       </w:r>
-      <w:proofErr w:type="spellStart"/>
       <w:r>
         <w:t>Insta_own</w:t>
       </w:r>
-      <w:proofErr w:type="spellEnd"/>
     </w:p>
     <w:p/>
     <w:p>
@@ -35985,47 +34093,7 @@
         </w:numPr>
       </w:pPr>
       <w:r>
-        <w:t xml:space="preserve">The Current Point of </w:t>
-      </w:r>
-      <w:proofErr w:type="spellStart"/>
-      <w:r>
-        <w:t>meta_video</w:t>
-      </w:r>
-      <w:proofErr w:type="spellEnd"/>
-      <w:r>
-        <w:t xml:space="preserve">, </w:t>
-      </w:r>
-      <w:proofErr w:type="spellStart"/>
-      <w:r>
-        <w:t>meta_nonvideo</w:t>
-      </w:r>
-      <w:proofErr w:type="spellEnd"/>
-      <w:r>
-        <w:t xml:space="preserve">, YT, </w:t>
-      </w:r>
-      <w:proofErr w:type="spellStart"/>
-      <w:r>
-        <w:t>TikTok</w:t>
-      </w:r>
-      <w:proofErr w:type="spellEnd"/>
-      <w:r>
-        <w:t xml:space="preserve">, Own_digital_2, </w:t>
-      </w:r>
-      <w:proofErr w:type="spellStart"/>
-      <w:r>
-        <w:t>Insta_own</w:t>
-      </w:r>
-      <w:proofErr w:type="spellEnd"/>
-      <w:r>
-        <w:t xml:space="preserve"> lies between the Sufficiency Point and Max of Marginal. This indicates that the company is falling short of capitalizing full potential from these media. Spends on these should be increased to bring the Current point in the Optimal zone, </w:t>
-      </w:r>
-      <w:proofErr w:type="gramStart"/>
-      <w:r>
-        <w:t>i.e.</w:t>
-      </w:r>
-      <w:proofErr w:type="gramEnd"/>
-      <w:r>
-        <w:t xml:space="preserve"> between Max of marginal and Max Effectiveness point.</w:t>
+        <w:t>The Current Point of meta_video, meta_nonvideo, YT, TikTok, Own_digital_2, Insta_own lies between the Sufficiency Point and Max of Marginal. This indicates that the company is falling short of capitalizing full potential from these media. Spends on these should be increased to bring the Current point in the Optimal zone, i.e. between Max of marginal and Max Effectiveness point.</w:t>
       </w:r>
     </w:p>
     <w:p>
@@ -36049,15 +34117,7 @@
         </w:numPr>
       </w:pPr>
       <w:r>
-        <w:t xml:space="preserve">Current Point </w:t>
-      </w:r>
-      <w:proofErr w:type="gramStart"/>
-      <w:r>
-        <w:t>of  Platform</w:t>
-      </w:r>
-      <w:proofErr w:type="gramEnd"/>
-      <w:r>
-        <w:t xml:space="preserve">_2 is even below than the Sufficiency Point. This means that current spends are not enough to create any significant lift. </w:t>
+        <w:t xml:space="preserve">Current Point of  Platform_2 is even below than the Sufficiency Point. This means that current spends are not enough to create any significant lift. </w:t>
       </w:r>
     </w:p>
     <w:p>
@@ -36112,15 +34172,7 @@
     <w:p/>
     <w:p>
       <w:r>
-        <w:t xml:space="preserve">With the help of simulator, we can play around with the spends to see how the lift and </w:t>
-      </w:r>
-      <w:proofErr w:type="spellStart"/>
-      <w:r>
-        <w:t>RoI</w:t>
-      </w:r>
-      <w:proofErr w:type="spellEnd"/>
-      <w:r>
-        <w:t xml:space="preserve"> change. </w:t>
+        <w:t xml:space="preserve">With the help of simulator, we can play around with the spends to see how the lift and RoI change. </w:t>
       </w:r>
     </w:p>
     <w:p>
@@ -36155,23 +34207,7 @@
     </w:p>
     <w:p>
       <w:r>
-        <w:t xml:space="preserve">What will be the DAU if I spend 10% more in </w:t>
-      </w:r>
-      <w:proofErr w:type="spellStart"/>
-      <w:r>
-        <w:t>Meta_video</w:t>
-      </w:r>
-      <w:proofErr w:type="spellEnd"/>
-      <w:r>
-        <w:t xml:space="preserve"> and </w:t>
-      </w:r>
-      <w:proofErr w:type="spellStart"/>
-      <w:r>
-        <w:t>Meta_nonvideo</w:t>
-      </w:r>
-      <w:proofErr w:type="spellEnd"/>
-      <w:r>
-        <w:t>?</w:t>
+        <w:t>What will be the DAU if I spend 10% more in Meta_video and Meta_nonvideo?</w:t>
       </w:r>
     </w:p>
     <w:p/>
@@ -36435,7 +34471,6 @@
                 <w:szCs w:val="16"/>
               </w:rPr>
             </w:pPr>
-            <w:proofErr w:type="spellStart"/>
             <w:r>
               <w:rPr>
                 <w:rFonts w:ascii="Arial" w:eastAsia="Times New Roman" w:hAnsi="Arial" w:cs="Arial"/>
@@ -36445,19 +34480,7 @@
                 <w:sz w:val="16"/>
                 <w:szCs w:val="16"/>
               </w:rPr>
-              <w:t>RoI</w:t>
-            </w:r>
-            <w:proofErr w:type="spellEnd"/>
-            <w:r>
-              <w:rPr>
-                <w:rFonts w:ascii="Arial" w:eastAsia="Times New Roman" w:hAnsi="Arial" w:cs="Arial"/>
-                <w:b/>
-                <w:bCs/>
-                <w:color w:val="000000"/>
-                <w:sz w:val="16"/>
-                <w:szCs w:val="16"/>
-              </w:rPr>
-              <w:t xml:space="preserve"> current</w:t>
+              <w:t>RoI current</w:t>
             </w:r>
           </w:p>
         </w:tc>
@@ -36532,7 +34555,6 @@
                 <w:szCs w:val="16"/>
               </w:rPr>
             </w:pPr>
-            <w:proofErr w:type="spellStart"/>
             <w:r>
               <w:rPr>
                 <w:rFonts w:ascii="Arial" w:eastAsia="Times New Roman" w:hAnsi="Arial" w:cs="Arial"/>
@@ -36542,19 +34564,7 @@
                 <w:sz w:val="16"/>
                 <w:szCs w:val="16"/>
               </w:rPr>
-              <w:t>RoI</w:t>
-            </w:r>
-            <w:proofErr w:type="spellEnd"/>
-            <w:r>
-              <w:rPr>
-                <w:rFonts w:ascii="Arial" w:eastAsia="Times New Roman" w:hAnsi="Arial" w:cs="Arial"/>
-                <w:b/>
-                <w:bCs/>
-                <w:color w:val="000000"/>
-                <w:sz w:val="16"/>
-                <w:szCs w:val="16"/>
-              </w:rPr>
-              <w:t xml:space="preserve"> Planned</w:t>
+              <w:t>RoI Planned</w:t>
             </w:r>
           </w:p>
         </w:tc>
@@ -36591,7 +34601,6 @@
                 <w:szCs w:val="16"/>
               </w:rPr>
             </w:pPr>
-            <w:proofErr w:type="spellStart"/>
             <w:r>
               <w:rPr>
                 <w:rFonts w:ascii="Arial" w:eastAsia="Times New Roman" w:hAnsi="Arial" w:cs="Arial"/>
@@ -36603,7 +34612,6 @@
               </w:rPr>
               <w:t>Meta_video</w:t>
             </w:r>
-            <w:proofErr w:type="spellEnd"/>
           </w:p>
         </w:tc>
         <w:tc>
@@ -36905,7 +34913,6 @@
                 <w:szCs w:val="16"/>
               </w:rPr>
             </w:pPr>
-            <w:proofErr w:type="spellStart"/>
             <w:r>
               <w:rPr>
                 <w:rFonts w:ascii="Arial" w:eastAsia="Times New Roman" w:hAnsi="Arial" w:cs="Arial"/>
@@ -36917,7 +34924,6 @@
               </w:rPr>
               <w:t>Meta_nonvideo</w:t>
             </w:r>
-            <w:proofErr w:type="spellEnd"/>
           </w:p>
         </w:tc>
         <w:tc>
@@ -37197,15 +35203,7 @@
     <w:p/>
     <w:p>
       <w:r>
-        <w:t xml:space="preserve">Like here, we have changed the current spends by 10% to get the Planned spends. These Planned spends are used to find the execution using CPK values. Now this raw execution is ad-stocked and transformed to get the transformed ad-stocked value. This transformed value is then multiplied with coefficient to get the lift. </w:t>
-      </w:r>
-      <w:proofErr w:type="spellStart"/>
-      <w:r>
-        <w:t>RoI</w:t>
-      </w:r>
-      <w:proofErr w:type="spellEnd"/>
-      <w:r>
-        <w:t xml:space="preserve"> is later calculated using the planned Lift and Planned Spends. </w:t>
+        <w:t xml:space="preserve">Like here, we have changed the current spends by 10% to get the Planned spends. These Planned spends are used to find the execution using CPK values. Now this raw execution is ad-stocked and transformed to get the transformed ad-stocked value. This transformed value is then multiplied with coefficient to get the lift. RoI is later calculated using the planned Lift and Planned Spends. </w:t>
       </w:r>
     </w:p>
     <w:p/>
@@ -37244,15 +35242,7 @@
     <w:p/>
     <w:p>
       <w:r>
-        <w:t xml:space="preserve">Optimization is a key component in MMM. Optimization helps prioritizing the spends to maximize the </w:t>
-      </w:r>
-      <w:proofErr w:type="spellStart"/>
-      <w:r>
-        <w:t>RoI</w:t>
-      </w:r>
-      <w:proofErr w:type="spellEnd"/>
-      <w:r>
-        <w:t>.  Generally, it can be done in 2 ways:</w:t>
+        <w:t>Optimization is a key component in MMM. Optimization helps prioritizing the spends to maximize the RoI.  Generally, it can be done in 2 ways:</w:t>
       </w:r>
     </w:p>
     <w:p>
@@ -37269,15 +35259,7 @@
         <w:contextualSpacing/>
       </w:pPr>
       <w:r>
-        <w:t xml:space="preserve">Spend </w:t>
-      </w:r>
-      <w:proofErr w:type="gramStart"/>
-      <w:r>
-        <w:t>Based(</w:t>
-      </w:r>
-      <w:proofErr w:type="gramEnd"/>
-      <w:r>
-        <w:t>Constant spends): given fixed total spends, what should be the best spends mix to achieve maximum sales.</w:t>
+        <w:t>Spend Based(Constant spends): given fixed total spends, what should be the best spends mix to achieve maximum sales.</w:t>
       </w:r>
     </w:p>
     <w:p>
@@ -37294,15 +35276,7 @@
         <w:contextualSpacing/>
       </w:pPr>
       <w:r>
-        <w:t xml:space="preserve">Goal </w:t>
-      </w:r>
-      <w:proofErr w:type="gramStart"/>
-      <w:r>
-        <w:t>Based(</w:t>
-      </w:r>
-      <w:proofErr w:type="gramEnd"/>
-      <w:r>
-        <w:t>Constant sales): to achieve a particular amount of sales, what should be the optimal spends allocation.</w:t>
+        <w:t>Goal Based(Constant sales): to achieve a particular amount of sales, what should be the optimal spends allocation.</w:t>
       </w:r>
     </w:p>
     <w:p>
@@ -37784,7 +35758,6 @@
                 <w:szCs w:val="16"/>
               </w:rPr>
             </w:pPr>
-            <w:proofErr w:type="spellStart"/>
             <w:r>
               <w:rPr>
                 <w:rFonts w:ascii="Arial" w:eastAsia="Times New Roman" w:hAnsi="Arial" w:cs="Arial"/>
@@ -37794,19 +35767,7 @@
                 <w:sz w:val="16"/>
                 <w:szCs w:val="16"/>
               </w:rPr>
-              <w:t>RoI</w:t>
-            </w:r>
-            <w:proofErr w:type="spellEnd"/>
-            <w:r>
-              <w:rPr>
-                <w:rFonts w:ascii="Arial" w:eastAsia="Times New Roman" w:hAnsi="Arial" w:cs="Arial"/>
-                <w:b/>
-                <w:bCs/>
-                <w:color w:val="000000"/>
-                <w:sz w:val="16"/>
-                <w:szCs w:val="16"/>
-              </w:rPr>
-              <w:t xml:space="preserve"> current</w:t>
+              <w:t>RoI current</w:t>
             </w:r>
           </w:p>
         </w:tc>
@@ -37879,7 +35840,6 @@
                 <w:szCs w:val="16"/>
               </w:rPr>
             </w:pPr>
-            <w:proofErr w:type="spellStart"/>
             <w:r>
               <w:rPr>
                 <w:rFonts w:ascii="Arial" w:eastAsia="Times New Roman" w:hAnsi="Arial" w:cs="Arial"/>
@@ -37889,19 +35849,7 @@
                 <w:sz w:val="16"/>
                 <w:szCs w:val="16"/>
               </w:rPr>
-              <w:t>RoI</w:t>
-            </w:r>
-            <w:proofErr w:type="spellEnd"/>
-            <w:r>
-              <w:rPr>
-                <w:rFonts w:ascii="Arial" w:eastAsia="Times New Roman" w:hAnsi="Arial" w:cs="Arial"/>
-                <w:b/>
-                <w:bCs/>
-                <w:color w:val="000000"/>
-                <w:sz w:val="16"/>
-                <w:szCs w:val="16"/>
-              </w:rPr>
-              <w:t xml:space="preserve"> Optimized </w:t>
+              <w:t xml:space="preserve">RoI Optimized </w:t>
             </w:r>
           </w:p>
         </w:tc>
@@ -38622,7 +36570,6 @@
                 <w:szCs w:val="16"/>
               </w:rPr>
             </w:pPr>
-            <w:proofErr w:type="spellStart"/>
             <w:r>
               <w:rPr>
                 <w:rFonts w:ascii="Arial" w:eastAsia="Times New Roman" w:hAnsi="Arial" w:cs="Arial"/>
@@ -38634,7 +36581,6 @@
               </w:rPr>
               <w:t>Meta_video</w:t>
             </w:r>
-            <w:proofErr w:type="spellEnd"/>
           </w:p>
         </w:tc>
         <w:tc>
@@ -38966,7 +36912,6 @@
                 <w:szCs w:val="16"/>
               </w:rPr>
             </w:pPr>
-            <w:proofErr w:type="spellStart"/>
             <w:r>
               <w:rPr>
                 <w:rFonts w:ascii="Arial" w:eastAsia="Times New Roman" w:hAnsi="Arial" w:cs="Arial"/>
@@ -38978,7 +36923,6 @@
               </w:rPr>
               <w:t>Meta_nonvideo</w:t>
             </w:r>
-            <w:proofErr w:type="spellEnd"/>
           </w:p>
         </w:tc>
         <w:tc>
@@ -39652,7 +37596,6 @@
                 <w:szCs w:val="16"/>
               </w:rPr>
             </w:pPr>
-            <w:proofErr w:type="spellStart"/>
             <w:r>
               <w:rPr>
                 <w:rFonts w:ascii="Arial" w:eastAsia="Times New Roman" w:hAnsi="Arial" w:cs="Arial"/>
@@ -39664,7 +37607,6 @@
               </w:rPr>
               <w:t>TikTok</w:t>
             </w:r>
-            <w:proofErr w:type="spellEnd"/>
           </w:p>
         </w:tc>
         <w:tc>
@@ -39922,7 +37864,25 @@
                 <w:sz w:val="16"/>
                 <w:szCs w:val="16"/>
               </w:rPr>
-              <w:t>82005770.83</w:t>
+              <w:t>69664849</w:t>
+            </w:r>
+            <w:r>
+              <w:rPr>
+                <w:rFonts w:ascii="Arial" w:eastAsia="Times New Roman" w:hAnsi="Arial" w:cs="Arial"/>
+                <w:color w:val="000000"/>
+                <w:sz w:val="16"/>
+                <w:szCs w:val="16"/>
+              </w:rPr>
+              <w:t>.</w:t>
+            </w:r>
+            <w:r>
+              <w:rPr>
+                <w:rFonts w:ascii="Arial" w:eastAsia="Times New Roman" w:hAnsi="Arial" w:cs="Arial"/>
+                <w:color w:val="000000"/>
+                <w:sz w:val="16"/>
+                <w:szCs w:val="16"/>
+              </w:rPr>
+              <w:t>5</w:t>
             </w:r>
           </w:p>
         </w:tc>
@@ -39959,7 +37919,16 @@
                 <w:sz w:val="16"/>
                 <w:szCs w:val="16"/>
               </w:rPr>
-              <w:t>6.212127783</w:t>
+              <w:t>5.277</w:t>
+            </w:r>
+            <w:r>
+              <w:rPr>
+                <w:rFonts w:ascii="Arial" w:eastAsia="Times New Roman" w:hAnsi="Arial" w:cs="Arial"/>
+                <w:color w:val="000000"/>
+                <w:sz w:val="16"/>
+                <w:szCs w:val="16"/>
+              </w:rPr>
+              <w:t>274</w:t>
             </w:r>
           </w:p>
         </w:tc>
@@ -40264,7 +38233,25 @@
                 <w:sz w:val="16"/>
                 <w:szCs w:val="16"/>
               </w:rPr>
-              <w:t>58072893.94</w:t>
+              <w:t>33002461</w:t>
+            </w:r>
+            <w:r>
+              <w:rPr>
+                <w:rFonts w:ascii="Arial" w:eastAsia="Times New Roman" w:hAnsi="Arial" w:cs="Arial"/>
+                <w:color w:val="000000"/>
+                <w:sz w:val="16"/>
+                <w:szCs w:val="16"/>
+              </w:rPr>
+              <w:t>.</w:t>
+            </w:r>
+            <w:r>
+              <w:rPr>
+                <w:rFonts w:ascii="Arial" w:eastAsia="Times New Roman" w:hAnsi="Arial" w:cs="Arial"/>
+                <w:color w:val="000000"/>
+                <w:sz w:val="16"/>
+                <w:szCs w:val="16"/>
+              </w:rPr>
+              <w:t>98</w:t>
             </w:r>
           </w:p>
         </w:tc>
@@ -40301,7 +38288,16 @@
                 <w:sz w:val="16"/>
                 <w:szCs w:val="16"/>
               </w:rPr>
-              <w:t>1.654906</w:t>
+              <w:t>0.940472</w:t>
+            </w:r>
+            <w:r>
+              <w:rPr>
+                <w:rFonts w:ascii="Arial" w:eastAsia="Times New Roman" w:hAnsi="Arial" w:cs="Arial"/>
+                <w:color w:val="000000"/>
+                <w:sz w:val="16"/>
+                <w:szCs w:val="16"/>
+              </w:rPr>
+              <w:t>1</w:t>
             </w:r>
           </w:p>
         </w:tc>
@@ -40948,7 +38944,34 @@
                 <w:sz w:val="16"/>
                 <w:szCs w:val="16"/>
               </w:rPr>
-              <w:t>24556201.97</w:t>
+              <w:t>112958</w:t>
+            </w:r>
+            <w:r>
+              <w:rPr>
+                <w:rFonts w:ascii="Arial" w:eastAsia="Times New Roman" w:hAnsi="Arial" w:cs="Arial"/>
+                <w:color w:val="000000"/>
+                <w:sz w:val="16"/>
+                <w:szCs w:val="16"/>
+              </w:rPr>
+              <w:t>203</w:t>
+            </w:r>
+            <w:r>
+              <w:rPr>
+                <w:rFonts w:ascii="Arial" w:eastAsia="Times New Roman" w:hAnsi="Arial" w:cs="Arial"/>
+                <w:color w:val="000000"/>
+                <w:sz w:val="16"/>
+                <w:szCs w:val="16"/>
+              </w:rPr>
+              <w:t>.</w:t>
+            </w:r>
+            <w:r>
+              <w:rPr>
+                <w:rFonts w:ascii="Arial" w:eastAsia="Times New Roman" w:hAnsi="Arial" w:cs="Arial"/>
+                <w:color w:val="000000"/>
+                <w:sz w:val="16"/>
+                <w:szCs w:val="16"/>
+              </w:rPr>
+              <w:t>3</w:t>
             </w:r>
           </w:p>
         </w:tc>
@@ -40985,7 +39008,7 @@
                 <w:sz w:val="16"/>
                 <w:szCs w:val="16"/>
               </w:rPr>
-              <w:t>0.868524244</w:t>
+              <w:t>3.9952</w:t>
             </w:r>
           </w:p>
         </w:tc>
@@ -41022,7 +39045,6 @@
                 <w:szCs w:val="16"/>
               </w:rPr>
             </w:pPr>
-            <w:proofErr w:type="spellStart"/>
             <w:r>
               <w:rPr>
                 <w:rFonts w:ascii="Arial" w:eastAsia="Times New Roman" w:hAnsi="Arial" w:cs="Arial"/>
@@ -41034,7 +39056,6 @@
               </w:rPr>
               <w:t>Insta_own</w:t>
             </w:r>
-            <w:proofErr w:type="spellEnd"/>
           </w:p>
         </w:tc>
         <w:tc>
@@ -41643,7 +39664,16 @@
                 <w:sz w:val="16"/>
                 <w:szCs w:val="16"/>
               </w:rPr>
-              <w:t>1168603038</w:t>
+              <w:t>1</w:t>
+            </w:r>
+            <w:r>
+              <w:rPr>
+                <w:rFonts w:ascii="Arial" w:eastAsia="Times New Roman" w:hAnsi="Arial" w:cs="Arial"/>
+                <w:color w:val="000000"/>
+                <w:sz w:val="16"/>
+                <w:szCs w:val="16"/>
+              </w:rPr>
+              <w:t>219593686</w:t>
             </w:r>
           </w:p>
         </w:tc>
@@ -41680,7 +39710,25 @@
                 <w:sz w:val="16"/>
                 <w:szCs w:val="16"/>
               </w:rPr>
-              <w:t>2.444041697</w:t>
+              <w:t>2.</w:t>
+            </w:r>
+            <w:r>
+              <w:rPr>
+                <w:rFonts w:ascii="Arial" w:eastAsia="Times New Roman" w:hAnsi="Arial" w:cs="Arial"/>
+                <w:color w:val="000000"/>
+                <w:sz w:val="16"/>
+                <w:szCs w:val="16"/>
+              </w:rPr>
+              <w:t>55</w:t>
+            </w:r>
+            <w:r>
+              <w:rPr>
+                <w:rFonts w:ascii="Arial" w:eastAsia="Times New Roman" w:hAnsi="Arial" w:cs="Arial"/>
+                <w:color w:val="000000"/>
+                <w:sz w:val="16"/>
+                <w:szCs w:val="16"/>
+              </w:rPr>
+              <w:t>041697</w:t>
             </w:r>
           </w:p>
         </w:tc>
@@ -41760,15 +39808,13 @@
         <w:ind w:right="295"/>
       </w:pPr>
       <w:r>
-        <w:t xml:space="preserve">We observe that there is a big scope of improvement in </w:t>
-      </w:r>
-      <w:proofErr w:type="spellStart"/>
-      <w:r>
-        <w:t>RoI</w:t>
-      </w:r>
-      <w:proofErr w:type="spellEnd"/>
-      <w:r>
-        <w:t xml:space="preserve"> by investing more in overall Media tactics.</w:t>
+        <w:t xml:space="preserve">We observe that there is a big scope of improvement in RoI by investing more in </w:t>
+      </w:r>
+      <w:r>
+        <w:tab/>
+      </w:r>
+      <w:r>
+        <w:t>overall Media tactics.</w:t>
       </w:r>
     </w:p>
     <w:p>
@@ -41785,15 +39831,7 @@
         <w:ind w:right="295"/>
       </w:pPr>
       <w:r>
-        <w:t xml:space="preserve">Current spending in media tactics is significantly low. Optimization results are aligned with the Response curve results which showed that current investment is even below the minimum threshold for most of the media tactics. </w:t>
-      </w:r>
-      <w:proofErr w:type="spellStart"/>
-      <w:r>
-        <w:t>RoI</w:t>
-      </w:r>
-      <w:proofErr w:type="spellEnd"/>
-      <w:r>
-        <w:t xml:space="preserve"> will even shoot up as the execution approaches Max marginal and effective point.</w:t>
+        <w:t>Current spending in media tactics is significantly low. Optimization results are aligned with the Response curve results which showed that current investment is even below the minimum threshold for most of the media tactics. RoI will even shoot up as the execution approaches Max marginal and effective point.</w:t>
       </w:r>
     </w:p>
     <w:p>
@@ -41810,23 +39848,7 @@
         <w:ind w:right="295"/>
       </w:pPr>
       <w:r>
-        <w:t xml:space="preserve">Huge investments in Promo </w:t>
-      </w:r>
-      <w:proofErr w:type="gramStart"/>
-      <w:r>
-        <w:t>variables(</w:t>
-      </w:r>
-      <w:proofErr w:type="gramEnd"/>
-      <w:r>
-        <w:t xml:space="preserve">Vouchers_1, Vouchers_2) has not yielded great results. Also, optimization is indicating for big investment cut for Vouchers_2 as its highly </w:t>
-      </w:r>
-      <w:proofErr w:type="spellStart"/>
-      <w:r>
-        <w:t>under performing</w:t>
-      </w:r>
-      <w:proofErr w:type="spellEnd"/>
-      <w:r>
-        <w:t xml:space="preserve">.   </w:t>
+        <w:t xml:space="preserve">Huge investments in Promo variables(Vouchers_1, Vouchers_2) has not yielded great results. Also, optimization is indicating for big investment cut for Vouchers_2 as its highly under performing.   </w:t>
       </w:r>
     </w:p>
     <w:p>
@@ -41843,7 +39865,13 @@
         <w:ind w:right="295"/>
       </w:pPr>
       <w:r>
-        <w:t>With the help of optimization, by just re-allocating the budgets, Lift can be significantly increased by more than 24%.</w:t>
+        <w:t>With the help of optimization, by just re-allocating the budgets, Lift can be significantly increased by more than 2</w:t>
+      </w:r>
+      <w:r>
+        <w:t>9</w:t>
+      </w:r>
+      <w:r>
+        <w:t>%.</w:t>
       </w:r>
     </w:p>
     <w:p>
@@ -41860,39 +39888,7 @@
         <w:ind w:right="295"/>
       </w:pPr>
       <w:r>
-        <w:t xml:space="preserve">Own_digital_1, </w:t>
-      </w:r>
-      <w:proofErr w:type="spellStart"/>
-      <w:r>
-        <w:t>meta_video</w:t>
-      </w:r>
-      <w:proofErr w:type="spellEnd"/>
-      <w:r>
-        <w:t xml:space="preserve">, </w:t>
-      </w:r>
-      <w:proofErr w:type="spellStart"/>
-      <w:r>
-        <w:t>meta_nonvideo</w:t>
-      </w:r>
-      <w:proofErr w:type="spellEnd"/>
-      <w:r>
-        <w:t xml:space="preserve"> and </w:t>
-      </w:r>
-      <w:proofErr w:type="spellStart"/>
-      <w:r>
-        <w:t>TikTok</w:t>
-      </w:r>
-      <w:proofErr w:type="spellEnd"/>
-      <w:r>
-        <w:t xml:space="preserve"> are highly promising media tactics in terms of the </w:t>
-      </w:r>
-      <w:proofErr w:type="spellStart"/>
-      <w:r>
-        <w:t>RoI</w:t>
-      </w:r>
-      <w:proofErr w:type="spellEnd"/>
-      <w:r>
-        <w:t>.</w:t>
+        <w:t>Own_digital_1, meta_video, meta_nonvideo and TikTok are highly promising media tactics in terms of the RoI.</w:t>
       </w:r>
     </w:p>
     <w:p>
@@ -41910,23 +39906,7 @@
       </w:pPr>
       <w:r>
         <w:lastRenderedPageBreak/>
-        <w:t xml:space="preserve">High </w:t>
-      </w:r>
-      <w:proofErr w:type="spellStart"/>
-      <w:r>
-        <w:t>RoI</w:t>
-      </w:r>
-      <w:proofErr w:type="spellEnd"/>
-      <w:r>
-        <w:t xml:space="preserve"> of company owned Own_digital_1 shows that it’s highly effective in acquiring the DAUs in contrast with Own_digital_2. </w:t>
-      </w:r>
-      <w:proofErr w:type="gramStart"/>
-      <w:r>
-        <w:t>Both of these</w:t>
-      </w:r>
-      <w:proofErr w:type="gramEnd"/>
-      <w:r>
-        <w:t xml:space="preserve"> can be further analyzed in contrast to make the latter more effective.</w:t>
+        <w:t>High RoI of company owned Own_digital_1 shows that it’s highly effective in acquiring the DAUs in contrast with Own_digital_2. Both of these can be further analyzed in contrast to make the latter more effective.</w:t>
       </w:r>
     </w:p>
     <w:p>
@@ -41943,15 +39923,7 @@
         <w:ind w:right="295"/>
       </w:pPr>
       <w:r>
-        <w:t xml:space="preserve">Poor performance of </w:t>
-      </w:r>
-      <w:proofErr w:type="spellStart"/>
-      <w:r>
-        <w:t>Insta_own</w:t>
-      </w:r>
-      <w:proofErr w:type="spellEnd"/>
-      <w:r>
-        <w:t xml:space="preserve"> shows less effectiveness of company’s Instagram account in DAUs acquisition. This may be due to less activity or content relevance on Instagram. Reasons could be further analyzed and worked upon. </w:t>
+        <w:t xml:space="preserve">Poor performance of Insta_own shows less effectiveness of company’s Instagram account in DAUs acquisition. This may be due to less activity or content relevance on Instagram. Reasons could be further analyzed and worked upon. </w:t>
       </w:r>
     </w:p>
     <w:p>
@@ -41968,40 +39940,16 @@
         <w:ind w:right="295"/>
       </w:pPr>
       <w:r>
-        <w:t xml:space="preserve">Optimizer is recommending </w:t>
-      </w:r>
-      <w:proofErr w:type="gramStart"/>
-      <w:r>
-        <w:t>to reduce</w:t>
-      </w:r>
-      <w:proofErr w:type="gramEnd"/>
-      <w:r>
-        <w:t xml:space="preserve"> spends on Vouchers_P2 by 30%</w:t>
-      </w:r>
-      <w:r>
-        <w:t xml:space="preserve"> which is increasing the </w:t>
-      </w:r>
-      <w:proofErr w:type="spellStart"/>
-      <w:r>
-        <w:t>RoI</w:t>
-      </w:r>
-      <w:proofErr w:type="spellEnd"/>
-      <w:r>
-        <w:t>.</w:t>
+        <w:t>Optimizer is recommending to reduce spends on Vouchers_P2 by 30%</w:t>
+      </w:r>
+      <w:r>
+        <w:t xml:space="preserve"> which is increasing the RoI.</w:t>
       </w:r>
       <w:r>
         <w:t xml:space="preserve"> </w:t>
       </w:r>
       <w:r>
-        <w:t>Huge investment in Vouchers_</w:t>
-      </w:r>
-      <w:proofErr w:type="gramStart"/>
-      <w:r>
-        <w:t>2  has</w:t>
-      </w:r>
-      <w:proofErr w:type="gramEnd"/>
-      <w:r>
-        <w:t xml:space="preserve"> not yielded good results.  </w:t>
+        <w:t xml:space="preserve">Huge investment in Vouchers_2  has not yielded good results.  </w:t>
       </w:r>
     </w:p>
     <w:p>
@@ -42423,7 +40371,7 @@
             <w:sz w:val="2"/>
           </w:rPr>
           <w:pict w14:anchorId="58DA05CC">
-            <v:rect id="_x0000_s2069" style="position:absolute;margin-left:69.75pt;margin-top:0;width:64.5pt;height:34.15pt;z-index:251663872;visibility:visible;mso-wrap-style:square;mso-width-percent:900;mso-height-percent:0;mso-top-percent:100;mso-wrap-distance-left:9pt;mso-wrap-distance-top:0;mso-wrap-distance-right:9pt;mso-wrap-distance-bottom:0;mso-position-horizontal:right;mso-position-horizontal-relative:right-margin-area;mso-position-vertical-relative:margin;mso-width-percent:900;mso-height-percent:0;mso-top-percent:100;mso-width-relative:right-margin-area;mso-height-relative:page;v-text-anchor:top" o:gfxdata="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" o:allowincell="f" stroked="f">
+            <v:rect id="_x0000_s2069" style="position:absolute;margin-left:83.05pt;margin-top:0;width:64.5pt;height:34.15pt;z-index:251663872;visibility:visible;mso-wrap-style:square;mso-width-percent:900;mso-height-percent:0;mso-top-percent:100;mso-wrap-distance-left:9pt;mso-wrap-distance-top:0;mso-wrap-distance-right:9pt;mso-wrap-distance-bottom:0;mso-position-horizontal:right;mso-position-horizontal-relative:right-margin-area;mso-position-vertical-relative:margin;mso-width-percent:900;mso-height-percent:0;mso-top-percent:100;mso-width-relative:right-margin-area;mso-height-relative:page;v-text-anchor:top" o:gfxdata="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" o:allowincell="f" stroked="f">
               <v:textbox style="mso-next-textbox:#_x0000_s2069;mso-fit-shape-to-text:t" inset="0,,0">
                 <w:txbxContent>
                   <w:p>
